--- a/TAF 092019/Cancelacion/Cancelación/02_934_ECU_Inicio_cancelacion.docx
+++ b/TAF 092019/Cancelacion/Cancelación/02_934_ECU_Inicio_cancelacion.docx
@@ -1986,10 +1986,10 @@
                   <v:path o:extrusionok="f" gradientshapeok="t" o:connecttype="rect"/>
                   <o:lock v:ext="edit" aspectratio="t"/>
                 </v:shapetype>
-                <v:shape id="_x0000_i1029" type="#_x0000_t75" style="width:381.75pt;height:226.85pt" o:ole="">
+                <v:shape id="_x0000_i1025" type="#_x0000_t75" style="width:381.75pt;height:226.85pt" o:ole="">
                   <v:imagedata r:id="rId7" o:title=""/>
                 </v:shape>
-                <o:OLEObject Type="Embed" ProgID="Visio.Drawing.15" ShapeID="_x0000_i1029" DrawAspect="Content" ObjectID="_1631715362" r:id="rId8"/>
+                <o:OLEObject Type="Embed" ProgID="Visio.Drawing.15" ShapeID="_x0000_i1025" DrawAspect="Content" ObjectID="_1631868611" r:id="rId8"/>
               </w:object>
             </w:r>
           </w:p>
@@ -2712,8 +2712,6 @@
               </w:rPr>
               <w:t>.</w:t>
             </w:r>
-            <w:bookmarkStart w:id="8" w:name="_GoBack"/>
-            <w:bookmarkEnd w:id="8"/>
           </w:p>
           <w:p>
             <w:pPr>
@@ -2738,7 +2736,7 @@
                 <w:lang w:val="es-MX"/>
               </w:rPr>
             </w:pPr>
-            <w:bookmarkStart w:id="9" w:name="_Toc19708492"/>
+            <w:bookmarkStart w:id="8" w:name="_Toc19708492"/>
             <w:r>
               <w:rPr>
                 <w:sz w:val="24"/>
@@ -2747,7 +2745,7 @@
               </w:rPr>
               <w:t>6. Flujo primario</w:t>
             </w:r>
-            <w:bookmarkEnd w:id="9"/>
+            <w:bookmarkEnd w:id="8"/>
           </w:p>
         </w:tc>
       </w:tr>
@@ -2860,7 +2858,7 @@
                     <w:rPr>
                       <w:rFonts w:ascii="Arial" w:hAnsi="Arial" w:cs="Arial"/>
                     </w:rPr>
-                    <w:t xml:space="preserve">El caso de uso inicia cuando el usuario selecciona del menú títulos  la opción </w:t>
+                    <w:t xml:space="preserve">El caso de uso inicia cuando el usuario selecciona del menú títulos,  la opción </w:t>
                   </w:r>
                   <w:r>
                     <w:rPr>
@@ -3085,7 +3083,7 @@
                       <w:rFonts w:ascii="Arial" w:hAnsi="Arial" w:cs="Arial"/>
                       <w:color w:val="000000"/>
                     </w:rPr>
-                    <w:t xml:space="preserve">Iniciar cancelación </w:t>
+                    <w:t>Actualizado</w:t>
                   </w:r>
                 </w:p>
                 <w:p>
@@ -3107,7 +3105,73 @@
                       <w:rFonts w:ascii="Arial" w:hAnsi="Arial" w:cs="Arial"/>
                       <w:color w:val="000000"/>
                     </w:rPr>
-                    <w:t xml:space="preserve">Extinguir </w:t>
+                    <w:t>Desactualizado</w:t>
+                  </w:r>
+                </w:p>
+                <w:p>
+                  <w:pPr>
+                    <w:pStyle w:val="Prrafodelista"/>
+                    <w:numPr>
+                      <w:ilvl w:val="1"/>
+                      <w:numId w:val="34"/>
+                    </w:numPr>
+                    <w:spacing w:before="120"/>
+                    <w:jc w:val="both"/>
+                    <w:rPr>
+                      <w:rFonts w:ascii="Arial" w:hAnsi="Arial" w:cs="Arial"/>
+                      <w:color w:val="000000"/>
+                    </w:rPr>
+                  </w:pPr>
+                  <w:r>
+                    <w:rPr>
+                      <w:rFonts w:ascii="Arial" w:hAnsi="Arial" w:cs="Arial"/>
+                      <w:color w:val="000000"/>
+                    </w:rPr>
+                    <w:t>En proceso de cancelación</w:t>
+                  </w:r>
+                </w:p>
+                <w:p>
+                  <w:pPr>
+                    <w:pStyle w:val="Prrafodelista"/>
+                    <w:numPr>
+                      <w:ilvl w:val="1"/>
+                      <w:numId w:val="34"/>
+                    </w:numPr>
+                    <w:spacing w:before="120"/>
+                    <w:jc w:val="both"/>
+                    <w:rPr>
+                      <w:rFonts w:ascii="Arial" w:hAnsi="Arial" w:cs="Arial"/>
+                      <w:color w:val="000000"/>
+                    </w:rPr>
+                  </w:pPr>
+                  <w:r>
+                    <w:rPr>
+                      <w:rFonts w:ascii="Arial" w:hAnsi="Arial" w:cs="Arial"/>
+                      <w:color w:val="000000"/>
+                    </w:rPr>
+                    <w:t>Cancelado</w:t>
+                  </w:r>
+                </w:p>
+                <w:p>
+                  <w:pPr>
+                    <w:pStyle w:val="Prrafodelista"/>
+                    <w:numPr>
+                      <w:ilvl w:val="1"/>
+                      <w:numId w:val="34"/>
+                    </w:numPr>
+                    <w:spacing w:before="120"/>
+                    <w:jc w:val="both"/>
+                    <w:rPr>
+                      <w:rFonts w:ascii="Arial" w:hAnsi="Arial" w:cs="Arial"/>
+                      <w:color w:val="000000"/>
+                    </w:rPr>
+                  </w:pPr>
+                  <w:r>
+                    <w:rPr>
+                      <w:rFonts w:ascii="Arial" w:hAnsi="Arial" w:cs="Arial"/>
+                      <w:color w:val="000000"/>
+                    </w:rPr>
+                    <w:t>Extinto</w:t>
                   </w:r>
                 </w:p>
                 <w:p>
@@ -3151,14 +3215,7 @@
                       <w:rFonts w:ascii="Arial" w:hAnsi="Arial" w:cs="Arial"/>
                       <w:color w:val="000000"/>
                     </w:rPr>
-                    <w:t xml:space="preserve">Botón </w:t>
-                  </w:r>
-                  <w:r>
-                    <w:rPr>
-                      <w:rFonts w:ascii="Arial" w:hAnsi="Arial" w:cs="Arial"/>
-                      <w:color w:val="000000"/>
-                    </w:rPr>
-                    <w:t xml:space="preserve">Ver detalle </w:t>
+                    <w:t xml:space="preserve">Botón Ver detalle </w:t>
                   </w:r>
                 </w:p>
                 <w:p>
@@ -3248,14 +3305,33 @@
                       <w:rFonts w:ascii="Arial" w:hAnsi="Arial" w:cs="Arial"/>
                     </w:rPr>
                     <w:lastRenderedPageBreak/>
-                    <w:t>Selecciona botón “</w:t>
+                    <w:t>Selecciona</w:t>
+                  </w:r>
+                  <w:r>
+                    <w:rPr>
+                      <w:rFonts w:ascii="Arial" w:hAnsi="Arial" w:cs="Arial"/>
+                    </w:rPr>
+                    <w:t xml:space="preserve"> el</w:t>
+                  </w:r>
+                  <w:r>
+                    <w:rPr>
+                      <w:rFonts w:ascii="Arial" w:hAnsi="Arial" w:cs="Arial"/>
+                    </w:rPr>
+                    <w:t xml:space="preserve"> botón “</w:t>
                   </w:r>
                   <w:r>
                     <w:rPr>
                       <w:rFonts w:ascii="Arial" w:hAnsi="Arial" w:cs="Arial"/>
                       <w:b/>
                     </w:rPr>
-                    <w:t>Inicio de cancelación”</w:t>
+                    <w:t>Ver detalle</w:t>
+                  </w:r>
+                  <w:r>
+                    <w:rPr>
+                      <w:rFonts w:ascii="Arial" w:hAnsi="Arial" w:cs="Arial"/>
+                      <w:b/>
+                    </w:rPr>
+                    <w:t>”</w:t>
                   </w:r>
                   <w:r>
                     <w:rPr>
@@ -3272,6 +3348,17 @@
                 <w:p>
                   <w:pPr>
                     <w:pStyle w:val="Prrafodelista"/>
+                    <w:spacing w:before="120" w:after="120"/>
+                    <w:jc w:val="both"/>
+                    <w:rPr>
+                      <w:rFonts w:ascii="Arial" w:hAnsi="Arial" w:cs="Arial"/>
+                      <w:color w:val="000000"/>
+                    </w:rPr>
+                  </w:pPr>
+                </w:p>
+                <w:p>
+                  <w:pPr>
+                    <w:pStyle w:val="Prrafodelista"/>
                     <w:numPr>
                       <w:ilvl w:val="0"/>
                       <w:numId w:val="20"/>
@@ -3288,114 +3375,7 @@
                       <w:rFonts w:ascii="Arial" w:hAnsi="Arial" w:cs="Arial"/>
                       <w:color w:val="000000"/>
                     </w:rPr>
-                    <w:t>Valida si</w:t>
-                  </w:r>
-                  <w:r>
-                    <w:rPr>
-                      <w:rFonts w:ascii="Arial" w:hAnsi="Arial" w:cs="Arial"/>
-                      <w:color w:val="000000"/>
-                    </w:rPr>
-                    <w:t xml:space="preserve"> al título</w:t>
-                  </w:r>
-                  <w:r>
-                    <w:rPr>
-                      <w:rFonts w:ascii="Arial" w:hAnsi="Arial" w:cs="Arial"/>
-                      <w:color w:val="000000"/>
-                    </w:rPr>
-                    <w:t xml:space="preserve"> le antecede una actualización</w:t>
-                  </w:r>
-                  <w:r>
-                    <w:rPr>
-                      <w:rFonts w:ascii="Arial" w:hAnsi="Arial" w:cs="Arial"/>
-                      <w:color w:val="000000"/>
-                    </w:rPr>
-                    <w:t xml:space="preserve"> no favorable</w:t>
-                  </w:r>
-                  <w:r>
-                    <w:rPr>
-                      <w:rFonts w:ascii="Arial" w:hAnsi="Arial" w:cs="Arial"/>
-                      <w:color w:val="000000"/>
-                    </w:rPr>
-                    <w:t xml:space="preserve">. </w:t>
-                  </w:r>
-                  <w:r>
-                    <w:rPr>
-                      <w:rFonts w:ascii="Arial" w:hAnsi="Arial" w:cs="Arial"/>
-                      <w:color w:val="000000"/>
-                    </w:rPr>
-                    <w:t xml:space="preserve"> </w:t>
-                  </w:r>
-                  <w:r>
-                    <w:rPr>
-                      <w:rFonts w:ascii="Arial" w:hAnsi="Arial" w:cs="Arial"/>
-                      <w:b/>
-                      <w:color w:val="000000"/>
-                    </w:rPr>
-                    <w:t>(FA01)</w:t>
-                  </w:r>
-                </w:p>
-                <w:p>
-                  <w:pPr>
-                    <w:pStyle w:val="Prrafodelista"/>
-                    <w:spacing w:before="120" w:after="120"/>
-                    <w:jc w:val="both"/>
-                    <w:rPr>
-                      <w:rFonts w:ascii="Arial" w:hAnsi="Arial" w:cs="Arial"/>
-                      <w:color w:val="000000"/>
-                      <w:highlight w:val="yellow"/>
-                    </w:rPr>
-                  </w:pPr>
-                  <w:r>
-                    <w:rPr>
-                      <w:rFonts w:ascii="Arial" w:hAnsi="Arial" w:cs="Arial"/>
-                      <w:b/>
-                      <w:color w:val="000000"/>
-                      <w:highlight w:val="yellow"/>
-                    </w:rPr>
-                    <w:t xml:space="preserve"> </w:t>
-                  </w:r>
-                </w:p>
-                <w:p>
-                  <w:pPr>
-                    <w:pStyle w:val="Prrafodelista"/>
-                    <w:numPr>
-                      <w:ilvl w:val="0"/>
-                      <w:numId w:val="23"/>
-                    </w:numPr>
-                    <w:spacing w:before="120" w:after="120"/>
-                    <w:jc w:val="both"/>
-                    <w:rPr>
-                      <w:rFonts w:ascii="Arial" w:hAnsi="Arial" w:cs="Arial"/>
-                      <w:color w:val="000000"/>
-                    </w:rPr>
-                  </w:pPr>
-                  <w:r>
-                    <w:rPr>
-                      <w:rFonts w:ascii="Arial" w:hAnsi="Arial" w:cs="Arial"/>
-                      <w:color w:val="000000"/>
-                    </w:rPr>
-                    <w:t>M</w:t>
-                  </w:r>
-                  <w:r>
-                    <w:rPr>
-                      <w:rFonts w:ascii="Arial" w:hAnsi="Arial" w:cs="Arial"/>
-                      <w:color w:val="000000"/>
-                    </w:rPr>
-                    <w:t>uestra</w:t>
-                  </w:r>
-                  <w:r>
-                    <w:rPr>
-                      <w:rFonts w:ascii="Arial" w:hAnsi="Arial" w:cs="Arial"/>
-                      <w:color w:val="000000"/>
-                    </w:rPr>
-                    <w:t xml:space="preserve"> la </w:t>
-                  </w:r>
-                  <w:r>
-                    <w:rPr>
-                      <w:rFonts w:ascii="Arial" w:hAnsi="Arial" w:cs="Arial"/>
-                      <w:color w:val="000000"/>
-                    </w:rPr>
-                    <w:t xml:space="preserve">pantalla </w:t>
+                    <w:t xml:space="preserve">Muestra la pantalla </w:t>
                   </w:r>
                   <w:r>
                     <w:rPr>
@@ -3455,7 +3435,7 @@
                       <w:rFonts w:ascii="Arial" w:hAnsi="Arial" w:cs="Arial"/>
                       <w:color w:val="000000"/>
                     </w:rPr>
-                    <w:t xml:space="preserve">Numero de titulo </w:t>
+                    <w:t xml:space="preserve">Numero de título </w:t>
                   </w:r>
                 </w:p>
                 <w:p>
@@ -3626,6 +3606,7 @@
                     <w:rPr>
                       <w:rFonts w:ascii="Arial" w:hAnsi="Arial" w:cs="Arial"/>
                       <w:color w:val="000000"/>
+                      <w:lang w:val="en-US"/>
                     </w:rPr>
                   </w:pPr>
                   <w:r>
@@ -3633,7 +3614,7 @@
                       <w:rFonts w:ascii="Arial" w:hAnsi="Arial" w:cs="Arial"/>
                       <w:color w:val="000000"/>
                     </w:rPr>
-                    <w:t>Número de Título de Actualización</w:t>
+                    <w:t>Número de Convocatoria</w:t>
                   </w:r>
                 </w:p>
                 <w:p>
@@ -3656,7 +3637,7 @@
                       <w:rFonts w:ascii="Arial" w:hAnsi="Arial" w:cs="Arial"/>
                       <w:color w:val="000000"/>
                     </w:rPr>
-                    <w:t>Número de Convocatoria</w:t>
+                    <w:t>Nombre del servicio</w:t>
                   </w:r>
                 </w:p>
                 <w:p>
@@ -3679,7 +3660,7 @@
                       <w:rFonts w:ascii="Arial" w:hAnsi="Arial" w:cs="Arial"/>
                       <w:color w:val="000000"/>
                     </w:rPr>
-                    <w:t>Nombre del servicio</w:t>
+                    <w:t>Vigencia del TA</w:t>
                   </w:r>
                 </w:p>
                 <w:p>
@@ -3702,7 +3683,7 @@
                       <w:rFonts w:ascii="Arial" w:hAnsi="Arial" w:cs="Arial"/>
                       <w:color w:val="000000"/>
                     </w:rPr>
-                    <w:t>Vigencia del TA</w:t>
+                    <w:t>*Nombre de la Empresa</w:t>
                   </w:r>
                 </w:p>
                 <w:p>
@@ -3725,7 +3706,7 @@
                       <w:rFonts w:ascii="Arial" w:hAnsi="Arial" w:cs="Arial"/>
                       <w:color w:val="000000"/>
                     </w:rPr>
-                    <w:t>*Nombre de la Empresa</w:t>
+                    <w:t>*Nombre del Representante Legal</w:t>
                   </w:r>
                 </w:p>
                 <w:p>
@@ -3748,7 +3729,7 @@
                       <w:rFonts w:ascii="Arial" w:hAnsi="Arial" w:cs="Arial"/>
                       <w:color w:val="000000"/>
                     </w:rPr>
-                    <w:t>*Nombre del Representante Legal</w:t>
+                    <w:t>Fecha de Emisión del TA</w:t>
                   </w:r>
                 </w:p>
                 <w:p>
@@ -3771,7 +3752,7 @@
                       <w:rFonts w:ascii="Arial" w:hAnsi="Arial" w:cs="Arial"/>
                       <w:color w:val="000000"/>
                     </w:rPr>
-                    <w:t>Fecha de Emisión del TA</w:t>
+                    <w:t>RFC</w:t>
                   </w:r>
                 </w:p>
                 <w:p>
@@ -3786,7 +3767,7 @@
                     <w:rPr>
                       <w:rFonts w:ascii="Arial" w:hAnsi="Arial" w:cs="Arial"/>
                       <w:color w:val="000000"/>
-                      <w:lang w:val="en-US"/>
+                      <w:lang w:val="es-ES"/>
                     </w:rPr>
                   </w:pPr>
                   <w:r>
@@ -3794,7 +3775,7 @@
                       <w:rFonts w:ascii="Arial" w:hAnsi="Arial" w:cs="Arial"/>
                       <w:color w:val="000000"/>
                     </w:rPr>
-                    <w:t>RFC</w:t>
+                    <w:t>Fecha de inicio vigencia del TA</w:t>
                   </w:r>
                 </w:p>
                 <w:p>
@@ -3817,7 +3798,7 @@
                       <w:rFonts w:ascii="Arial" w:hAnsi="Arial" w:cs="Arial"/>
                       <w:color w:val="000000"/>
                     </w:rPr>
-                    <w:t>Fecha de inicio vigencia del TA</w:t>
+                    <w:t>Fecha de término vigencia del TA</w:t>
                   </w:r>
                 </w:p>
                 <w:p>
@@ -3840,7 +3821,7 @@
                       <w:rFonts w:ascii="Arial" w:hAnsi="Arial" w:cs="Arial"/>
                       <w:color w:val="000000"/>
                     </w:rPr>
-                    <w:t>Fecha de término vigencia del TA</w:t>
+                    <w:t>*Domicilio Fiscal para oír y recibir notificaciones</w:t>
                   </w:r>
                 </w:p>
                 <w:p>
@@ -3863,7 +3844,14 @@
                       <w:rFonts w:ascii="Arial" w:hAnsi="Arial" w:cs="Arial"/>
                       <w:color w:val="000000"/>
                     </w:rPr>
-                    <w:t>*Domicilio Fiscal para oír y recibir notificaciones</w:t>
+                    <w:t>*Correo(s) Electrónico(s) para oír y recibir notificaciones</w:t>
+                  </w:r>
+                  <w:r>
+                    <w:rPr>
+                      <w:rFonts w:ascii="Arial" w:hAnsi="Arial" w:cs="Arial"/>
+                      <w:color w:val="000000"/>
+                    </w:rPr>
+                    <w:t>.</w:t>
                   </w:r>
                 </w:p>
                 <w:p>
@@ -3886,7 +3874,14 @@
                       <w:rFonts w:ascii="Arial" w:hAnsi="Arial" w:cs="Arial"/>
                       <w:color w:val="000000"/>
                     </w:rPr>
-                    <w:t>*Correo(s) Electrónico(s) para oír y recibir notificaciones</w:t>
+                    <w:t xml:space="preserve">Monto de </w:t>
+                  </w:r>
+                  <w:r>
+                    <w:rPr>
+                      <w:rFonts w:ascii="Arial" w:hAnsi="Arial" w:cs="Arial"/>
+                      <w:color w:val="000000"/>
+                    </w:rPr>
+                    <w:t>capital  social pagado</w:t>
                   </w:r>
                   <w:r>
                     <w:rPr>
@@ -3962,7 +3957,7 @@
                       <w:rFonts w:ascii="Arial" w:hAnsi="Arial" w:cs="Arial"/>
                       <w:color w:val="000000"/>
                     </w:rPr>
-                    <w:t xml:space="preserve">Pestaña de seguimiento </w:t>
+                    <w:t xml:space="preserve">Pestaña de revisión </w:t>
                   </w:r>
                 </w:p>
                 <w:p>
@@ -3985,7 +3980,7 @@
                       <w:rFonts w:ascii="Arial" w:hAnsi="Arial" w:cs="Arial"/>
                       <w:color w:val="000000"/>
                     </w:rPr>
-                    <w:t xml:space="preserve">Pestaña de revisión </w:t>
+                    <w:t xml:space="preserve">Pestaña de seguimiento </w:t>
                   </w:r>
                 </w:p>
                 <w:p>
@@ -4031,21 +4026,53 @@
                       <w:rFonts w:ascii="Arial" w:hAnsi="Arial" w:cs="Arial"/>
                       <w:color w:val="000000"/>
                     </w:rPr>
-                    <w:t xml:space="preserve">Pestaña de dictamen </w:t>
-                  </w:r>
-                  <w:r>
-                    <w:rPr>
-                      <w:rFonts w:ascii="Arial" w:hAnsi="Arial" w:cs="Arial"/>
-                      <w:color w:val="000000"/>
-                    </w:rPr>
-                    <w:t>jurídico</w:t>
-                  </w:r>
-                  <w:r>
-                    <w:rPr>
-                      <w:rFonts w:ascii="Arial" w:hAnsi="Arial" w:cs="Arial"/>
-                      <w:color w:val="000000"/>
-                    </w:rPr>
-                    <w:t xml:space="preserve"> </w:t>
+                    <w:t xml:space="preserve">Pestaña de dictamen jurídico </w:t>
+                  </w:r>
+                </w:p>
+                <w:p>
+                  <w:pPr>
+                    <w:pStyle w:val="Prrafodelista"/>
+                    <w:numPr>
+                      <w:ilvl w:val="0"/>
+                      <w:numId w:val="23"/>
+                    </w:numPr>
+                    <w:spacing w:before="120" w:after="120"/>
+                    <w:ind w:firstLine="7"/>
+                    <w:jc w:val="both"/>
+                    <w:rPr>
+                      <w:rFonts w:ascii="Arial" w:hAnsi="Arial" w:cs="Arial"/>
+                      <w:color w:val="000000"/>
+                    </w:rPr>
+                  </w:pPr>
+                  <w:r>
+                    <w:rPr>
+                      <w:rFonts w:ascii="Arial" w:hAnsi="Arial" w:cs="Arial"/>
+                      <w:color w:val="000000"/>
+                    </w:rPr>
+                    <w:t>Pestaña de cancelar título</w:t>
+                  </w:r>
+                </w:p>
+                <w:p>
+                  <w:pPr>
+                    <w:pStyle w:val="Prrafodelista"/>
+                    <w:numPr>
+                      <w:ilvl w:val="0"/>
+                      <w:numId w:val="23"/>
+                    </w:numPr>
+                    <w:spacing w:before="120" w:after="120"/>
+                    <w:ind w:firstLine="7"/>
+                    <w:jc w:val="both"/>
+                    <w:rPr>
+                      <w:rFonts w:ascii="Arial" w:hAnsi="Arial" w:cs="Arial"/>
+                      <w:color w:val="000000"/>
+                    </w:rPr>
+                  </w:pPr>
+                  <w:r>
+                    <w:rPr>
+                      <w:rFonts w:ascii="Arial" w:hAnsi="Arial" w:cs="Arial"/>
+                      <w:color w:val="000000"/>
+                    </w:rPr>
+                    <w:t>Pestaña de extinción</w:t>
                   </w:r>
                 </w:p>
                 <w:p>
@@ -4152,14 +4179,14 @@
                       <w:rFonts w:ascii="Arial" w:hAnsi="Arial" w:cs="Arial"/>
                       <w:b/>
                     </w:rPr>
-                    <w:t>S</w:t>
+                    <w:t>Cancelar título</w:t>
                   </w:r>
                   <w:r>
                     <w:rPr>
                       <w:rFonts w:ascii="Arial" w:hAnsi="Arial" w:cs="Arial"/>
                       <w:b/>
                     </w:rPr>
-                    <w:t>eguimiento”</w:t>
+                    <w:t>”</w:t>
                   </w:r>
                 </w:p>
               </w:tc>
@@ -4194,21 +4221,29 @@
                       <w:b/>
                       <w:color w:val="000000"/>
                     </w:rPr>
-                    <w:t>“Seguimiento”</w:t>
-                  </w:r>
-                  <w:r>
-                    <w:rPr>
-                      <w:rFonts w:ascii="Arial" w:hAnsi="Arial" w:cs="Arial"/>
-                      <w:color w:val="000000"/>
-                    </w:rPr>
-                    <w:t xml:space="preserve"> con las siguientes secciones</w:t>
-                  </w:r>
-                  <w:r>
-                    <w:rPr>
-                      <w:rFonts w:ascii="Arial" w:hAnsi="Arial" w:cs="Arial"/>
-                      <w:color w:val="000000"/>
-                    </w:rPr>
-                    <w:t>:</w:t>
+                    <w:t>“</w:t>
+                  </w:r>
+                  <w:r>
+                    <w:rPr>
+                      <w:rFonts w:ascii="Arial" w:hAnsi="Arial" w:cs="Arial"/>
+                      <w:b/>
+                    </w:rPr>
+                    <w:t>Cancelar título</w:t>
+                  </w:r>
+                  <w:r>
+                    <w:rPr>
+                      <w:rFonts w:ascii="Arial" w:hAnsi="Arial" w:cs="Arial"/>
+                      <w:b/>
+                      <w:color w:val="000000"/>
+                    </w:rPr>
+                    <w:t>”</w:t>
+                  </w:r>
+                  <w:r>
+                    <w:rPr>
+                      <w:rFonts w:ascii="Arial" w:hAnsi="Arial" w:cs="Arial"/>
+                      <w:color w:val="000000"/>
+                    </w:rPr>
+                    <w:t xml:space="preserve"> con las siguientes secciones:</w:t>
                   </w:r>
                 </w:p>
                 <w:p>
@@ -4252,101 +4287,13 @@
                       <w:rFonts w:ascii="Arial" w:hAnsi="Arial" w:cs="Arial"/>
                       <w:color w:val="000000"/>
                     </w:rPr>
-                    <w:t xml:space="preserve">Pestaña de seguimiento </w:t>
-                  </w:r>
-                </w:p>
-                <w:p>
-                  <w:pPr>
-                    <w:pStyle w:val="Prrafodelista"/>
-                    <w:numPr>
-                      <w:ilvl w:val="0"/>
-                      <w:numId w:val="26"/>
-                    </w:numPr>
-                    <w:spacing w:before="120" w:after="120"/>
-                    <w:jc w:val="both"/>
-                    <w:rPr>
-                      <w:rFonts w:ascii="Arial" w:hAnsi="Arial" w:cs="Arial"/>
-                      <w:color w:val="000000"/>
-                    </w:rPr>
-                  </w:pPr>
-                  <w:r>
-                    <w:rPr>
-                      <w:rFonts w:ascii="Arial" w:hAnsi="Arial" w:cs="Arial"/>
-                      <w:color w:val="000000"/>
-                    </w:rPr>
-                    <w:t>Asignación:</w:t>
-                  </w:r>
-                </w:p>
-                <w:p>
-                  <w:pPr>
-                    <w:pStyle w:val="Prrafodelista"/>
-                    <w:numPr>
-                      <w:ilvl w:val="0"/>
-                      <w:numId w:val="26"/>
-                    </w:numPr>
-                    <w:spacing w:before="120" w:after="120"/>
-                    <w:jc w:val="both"/>
-                    <w:rPr>
-                      <w:rFonts w:ascii="Arial" w:hAnsi="Arial" w:cs="Arial"/>
-                      <w:color w:val="000000"/>
-                    </w:rPr>
-                  </w:pPr>
-                  <w:r>
-                    <w:rPr>
-                      <w:rFonts w:ascii="Arial" w:hAnsi="Arial" w:cs="Arial"/>
-                      <w:color w:val="000000"/>
-                    </w:rPr>
-                    <w:t xml:space="preserve">Prevención de </w:t>
-                  </w:r>
-                  <w:r>
-                    <w:rPr>
-                      <w:rFonts w:ascii="Arial" w:hAnsi="Arial" w:cs="Arial"/>
-                      <w:color w:val="000000"/>
-                    </w:rPr>
-                    <w:t xml:space="preserve">la </w:t>
-                  </w:r>
-                  <w:r>
-                    <w:rPr>
-                      <w:rFonts w:ascii="Arial" w:hAnsi="Arial" w:cs="Arial"/>
-                      <w:color w:val="000000"/>
-                    </w:rPr>
-                    <w:t>actualización:</w:t>
-                  </w:r>
-                </w:p>
-                <w:p>
-                  <w:pPr>
-                    <w:pStyle w:val="Prrafodelista"/>
-                    <w:numPr>
-                      <w:ilvl w:val="0"/>
-                      <w:numId w:val="26"/>
-                    </w:numPr>
-                    <w:spacing w:before="120" w:after="120"/>
-                    <w:jc w:val="both"/>
-                    <w:rPr>
-                      <w:rFonts w:ascii="Arial" w:hAnsi="Arial" w:cs="Arial"/>
-                      <w:color w:val="000000"/>
-                    </w:rPr>
-                  </w:pPr>
-                  <w:r>
-                    <w:rPr>
-                      <w:rFonts w:ascii="Arial" w:hAnsi="Arial" w:cs="Arial"/>
-                      <w:color w:val="000000"/>
-                    </w:rPr>
-                    <w:t xml:space="preserve">Prórroga de </w:t>
-                  </w:r>
-                  <w:r>
-                    <w:rPr>
-                      <w:rFonts w:ascii="Arial" w:hAnsi="Arial" w:cs="Arial"/>
-                      <w:color w:val="000000"/>
-                    </w:rPr>
-                    <w:t xml:space="preserve">la </w:t>
-                  </w:r>
-                  <w:r>
-                    <w:rPr>
-                      <w:rFonts w:ascii="Arial" w:hAnsi="Arial" w:cs="Arial"/>
-                      <w:color w:val="000000"/>
-                    </w:rPr>
-                    <w:t xml:space="preserve">actualización </w:t>
+                    <w:t xml:space="preserve">Pestaña de </w:t>
+                  </w:r>
+                  <w:r>
+                    <w:rPr>
+                      <w:rFonts w:ascii="Arial" w:hAnsi="Arial" w:cs="Arial"/>
+                    </w:rPr>
+                    <w:t>Cancelar título</w:t>
                   </w:r>
                 </w:p>
                 <w:p>
@@ -4391,14 +4338,7 @@
                       <w:rFonts w:ascii="Arial" w:hAnsi="Arial" w:cs="Arial"/>
                       <w:color w:val="000000"/>
                     </w:rPr>
-                    <w:t>Núm</w:t>
-                  </w:r>
-                  <w:r>
-                    <w:rPr>
-                      <w:rFonts w:ascii="Arial" w:hAnsi="Arial" w:cs="Arial"/>
-                      <w:color w:val="000000"/>
-                    </w:rPr>
-                    <w:t>ero de oficio</w:t>
+                    <w:t>Número de atenta nota</w:t>
                   </w:r>
                 </w:p>
                 <w:p>
@@ -4421,7 +4361,7 @@
                       <w:rFonts w:ascii="Arial" w:hAnsi="Arial" w:cs="Arial"/>
                       <w:color w:val="000000"/>
                     </w:rPr>
-                    <w:t xml:space="preserve">Fecha de inicio de cancelación </w:t>
+                    <w:t>Fecha de atenta nota</w:t>
                   </w:r>
                 </w:p>
                 <w:p>
@@ -4429,13 +4369,13 @@
                     <w:pStyle w:val="Prrafodelista"/>
                     <w:numPr>
                       <w:ilvl w:val="0"/>
-                      <w:numId w:val="11"/>
+                      <w:numId w:val="27"/>
                     </w:numPr>
                     <w:spacing w:before="120" w:after="120"/>
+                    <w:ind w:firstLine="1155"/>
                     <w:jc w:val="both"/>
                     <w:rPr>
                       <w:rFonts w:ascii="Arial" w:hAnsi="Arial" w:cs="Arial"/>
-                      <w:b/>
                       <w:color w:val="000000"/>
                     </w:rPr>
                   </w:pPr>
@@ -4444,7 +4384,7 @@
                       <w:rFonts w:ascii="Arial" w:hAnsi="Arial" w:cs="Arial"/>
                       <w:color w:val="000000"/>
                     </w:rPr>
-                    <w:t xml:space="preserve">Consulta de contratos vigente </w:t>
+                    <w:t xml:space="preserve">Fecha de inicio de cancelación </w:t>
                   </w:r>
                 </w:p>
                 <w:p>
@@ -4452,10 +4392,10 @@
                     <w:pStyle w:val="Prrafodelista"/>
                     <w:numPr>
                       <w:ilvl w:val="0"/>
-                      <w:numId w:val="1"/>
+                      <w:numId w:val="27"/>
                     </w:numPr>
                     <w:spacing w:before="120" w:after="120"/>
-                    <w:ind w:firstLine="524"/>
+                    <w:ind w:firstLine="1155"/>
                     <w:jc w:val="both"/>
                     <w:rPr>
                       <w:rFonts w:ascii="Arial" w:hAnsi="Arial" w:cs="Arial"/>
@@ -4467,14 +4407,62 @@
                       <w:rFonts w:ascii="Arial" w:hAnsi="Arial" w:cs="Arial"/>
                       <w:color w:val="000000"/>
                     </w:rPr>
-                    <w:t>Número</w:t>
-                  </w:r>
-                  <w:r>
-                    <w:rPr>
-                      <w:rFonts w:ascii="Arial" w:hAnsi="Arial" w:cs="Arial"/>
-                      <w:color w:val="000000"/>
-                    </w:rPr>
-                    <w:t xml:space="preserve"> de atenta nota:</w:t>
+                    <w:t>Atenta nota</w:t>
+                  </w:r>
+                </w:p>
+                <w:p>
+                  <w:pPr>
+                    <w:pStyle w:val="Prrafodelista"/>
+                    <w:spacing w:before="120" w:after="120"/>
+                    <w:ind w:left="1875"/>
+                    <w:jc w:val="both"/>
+                    <w:rPr>
+                      <w:rFonts w:ascii="Arial" w:hAnsi="Arial" w:cs="Arial"/>
+                      <w:color w:val="000000"/>
+                    </w:rPr>
+                  </w:pPr>
+                  <w:r>
+                    <w:rPr>
+                      <w:rFonts w:ascii="Arial" w:hAnsi="Arial" w:cs="Arial"/>
+                      <w:color w:val="000000"/>
+                    </w:rPr>
+                    <w:t xml:space="preserve">     </w:t>
+                  </w:r>
+                  <w:r>
+                    <w:rPr>
+                      <w:rFonts w:ascii="Arial" w:hAnsi="Arial" w:cs="Arial"/>
+                      <w:color w:val="000000"/>
+                    </w:rPr>
+                    <w:t xml:space="preserve">Botón </w:t>
+                  </w:r>
+                  <w:r>
+                    <w:rPr>
+                      <w:rFonts w:ascii="Arial" w:hAnsi="Arial" w:cs="Arial"/>
+                      <w:color w:val="000000"/>
+                    </w:rPr>
+                    <w:t xml:space="preserve">Editar </w:t>
+                  </w:r>
+                  <w:r>
+                    <w:rPr>
+                      <w:rFonts w:ascii="Arial" w:hAnsi="Arial" w:cs="Arial"/>
+                      <w:color w:val="000000"/>
+                    </w:rPr>
+                    <w:t xml:space="preserve">   </w:t>
+                  </w:r>
+                  <w:r>
+                    <w:rPr>
+                      <w:rFonts w:ascii="Arial" w:hAnsi="Arial" w:cs="Arial"/>
+                      <w:color w:val="000000"/>
+                    </w:rPr>
+                    <w:t>Documento</w:t>
+                  </w:r>
+                  <w:r>
+                    <w:rPr>
+                      <w:rFonts w:ascii="Arial" w:hAnsi="Arial" w:cs="Arial"/>
+                      <w:b/>
+                      <w:color w:val="000000"/>
+                    </w:rPr>
+                    <w:t>(FA01)</w:t>
                   </w:r>
                 </w:p>
                 <w:p>
@@ -4482,10 +4470,10 @@
                     <w:pStyle w:val="Prrafodelista"/>
                     <w:numPr>
                       <w:ilvl w:val="0"/>
-                      <w:numId w:val="1"/>
+                      <w:numId w:val="27"/>
                     </w:numPr>
                     <w:spacing w:before="120" w:after="120"/>
-                    <w:ind w:firstLine="524"/>
+                    <w:ind w:firstLine="1155"/>
                     <w:jc w:val="both"/>
                     <w:rPr>
                       <w:rFonts w:ascii="Arial" w:hAnsi="Arial" w:cs="Arial"/>
@@ -4497,7 +4485,15 @@
                       <w:rFonts w:ascii="Arial" w:hAnsi="Arial" w:cs="Arial"/>
                       <w:color w:val="000000"/>
                     </w:rPr>
-                    <w:t xml:space="preserve">Fecha de atenta nota </w:t>
+                    <w:t>Días transcurridos</w:t>
+                  </w:r>
+                  <w:r>
+                    <w:rPr>
+                      <w:rFonts w:ascii="Arial" w:hAnsi="Arial" w:cs="Arial"/>
+                      <w:b/>
+                      <w:color w:val="000000"/>
+                    </w:rPr>
+                    <w:t xml:space="preserve"> </w:t>
                   </w:r>
                 </w:p>
                 <w:p>
@@ -4505,10 +4501,10 @@
                     <w:pStyle w:val="Prrafodelista"/>
                     <w:numPr>
                       <w:ilvl w:val="0"/>
-                      <w:numId w:val="1"/>
+                      <w:numId w:val="27"/>
                     </w:numPr>
                     <w:spacing w:before="120" w:after="120"/>
-                    <w:ind w:firstLine="524"/>
+                    <w:ind w:firstLine="1155"/>
                     <w:jc w:val="both"/>
                     <w:rPr>
                       <w:rFonts w:ascii="Arial" w:hAnsi="Arial" w:cs="Arial"/>
@@ -4520,7 +4516,7 @@
                       <w:rFonts w:ascii="Arial" w:hAnsi="Arial" w:cs="Arial"/>
                       <w:color w:val="000000"/>
                     </w:rPr>
-                    <w:t xml:space="preserve">Motivo de inicio de cancelación </w:t>
+                    <w:t>Motivo de inicio de cancelación</w:t>
                   </w:r>
                 </w:p>
                 <w:p>
@@ -4528,10 +4524,10 @@
                     <w:pStyle w:val="Prrafodelista"/>
                     <w:numPr>
                       <w:ilvl w:val="0"/>
-                      <w:numId w:val="1"/>
+                      <w:numId w:val="27"/>
                     </w:numPr>
                     <w:spacing w:before="120" w:after="120"/>
-                    <w:ind w:firstLine="524"/>
+                    <w:ind w:firstLine="1155"/>
                     <w:jc w:val="both"/>
                     <w:rPr>
                       <w:rFonts w:ascii="Arial" w:hAnsi="Arial" w:cs="Arial"/>
@@ -4543,7 +4539,7 @@
                       <w:rFonts w:ascii="Arial" w:hAnsi="Arial" w:cs="Arial"/>
                       <w:color w:val="000000"/>
                     </w:rPr>
-                    <w:t>Termino de condición cuarta</w:t>
+                    <w:t>Término de condición cuarta</w:t>
                   </w:r>
                 </w:p>
                 <w:p>
@@ -4551,10 +4547,10 @@
                     <w:pStyle w:val="Prrafodelista"/>
                     <w:numPr>
                       <w:ilvl w:val="0"/>
-                      <w:numId w:val="1"/>
+                      <w:numId w:val="27"/>
                     </w:numPr>
                     <w:spacing w:before="120" w:after="120"/>
-                    <w:ind w:firstLine="524"/>
+                    <w:ind w:firstLine="1155"/>
                     <w:jc w:val="both"/>
                     <w:rPr>
                       <w:rFonts w:ascii="Arial" w:hAnsi="Arial" w:cs="Arial"/>
@@ -4566,7 +4562,14 @@
                       <w:rFonts w:ascii="Arial" w:hAnsi="Arial" w:cs="Arial"/>
                       <w:color w:val="000000"/>
                     </w:rPr>
-                    <w:t>Botón guardar</w:t>
+                    <w:t xml:space="preserve">Término de condición </w:t>
+                  </w:r>
+                  <w:r>
+                    <w:rPr>
+                      <w:rFonts w:ascii="Arial" w:hAnsi="Arial" w:cs="Arial"/>
+                      <w:color w:val="000000"/>
+                    </w:rPr>
+                    <w:t>tercero</w:t>
                   </w:r>
                 </w:p>
                 <w:p>
@@ -4574,10 +4577,10 @@
                     <w:pStyle w:val="Prrafodelista"/>
                     <w:numPr>
                       <w:ilvl w:val="0"/>
-                      <w:numId w:val="1"/>
+                      <w:numId w:val="27"/>
                     </w:numPr>
                     <w:spacing w:before="120" w:after="120"/>
-                    <w:ind w:firstLine="524"/>
+                    <w:ind w:firstLine="1155"/>
                     <w:jc w:val="both"/>
                     <w:rPr>
                       <w:rFonts w:ascii="Arial" w:hAnsi="Arial" w:cs="Arial"/>
@@ -4589,15 +4592,14 @@
                       <w:rFonts w:ascii="Arial" w:hAnsi="Arial" w:cs="Arial"/>
                       <w:color w:val="000000"/>
                     </w:rPr>
-                    <w:t xml:space="preserve">Botón previsualizar </w:t>
-                  </w:r>
-                  <w:r>
-                    <w:rPr>
-                      <w:rFonts w:ascii="Arial" w:hAnsi="Arial" w:cs="Arial"/>
-                      <w:b/>
-                      <w:color w:val="000000"/>
-                    </w:rPr>
-                    <w:t>(FA02)</w:t>
+                    <w:t xml:space="preserve">Término de condición </w:t>
+                  </w:r>
+                  <w:r>
+                    <w:rPr>
+                      <w:rFonts w:ascii="Arial" w:hAnsi="Arial" w:cs="Arial"/>
+                      <w:color w:val="000000"/>
+                    </w:rPr>
+                    <w:t>sexta</w:t>
                   </w:r>
                 </w:p>
                 <w:p>
@@ -4605,10 +4607,10 @@
                     <w:pStyle w:val="Prrafodelista"/>
                     <w:numPr>
                       <w:ilvl w:val="0"/>
-                      <w:numId w:val="1"/>
+                      <w:numId w:val="27"/>
                     </w:numPr>
                     <w:spacing w:before="120" w:after="120"/>
-                    <w:ind w:firstLine="524"/>
+                    <w:ind w:firstLine="1155"/>
                     <w:jc w:val="both"/>
                     <w:rPr>
                       <w:rFonts w:ascii="Arial" w:hAnsi="Arial" w:cs="Arial"/>
@@ -4620,8 +4622,86 @@
                       <w:rFonts w:ascii="Arial" w:hAnsi="Arial" w:cs="Arial"/>
                       <w:color w:val="000000"/>
                     </w:rPr>
+                    <w:t>Botón guardar</w:t>
+                  </w:r>
+                </w:p>
+                <w:p>
+                  <w:pPr>
+                    <w:pStyle w:val="Prrafodelista"/>
+                    <w:numPr>
+                      <w:ilvl w:val="0"/>
+                      <w:numId w:val="27"/>
+                    </w:numPr>
+                    <w:spacing w:before="120" w:after="120"/>
+                    <w:ind w:firstLine="1155"/>
+                    <w:jc w:val="both"/>
+                    <w:rPr>
+                      <w:rFonts w:ascii="Arial" w:hAnsi="Arial" w:cs="Arial"/>
+                      <w:color w:val="000000"/>
+                    </w:rPr>
+                  </w:pPr>
+                  <w:r>
+                    <w:rPr>
+                      <w:rFonts w:ascii="Arial" w:hAnsi="Arial" w:cs="Arial"/>
+                      <w:color w:val="000000"/>
+                    </w:rPr>
+                    <w:t xml:space="preserve">Botón previsualizar </w:t>
+                  </w:r>
+                  <w:r>
+                    <w:rPr>
+                      <w:rFonts w:ascii="Arial" w:hAnsi="Arial" w:cs="Arial"/>
+                      <w:b/>
+                      <w:color w:val="000000"/>
+                    </w:rPr>
+                    <w:t>(FA02)</w:t>
+                  </w:r>
+                </w:p>
+                <w:p>
+                  <w:pPr>
+                    <w:pStyle w:val="Prrafodelista"/>
+                    <w:numPr>
+                      <w:ilvl w:val="0"/>
+                      <w:numId w:val="27"/>
+                    </w:numPr>
+                    <w:spacing w:before="120" w:after="120"/>
+                    <w:ind w:firstLine="1155"/>
+                    <w:jc w:val="both"/>
+                    <w:rPr>
+                      <w:rFonts w:ascii="Arial" w:hAnsi="Arial" w:cs="Arial"/>
+                      <w:color w:val="000000"/>
+                    </w:rPr>
+                  </w:pPr>
+                  <w:r>
+                    <w:rPr>
+                      <w:rFonts w:ascii="Arial" w:hAnsi="Arial" w:cs="Arial"/>
+                      <w:color w:val="000000"/>
+                    </w:rPr>
                     <w:t xml:space="preserve">Botón firmar </w:t>
                   </w:r>
+                </w:p>
+                <w:p>
+                  <w:pPr>
+                    <w:pStyle w:val="Prrafodelista"/>
+                    <w:numPr>
+                      <w:ilvl w:val="1"/>
+                      <w:numId w:val="27"/>
+                    </w:numPr>
+                    <w:spacing w:before="120" w:after="120"/>
+                    <w:jc w:val="both"/>
+                    <w:rPr>
+                      <w:rFonts w:ascii="Arial" w:hAnsi="Arial" w:cs="Arial"/>
+                      <w:color w:val="000000"/>
+                    </w:rPr>
+                  </w:pPr>
+                  <w:r>
+                    <w:rPr>
+                      <w:rFonts w:ascii="Arial" w:hAnsi="Arial" w:cs="Arial"/>
+                      <w:color w:val="000000"/>
+                    </w:rPr>
+                    <w:t>Cancelación directa</w:t>
+                  </w:r>
+                  <w:bookmarkStart w:id="9" w:name="_GoBack"/>
+                  <w:bookmarkEnd w:id="9"/>
                 </w:p>
                 <w:p>
                   <w:pPr>
@@ -4897,7 +4977,34 @@
                     <w:rPr>
                       <w:rFonts w:ascii="Arial" w:hAnsi="Arial" w:cs="Arial"/>
                     </w:rPr>
-                    <w:t xml:space="preserve">Selecciona botón continuar </w:t>
+                    <w:t xml:space="preserve">Selecciona botón </w:t>
+                  </w:r>
+                  <w:r>
+                    <w:rPr>
+                      <w:rFonts w:ascii="Arial" w:hAnsi="Arial" w:cs="Arial"/>
+                      <w:b/>
+                    </w:rPr>
+                    <w:t>“</w:t>
+                  </w:r>
+                  <w:r>
+                    <w:rPr>
+                      <w:rFonts w:ascii="Arial" w:hAnsi="Arial" w:cs="Arial"/>
+                      <w:b/>
+                    </w:rPr>
+                    <w:t>C</w:t>
+                  </w:r>
+                  <w:r>
+                    <w:rPr>
+                      <w:rFonts w:ascii="Arial" w:hAnsi="Arial" w:cs="Arial"/>
+                      <w:b/>
+                    </w:rPr>
+                    <w:t>ontinuar”</w:t>
+                  </w:r>
+                  <w:r>
+                    <w:rPr>
+                      <w:rFonts w:ascii="Arial" w:hAnsi="Arial" w:cs="Arial"/>
+                    </w:rPr>
+                    <w:t xml:space="preserve"> </w:t>
                   </w:r>
                 </w:p>
               </w:tc>
@@ -4938,7 +5045,7 @@
                     <w:pStyle w:val="Prrafodelista"/>
                     <w:numPr>
                       <w:ilvl w:val="0"/>
-                      <w:numId w:val="14"/>
+                      <w:numId w:val="43"/>
                     </w:numPr>
                     <w:spacing w:before="120" w:after="120"/>
                     <w:jc w:val="both"/>
@@ -4959,15 +5066,7 @@
                       <w:b/>
                       <w:color w:val="000000"/>
                     </w:rPr>
-                    <w:t>RNA</w:t>
-                  </w:r>
-                  <w:r>
-                    <w:rPr>
-                      <w:rFonts w:ascii="Arial" w:hAnsi="Arial" w:cs="Arial"/>
-                      <w:b/>
-                      <w:color w:val="000000"/>
-                    </w:rPr>
-                    <w:t>05)</w:t>
+                    <w:t>RNA05)</w:t>
                   </w:r>
                   <w:r>
                     <w:rPr>
@@ -4982,12 +5081,13 @@
                     <w:pStyle w:val="Prrafodelista"/>
                     <w:numPr>
                       <w:ilvl w:val="0"/>
-                      <w:numId w:val="17"/>
+                      <w:numId w:val="43"/>
                     </w:numPr>
                     <w:spacing w:before="120" w:after="120"/>
                     <w:jc w:val="both"/>
                     <w:rPr>
                       <w:rFonts w:ascii="Arial" w:hAnsi="Arial" w:cs="Arial"/>
+                      <w:color w:val="000000"/>
                     </w:rPr>
                   </w:pPr>
                   <w:r>
@@ -5003,239 +5103,7 @@
                       <w:b/>
                       <w:color w:val="000000"/>
                     </w:rPr>
-                    <w:t xml:space="preserve"> (MSG002) y </w:t>
-                  </w:r>
-                  <w:r>
-                    <w:rPr>
-                      <w:rFonts w:ascii="Arial" w:hAnsi="Arial" w:cs="Arial"/>
-                      <w:color w:val="000000"/>
-                    </w:rPr>
-                    <w:t>m</w:t>
-                  </w:r>
-                  <w:r>
-                    <w:rPr>
-                      <w:rFonts w:ascii="Arial" w:hAnsi="Arial" w:cs="Arial"/>
-                    </w:rPr>
-                    <w:t xml:space="preserve">uestra pantalla </w:t>
-                  </w:r>
-                  <w:r>
-                    <w:rPr>
-                      <w:rFonts w:ascii="Arial" w:hAnsi="Arial" w:cs="Arial"/>
-                      <w:b/>
-                    </w:rPr>
-                    <w:t>“Firma”</w:t>
-                  </w:r>
-                  <w:r>
-                    <w:rPr>
-                      <w:rFonts w:ascii="Arial" w:hAnsi="Arial" w:cs="Arial"/>
-                    </w:rPr>
-                    <w:t xml:space="preserve"> con los siguientes campos: </w:t>
-                  </w:r>
-                </w:p>
-                <w:p>
-                  <w:pPr>
-                    <w:pStyle w:val="Prrafodelista"/>
-                    <w:numPr>
-                      <w:ilvl w:val="1"/>
-                      <w:numId w:val="1"/>
-                    </w:numPr>
-                    <w:spacing w:before="120" w:after="120"/>
-                    <w:jc w:val="both"/>
-                    <w:rPr>
-                      <w:rFonts w:ascii="Arial" w:hAnsi="Arial" w:cs="Arial"/>
-                      <w:color w:val="000000"/>
-                    </w:rPr>
-                  </w:pPr>
-                  <w:r>
-                    <w:rPr>
-                      <w:rFonts w:ascii="Arial" w:hAnsi="Arial" w:cs="Arial"/>
-                      <w:color w:val="000000"/>
-                    </w:rPr>
-                    <w:t>Certificado (cer)</w:t>
-                  </w:r>
-                </w:p>
-                <w:p>
-                  <w:pPr>
-                    <w:pStyle w:val="Prrafodelista"/>
-                    <w:numPr>
-                      <w:ilvl w:val="1"/>
-                      <w:numId w:val="1"/>
-                    </w:numPr>
-                    <w:spacing w:before="120" w:after="120"/>
-                    <w:jc w:val="both"/>
-                    <w:rPr>
-                      <w:rFonts w:ascii="Arial" w:hAnsi="Arial" w:cs="Arial"/>
-                      <w:color w:val="000000"/>
-                    </w:rPr>
-                  </w:pPr>
-                  <w:r>
-                    <w:rPr>
-                      <w:rFonts w:ascii="Arial" w:hAnsi="Arial" w:cs="Arial"/>
-                      <w:color w:val="000000"/>
-                    </w:rPr>
-                    <w:t xml:space="preserve">Botón Buscar </w:t>
-                  </w:r>
-                </w:p>
-                <w:p>
-                  <w:pPr>
-                    <w:pStyle w:val="Prrafodelista"/>
-                    <w:numPr>
-                      <w:ilvl w:val="1"/>
-                      <w:numId w:val="1"/>
-                    </w:numPr>
-                    <w:spacing w:before="120" w:after="120"/>
-                    <w:jc w:val="both"/>
-                    <w:rPr>
-                      <w:rFonts w:ascii="Arial" w:hAnsi="Arial" w:cs="Arial"/>
-                      <w:color w:val="000000"/>
-                    </w:rPr>
-                  </w:pPr>
-                  <w:r>
-                    <w:rPr>
-                      <w:rFonts w:ascii="Arial" w:hAnsi="Arial" w:cs="Arial"/>
-                      <w:color w:val="000000"/>
-                    </w:rPr>
-                    <w:t>Clave privada (key)</w:t>
-                  </w:r>
-                </w:p>
-                <w:p>
-                  <w:pPr>
-                    <w:pStyle w:val="Prrafodelista"/>
-                    <w:numPr>
-                      <w:ilvl w:val="1"/>
-                      <w:numId w:val="1"/>
-                    </w:numPr>
-                    <w:spacing w:before="120" w:after="120"/>
-                    <w:jc w:val="both"/>
-                    <w:rPr>
-                      <w:rFonts w:ascii="Arial" w:hAnsi="Arial" w:cs="Arial"/>
-                      <w:color w:val="000000"/>
-                    </w:rPr>
-                  </w:pPr>
-                  <w:r>
-                    <w:rPr>
-                      <w:rFonts w:ascii="Arial" w:hAnsi="Arial" w:cs="Arial"/>
-                      <w:color w:val="000000"/>
-                    </w:rPr>
-                    <w:t>Botón Buscar</w:t>
-                  </w:r>
-                </w:p>
-                <w:p>
-                  <w:pPr>
-                    <w:pStyle w:val="Prrafodelista"/>
-                    <w:numPr>
-                      <w:ilvl w:val="1"/>
-                      <w:numId w:val="1"/>
-                    </w:numPr>
-                    <w:spacing w:before="120" w:after="120"/>
-                    <w:jc w:val="both"/>
-                    <w:rPr>
-                      <w:rFonts w:ascii="Arial" w:hAnsi="Arial" w:cs="Arial"/>
-                      <w:color w:val="000000"/>
-                    </w:rPr>
-                  </w:pPr>
-                  <w:r>
-                    <w:rPr>
-                      <w:rFonts w:ascii="Arial" w:hAnsi="Arial" w:cs="Arial"/>
-                      <w:color w:val="000000"/>
-                    </w:rPr>
-                    <w:t>Contraseña de clave privada</w:t>
-                  </w:r>
-                </w:p>
-                <w:p>
-                  <w:pPr>
-                    <w:pStyle w:val="Prrafodelista"/>
-                    <w:numPr>
-                      <w:ilvl w:val="1"/>
-                      <w:numId w:val="1"/>
-                    </w:numPr>
-                    <w:spacing w:before="120" w:after="120"/>
-                    <w:jc w:val="both"/>
-                    <w:rPr>
-                      <w:rFonts w:ascii="Arial" w:hAnsi="Arial" w:cs="Arial"/>
-                      <w:color w:val="000000"/>
-                    </w:rPr>
-                  </w:pPr>
-                  <w:r>
-                    <w:rPr>
-                      <w:rFonts w:ascii="Arial" w:hAnsi="Arial" w:cs="Arial"/>
-                      <w:color w:val="000000"/>
-                    </w:rPr>
-                    <w:t>RFC:</w:t>
-                  </w:r>
-                </w:p>
-                <w:p>
-                  <w:pPr>
-                    <w:pStyle w:val="Prrafodelista"/>
-                    <w:numPr>
-                      <w:ilvl w:val="1"/>
-                      <w:numId w:val="1"/>
-                    </w:numPr>
-                    <w:spacing w:before="120" w:after="120"/>
-                    <w:jc w:val="both"/>
-                    <w:rPr>
-                      <w:rFonts w:ascii="Arial" w:hAnsi="Arial" w:cs="Arial"/>
-                      <w:color w:val="000000"/>
-                    </w:rPr>
-                  </w:pPr>
-                  <w:r>
-                    <w:rPr>
-                      <w:rFonts w:ascii="Arial" w:hAnsi="Arial" w:cs="Arial"/>
-                      <w:color w:val="000000"/>
-                    </w:rPr>
-                    <w:t>Botón Enviar</w:t>
-                  </w:r>
-                </w:p>
-                <w:p>
-                  <w:pPr>
-                    <w:pStyle w:val="Prrafodelista"/>
-                    <w:spacing w:before="120" w:after="120"/>
-                    <w:ind w:left="1287"/>
-                    <w:jc w:val="both"/>
-                    <w:rPr>
-                      <w:rFonts w:ascii="Arial" w:hAnsi="Arial" w:cs="Arial"/>
-                      <w:color w:val="000000"/>
-                    </w:rPr>
-                  </w:pPr>
-                </w:p>
-                <w:p>
-                  <w:pPr>
-                    <w:pStyle w:val="Prrafodelista"/>
-                    <w:numPr>
-                      <w:ilvl w:val="0"/>
-                      <w:numId w:val="13"/>
-                    </w:numPr>
-                    <w:spacing w:before="120" w:after="120"/>
-                    <w:jc w:val="both"/>
-                    <w:rPr>
-                      <w:rFonts w:ascii="Arial" w:hAnsi="Arial" w:cs="Arial"/>
-                      <w:color w:val="000000"/>
-                    </w:rPr>
-                  </w:pPr>
-                  <w:r>
-                    <w:rPr>
-                      <w:rFonts w:ascii="Arial" w:hAnsi="Arial" w:cs="Arial"/>
-                    </w:rPr>
-                    <w:t>Para visualizar la pantalla</w:t>
-                  </w:r>
-                  <w:r>
-                    <w:rPr>
-                      <w:rFonts w:ascii="Arial" w:hAnsi="Arial" w:cs="Arial"/>
-                    </w:rPr>
-                    <w:t xml:space="preserve">, </w:t>
-                  </w:r>
-                  <w:r>
-                    <w:rPr>
-                      <w:rFonts w:ascii="Arial" w:hAnsi="Arial" w:cs="Arial"/>
-                    </w:rPr>
-                    <w:t xml:space="preserve">consulta documento conforme al documento: </w:t>
-                  </w:r>
-                  <w:r>
-                    <w:rPr>
-                      <w:rFonts w:ascii="Arial" w:hAnsi="Arial" w:cs="Arial"/>
-                      <w:b/>
-                    </w:rPr>
-                    <w:t>02_934_EIU_Iniciar_cancelacion</w:t>
+                    <w:t xml:space="preserve"> (MSG002)</w:t>
                   </w:r>
                 </w:p>
               </w:tc>
@@ -5266,40 +5134,14 @@
                     <w:rPr>
                       <w:rFonts w:ascii="Arial" w:hAnsi="Arial" w:cs="Arial"/>
                     </w:rPr>
-                    <w:t xml:space="preserve">Captura </w:t>
-                  </w:r>
-                  <w:r>
-                    <w:rPr>
-                      <w:rFonts w:ascii="Arial" w:hAnsi="Arial" w:cs="Arial"/>
-                    </w:rPr>
-                    <w:t xml:space="preserve">los campos </w:t>
-                  </w:r>
-                  <w:r>
-                    <w:rPr>
-                      <w:rFonts w:ascii="Arial" w:hAnsi="Arial" w:cs="Arial"/>
-                    </w:rPr>
-                    <w:t xml:space="preserve">requeridos de la firma y selecciona </w:t>
+                    <w:t xml:space="preserve">Selecciona el botón </w:t>
                   </w:r>
                   <w:r>
                     <w:rPr>
                       <w:rFonts w:ascii="Arial" w:hAnsi="Arial" w:cs="Arial"/>
                       <w:b/>
                     </w:rPr>
-                    <w:t>“</w:t>
-                  </w:r>
-                  <w:r>
-                    <w:rPr>
-                      <w:rFonts w:ascii="Arial" w:hAnsi="Arial" w:cs="Arial"/>
-                      <w:b/>
-                    </w:rPr>
-                    <w:t>B</w:t>
-                  </w:r>
-                  <w:r>
-                    <w:rPr>
-                      <w:rFonts w:ascii="Arial" w:hAnsi="Arial" w:cs="Arial"/>
-                      <w:b/>
-                    </w:rPr>
-                    <w:t>otón Enviar”</w:t>
+                    <w:t>“Firmar”</w:t>
                   </w:r>
                 </w:p>
               </w:tc>
@@ -5323,21 +5165,16 @@
                   <w:r>
                     <w:rPr>
                       <w:rFonts w:ascii="Arial" w:hAnsi="Arial" w:cs="Arial"/>
-                    </w:rPr>
-                    <w:t xml:space="preserve">Muestra mensaje </w:t>
-                  </w:r>
-                  <w:r>
-                    <w:rPr>
-                      <w:rFonts w:ascii="Arial" w:hAnsi="Arial" w:cs="Arial"/>
-                      <w:b/>
-                    </w:rPr>
-                    <w:t>(MSG06)</w:t>
-                  </w:r>
-                  <w:r>
-                    <w:rPr>
-                      <w:rFonts w:ascii="Arial" w:hAnsi="Arial" w:cs="Arial"/>
-                    </w:rPr>
-                    <w:t>, con los botones:</w:t>
+                      <w:color w:val="000000"/>
+                    </w:rPr>
+                    <w:t>Valida que</w:t>
+                  </w:r>
+                  <w:r>
+                    <w:rPr>
+                      <w:rFonts w:ascii="Arial" w:hAnsi="Arial" w:cs="Arial"/>
+                      <w:color w:val="000000"/>
+                    </w:rPr>
+                    <w:t>:</w:t>
                   </w:r>
                 </w:p>
                 <w:p>
@@ -5345,20 +5182,43 @@
                     <w:pStyle w:val="Prrafodelista"/>
                     <w:numPr>
                       <w:ilvl w:val="0"/>
-                      <w:numId w:val="15"/>
+                      <w:numId w:val="14"/>
                     </w:numPr>
                     <w:spacing w:before="120" w:after="120"/>
                     <w:jc w:val="both"/>
                     <w:rPr>
                       <w:rFonts w:ascii="Arial" w:hAnsi="Arial" w:cs="Arial"/>
-                      <w:color w:val="000000"/>
                     </w:rPr>
                   </w:pPr>
                   <w:r>
                     <w:rPr>
                       <w:rFonts w:ascii="Arial" w:hAnsi="Arial" w:cs="Arial"/>
-                    </w:rPr>
-                    <w:t>Botón Continuar</w:t>
+                      <w:color w:val="000000"/>
+                    </w:rPr>
+                    <w:t>Los campos obligatorios sean correctos (</w:t>
+                  </w:r>
+                  <w:r>
+                    <w:rPr>
+                      <w:rFonts w:ascii="Arial" w:hAnsi="Arial" w:cs="Arial"/>
+                      <w:b/>
+                      <w:color w:val="000000"/>
+                    </w:rPr>
+                    <w:t>RNA</w:t>
+                  </w:r>
+                  <w:r>
+                    <w:rPr>
+                      <w:rFonts w:ascii="Arial" w:hAnsi="Arial" w:cs="Arial"/>
+                      <w:b/>
+                      <w:color w:val="000000"/>
+                    </w:rPr>
+                    <w:t>05)</w:t>
+                  </w:r>
+                  <w:r>
+                    <w:rPr>
+                      <w:rFonts w:ascii="Arial" w:hAnsi="Arial" w:cs="Arial"/>
+                      <w:color w:val="000000"/>
+                    </w:rPr>
+                    <w:t xml:space="preserve"> </w:t>
                   </w:r>
                 </w:p>
                 <w:p>
@@ -5366,7 +5226,7 @@
                     <w:pStyle w:val="Prrafodelista"/>
                     <w:numPr>
                       <w:ilvl w:val="0"/>
-                      <w:numId w:val="15"/>
+                      <w:numId w:val="17"/>
                     </w:numPr>
                     <w:spacing w:before="120" w:after="120"/>
                     <w:jc w:val="both"/>
@@ -5377,15 +5237,248 @@
                   <w:r>
                     <w:rPr>
                       <w:rFonts w:ascii="Arial" w:hAnsi="Arial" w:cs="Arial"/>
-                    </w:rPr>
-                    <w:t xml:space="preserve">Botón cancelar  </w:t>
+                      <w:color w:val="000000"/>
+                    </w:rPr>
+                    <w:t>En caso de que la validación sea correcta muestra mensaje</w:t>
                   </w:r>
                   <w:r>
                     <w:rPr>
                       <w:rFonts w:ascii="Arial" w:hAnsi="Arial" w:cs="Arial"/>
                       <w:b/>
-                    </w:rPr>
-                    <w:t>(FA08)</w:t>
+                      <w:color w:val="000000"/>
+                    </w:rPr>
+                    <w:t xml:space="preserve"> (MSG002) y </w:t>
+                  </w:r>
+                  <w:r>
+                    <w:rPr>
+                      <w:rFonts w:ascii="Arial" w:hAnsi="Arial" w:cs="Arial"/>
+                      <w:color w:val="000000"/>
+                    </w:rPr>
+                    <w:t>m</w:t>
+                  </w:r>
+                  <w:r>
+                    <w:rPr>
+                      <w:rFonts w:ascii="Arial" w:hAnsi="Arial" w:cs="Arial"/>
+                    </w:rPr>
+                    <w:t xml:space="preserve">uestra pantalla </w:t>
+                  </w:r>
+                  <w:r>
+                    <w:rPr>
+                      <w:rFonts w:ascii="Arial" w:hAnsi="Arial" w:cs="Arial"/>
+                      <w:b/>
+                    </w:rPr>
+                    <w:t>“Firma”</w:t>
+                  </w:r>
+                  <w:r>
+                    <w:rPr>
+                      <w:rFonts w:ascii="Arial" w:hAnsi="Arial" w:cs="Arial"/>
+                    </w:rPr>
+                    <w:t xml:space="preserve"> con los siguientes campos: </w:t>
+                  </w:r>
+                </w:p>
+                <w:p>
+                  <w:pPr>
+                    <w:pStyle w:val="Prrafodelista"/>
+                    <w:numPr>
+                      <w:ilvl w:val="1"/>
+                      <w:numId w:val="1"/>
+                    </w:numPr>
+                    <w:spacing w:before="120" w:after="120"/>
+                    <w:jc w:val="both"/>
+                    <w:rPr>
+                      <w:rFonts w:ascii="Arial" w:hAnsi="Arial" w:cs="Arial"/>
+                      <w:color w:val="000000"/>
+                    </w:rPr>
+                  </w:pPr>
+                  <w:r>
+                    <w:rPr>
+                      <w:rFonts w:ascii="Arial" w:hAnsi="Arial" w:cs="Arial"/>
+                      <w:color w:val="000000"/>
+                    </w:rPr>
+                    <w:t>Certificado (cer)</w:t>
+                  </w:r>
+                </w:p>
+                <w:p>
+                  <w:pPr>
+                    <w:pStyle w:val="Prrafodelista"/>
+                    <w:numPr>
+                      <w:ilvl w:val="1"/>
+                      <w:numId w:val="1"/>
+                    </w:numPr>
+                    <w:spacing w:before="120" w:after="120"/>
+                    <w:jc w:val="both"/>
+                    <w:rPr>
+                      <w:rFonts w:ascii="Arial" w:hAnsi="Arial" w:cs="Arial"/>
+                      <w:color w:val="000000"/>
+                    </w:rPr>
+                  </w:pPr>
+                  <w:r>
+                    <w:rPr>
+                      <w:rFonts w:ascii="Arial" w:hAnsi="Arial" w:cs="Arial"/>
+                      <w:color w:val="000000"/>
+                    </w:rPr>
+                    <w:t>Botón Buscar</w:t>
+                  </w:r>
+                </w:p>
+                <w:p>
+                  <w:pPr>
+                    <w:pStyle w:val="Prrafodelista"/>
+                    <w:numPr>
+                      <w:ilvl w:val="1"/>
+                      <w:numId w:val="1"/>
+                    </w:numPr>
+                    <w:spacing w:before="120" w:after="120"/>
+                    <w:jc w:val="both"/>
+                    <w:rPr>
+                      <w:rFonts w:ascii="Arial" w:hAnsi="Arial" w:cs="Arial"/>
+                      <w:color w:val="000000"/>
+                    </w:rPr>
+                  </w:pPr>
+                  <w:r>
+                    <w:rPr>
+                      <w:rFonts w:ascii="Arial" w:hAnsi="Arial" w:cs="Arial"/>
+                      <w:color w:val="000000"/>
+                    </w:rPr>
+                    <w:t>Clave privada (key)</w:t>
+                  </w:r>
+                </w:p>
+                <w:p>
+                  <w:pPr>
+                    <w:pStyle w:val="Prrafodelista"/>
+                    <w:numPr>
+                      <w:ilvl w:val="1"/>
+                      <w:numId w:val="1"/>
+                    </w:numPr>
+                    <w:spacing w:before="120" w:after="120"/>
+                    <w:jc w:val="both"/>
+                    <w:rPr>
+                      <w:rFonts w:ascii="Arial" w:hAnsi="Arial" w:cs="Arial"/>
+                      <w:color w:val="000000"/>
+                    </w:rPr>
+                  </w:pPr>
+                  <w:r>
+                    <w:rPr>
+                      <w:rFonts w:ascii="Arial" w:hAnsi="Arial" w:cs="Arial"/>
+                      <w:color w:val="000000"/>
+                    </w:rPr>
+                    <w:t>Botón Buscar</w:t>
+                  </w:r>
+                </w:p>
+                <w:p>
+                  <w:pPr>
+                    <w:pStyle w:val="Prrafodelista"/>
+                    <w:numPr>
+                      <w:ilvl w:val="1"/>
+                      <w:numId w:val="1"/>
+                    </w:numPr>
+                    <w:spacing w:before="120" w:after="120"/>
+                    <w:jc w:val="both"/>
+                    <w:rPr>
+                      <w:rFonts w:ascii="Arial" w:hAnsi="Arial" w:cs="Arial"/>
+                      <w:color w:val="000000"/>
+                    </w:rPr>
+                  </w:pPr>
+                  <w:r>
+                    <w:rPr>
+                      <w:rFonts w:ascii="Arial" w:hAnsi="Arial" w:cs="Arial"/>
+                      <w:color w:val="000000"/>
+                    </w:rPr>
+                    <w:t>Contraseña de clave privada</w:t>
+                  </w:r>
+                </w:p>
+                <w:p>
+                  <w:pPr>
+                    <w:pStyle w:val="Prrafodelista"/>
+                    <w:numPr>
+                      <w:ilvl w:val="1"/>
+                      <w:numId w:val="1"/>
+                    </w:numPr>
+                    <w:spacing w:before="120" w:after="120"/>
+                    <w:jc w:val="both"/>
+                    <w:rPr>
+                      <w:rFonts w:ascii="Arial" w:hAnsi="Arial" w:cs="Arial"/>
+                      <w:color w:val="000000"/>
+                    </w:rPr>
+                  </w:pPr>
+                  <w:r>
+                    <w:rPr>
+                      <w:rFonts w:ascii="Arial" w:hAnsi="Arial" w:cs="Arial"/>
+                      <w:color w:val="000000"/>
+                    </w:rPr>
+                    <w:t>RFC</w:t>
+                  </w:r>
+                </w:p>
+                <w:p>
+                  <w:pPr>
+                    <w:pStyle w:val="Prrafodelista"/>
+                    <w:numPr>
+                      <w:ilvl w:val="1"/>
+                      <w:numId w:val="1"/>
+                    </w:numPr>
+                    <w:spacing w:before="120" w:after="120"/>
+                    <w:jc w:val="both"/>
+                    <w:rPr>
+                      <w:rFonts w:ascii="Arial" w:hAnsi="Arial" w:cs="Arial"/>
+                      <w:color w:val="000000"/>
+                    </w:rPr>
+                  </w:pPr>
+                  <w:r>
+                    <w:rPr>
+                      <w:rFonts w:ascii="Arial" w:hAnsi="Arial" w:cs="Arial"/>
+                      <w:color w:val="000000"/>
+                    </w:rPr>
+                    <w:t>Botón enviar</w:t>
+                  </w:r>
+                </w:p>
+                <w:p>
+                  <w:pPr>
+                    <w:pStyle w:val="Prrafodelista"/>
+                    <w:spacing w:before="120" w:after="120"/>
+                    <w:ind w:left="1287"/>
+                    <w:jc w:val="both"/>
+                    <w:rPr>
+                      <w:rFonts w:ascii="Arial" w:hAnsi="Arial" w:cs="Arial"/>
+                      <w:color w:val="000000"/>
+                    </w:rPr>
+                  </w:pPr>
+                </w:p>
+                <w:p>
+                  <w:pPr>
+                    <w:pStyle w:val="Prrafodelista"/>
+                    <w:numPr>
+                      <w:ilvl w:val="0"/>
+                      <w:numId w:val="13"/>
+                    </w:numPr>
+                    <w:spacing w:before="120" w:after="120"/>
+                    <w:jc w:val="both"/>
+                    <w:rPr>
+                      <w:rFonts w:ascii="Arial" w:hAnsi="Arial" w:cs="Arial"/>
+                    </w:rPr>
+                  </w:pPr>
+                  <w:r>
+                    <w:rPr>
+                      <w:rFonts w:ascii="Arial" w:hAnsi="Arial" w:cs="Arial"/>
+                    </w:rPr>
+                    <w:t>Para visualizar la pantalla</w:t>
+                  </w:r>
+                  <w:r>
+                    <w:rPr>
+                      <w:rFonts w:ascii="Arial" w:hAnsi="Arial" w:cs="Arial"/>
+                    </w:rPr>
+                    <w:t xml:space="preserve">, </w:t>
+                  </w:r>
+                  <w:r>
+                    <w:rPr>
+                      <w:rFonts w:ascii="Arial" w:hAnsi="Arial" w:cs="Arial"/>
+                    </w:rPr>
+                    <w:t xml:space="preserve">consulta documento: </w:t>
+                  </w:r>
+                  <w:r>
+                    <w:rPr>
+                      <w:rFonts w:ascii="Arial" w:hAnsi="Arial" w:cs="Arial"/>
+                      <w:b/>
+                    </w:rPr>
+                    <w:t>02_934_EIU_Iniciar_cancelacion</w:t>
                   </w:r>
                 </w:p>
               </w:tc>
@@ -5417,7 +5510,164 @@
                       <w:rFonts w:ascii="Arial" w:hAnsi="Arial" w:cs="Arial"/>
                     </w:rPr>
                     <w:lastRenderedPageBreak/>
-                    <w:t>Selecciones botón continuar</w:t>
+                    <w:t xml:space="preserve">Captura </w:t>
+                  </w:r>
+                  <w:r>
+                    <w:rPr>
+                      <w:rFonts w:ascii="Arial" w:hAnsi="Arial" w:cs="Arial"/>
+                    </w:rPr>
+                    <w:t xml:space="preserve">los campos </w:t>
+                  </w:r>
+                  <w:r>
+                    <w:rPr>
+                      <w:rFonts w:ascii="Arial" w:hAnsi="Arial" w:cs="Arial"/>
+                    </w:rPr>
+                    <w:t xml:space="preserve">requeridos de la firma y selecciona </w:t>
+                  </w:r>
+                  <w:r>
+                    <w:rPr>
+                      <w:rFonts w:ascii="Arial" w:hAnsi="Arial" w:cs="Arial"/>
+                      <w:b/>
+                    </w:rPr>
+                    <w:t>“</w:t>
+                  </w:r>
+                  <w:r>
+                    <w:rPr>
+                      <w:rFonts w:ascii="Arial" w:hAnsi="Arial" w:cs="Arial"/>
+                      <w:b/>
+                    </w:rPr>
+                    <w:t>B</w:t>
+                  </w:r>
+                  <w:r>
+                    <w:rPr>
+                      <w:rFonts w:ascii="Arial" w:hAnsi="Arial" w:cs="Arial"/>
+                      <w:b/>
+                    </w:rPr>
+                    <w:t>otón Enviar”</w:t>
+                  </w:r>
+                </w:p>
+              </w:tc>
+              <w:tc>
+                <w:tcPr>
+                  <w:tcW w:w="5128" w:type="dxa"/>
+                </w:tcPr>
+                <w:p>
+                  <w:pPr>
+                    <w:pStyle w:val="Prrafodelista"/>
+                    <w:numPr>
+                      <w:ilvl w:val="0"/>
+                      <w:numId w:val="20"/>
+                    </w:numPr>
+                    <w:spacing w:before="120" w:after="120"/>
+                    <w:jc w:val="both"/>
+                    <w:rPr>
+                      <w:rFonts w:ascii="Arial" w:hAnsi="Arial" w:cs="Arial"/>
+                    </w:rPr>
+                  </w:pPr>
+                  <w:r>
+                    <w:rPr>
+                      <w:rFonts w:ascii="Arial" w:hAnsi="Arial" w:cs="Arial"/>
+                    </w:rPr>
+                    <w:t xml:space="preserve">Muestra mensaje </w:t>
+                  </w:r>
+                  <w:r>
+                    <w:rPr>
+                      <w:rFonts w:ascii="Arial" w:hAnsi="Arial" w:cs="Arial"/>
+                      <w:b/>
+                    </w:rPr>
+                    <w:t>(MSG06)</w:t>
+                  </w:r>
+                  <w:r>
+                    <w:rPr>
+                      <w:rFonts w:ascii="Arial" w:hAnsi="Arial" w:cs="Arial"/>
+                    </w:rPr>
+                    <w:t>, con los botones:</w:t>
+                  </w:r>
+                </w:p>
+                <w:p>
+                  <w:pPr>
+                    <w:pStyle w:val="Prrafodelista"/>
+                    <w:numPr>
+                      <w:ilvl w:val="0"/>
+                      <w:numId w:val="15"/>
+                    </w:numPr>
+                    <w:spacing w:before="120" w:after="120"/>
+                    <w:jc w:val="both"/>
+                    <w:rPr>
+                      <w:rFonts w:ascii="Arial" w:hAnsi="Arial" w:cs="Arial"/>
+                      <w:color w:val="000000"/>
+                    </w:rPr>
+                  </w:pPr>
+                  <w:r>
+                    <w:rPr>
+                      <w:rFonts w:ascii="Arial" w:hAnsi="Arial" w:cs="Arial"/>
+                    </w:rPr>
+                    <w:t>Botón Continuar</w:t>
+                  </w:r>
+                </w:p>
+                <w:p>
+                  <w:pPr>
+                    <w:pStyle w:val="Prrafodelista"/>
+                    <w:numPr>
+                      <w:ilvl w:val="0"/>
+                      <w:numId w:val="15"/>
+                    </w:numPr>
+                    <w:spacing w:before="120" w:after="120"/>
+                    <w:jc w:val="both"/>
+                    <w:rPr>
+                      <w:rFonts w:ascii="Arial" w:hAnsi="Arial" w:cs="Arial"/>
+                    </w:rPr>
+                  </w:pPr>
+                  <w:r>
+                    <w:rPr>
+                      <w:rFonts w:ascii="Arial" w:hAnsi="Arial" w:cs="Arial"/>
+                    </w:rPr>
+                    <w:t xml:space="preserve">Botón cancelar  </w:t>
+                  </w:r>
+                  <w:r>
+                    <w:rPr>
+                      <w:rFonts w:ascii="Arial" w:hAnsi="Arial" w:cs="Arial"/>
+                      <w:b/>
+                    </w:rPr>
+                    <w:t>(FA08)</w:t>
+                  </w:r>
+                </w:p>
+              </w:tc>
+            </w:tr>
+            <w:tr>
+              <w:trPr>
+                <w:cantSplit/>
+                <w:trHeight w:val="585"/>
+              </w:trPr>
+              <w:tc>
+                <w:tcPr>
+                  <w:tcW w:w="2749" w:type="dxa"/>
+                </w:tcPr>
+                <w:p>
+                  <w:pPr>
+                    <w:pStyle w:val="Prrafodelista"/>
+                    <w:numPr>
+                      <w:ilvl w:val="0"/>
+                      <w:numId w:val="20"/>
+                    </w:numPr>
+                    <w:spacing w:before="120" w:after="120"/>
+                    <w:jc w:val="both"/>
+                    <w:rPr>
+                      <w:rFonts w:ascii="Arial" w:hAnsi="Arial" w:cs="Arial"/>
+                    </w:rPr>
+                  </w:pPr>
+                  <w:r>
+                    <w:rPr>
+                      <w:rFonts w:ascii="Arial" w:hAnsi="Arial" w:cs="Arial"/>
+                    </w:rPr>
+                    <w:t xml:space="preserve">Selecciona el botón </w:t>
+                  </w:r>
+                  <w:r>
+                    <w:rPr>
+                      <w:rFonts w:ascii="Arial" w:hAnsi="Arial" w:cs="Arial"/>
+                      <w:b/>
+                    </w:rPr>
+                    <w:t>“Continuar”</w:t>
                   </w:r>
                 </w:p>
               </w:tc>
@@ -5605,13 +5855,13 @@
                     <w:pStyle w:val="Prrafodelista"/>
                     <w:numPr>
                       <w:ilvl w:val="0"/>
-                      <w:numId w:val="18"/>
+                      <w:numId w:val="12"/>
                     </w:numPr>
                     <w:spacing w:before="120" w:after="120"/>
                     <w:jc w:val="both"/>
                     <w:rPr>
                       <w:rFonts w:ascii="Arial" w:hAnsi="Arial" w:cs="Arial"/>
-                      <w:color w:val="000000" w:themeColor="text1"/>
+                      <w:color w:val="000000"/>
                     </w:rPr>
                   </w:pPr>
                   <w:r>
@@ -5619,7 +5869,14 @@
                       <w:rFonts w:ascii="Arial" w:hAnsi="Arial" w:cs="Arial"/>
                       <w:color w:val="000000"/>
                     </w:rPr>
-                    <w:t>Genera acuse</w:t>
+                    <w:t xml:space="preserve">Genera </w:t>
+                  </w:r>
+                  <w:r>
+                    <w:rPr>
+                      <w:rFonts w:ascii="Arial" w:hAnsi="Arial" w:cs="Arial"/>
+                      <w:color w:val="000000"/>
+                    </w:rPr>
+                    <w:t>oficio</w:t>
                   </w:r>
                   <w:r>
                     <w:rPr>
@@ -5631,78 +5888,10 @@
                   <w:r>
                     <w:rPr>
                       <w:rFonts w:ascii="Arial" w:hAnsi="Arial" w:cs="Arial"/>
-                      <w:color w:val="000000"/>
-                    </w:rPr>
-                    <w:t xml:space="preserve">” </w:t>
-                  </w:r>
-                  <w:r>
-                    <w:rPr>
-                      <w:rFonts w:ascii="Arial" w:hAnsi="Arial" w:cs="Arial"/>
                       <w:b/>
                       <w:color w:val="000000"/>
                     </w:rPr>
-                    <w:t>inicio d</w:t>
-                  </w:r>
-                  <w:r>
-                    <w:rPr>
-                      <w:rFonts w:ascii="Arial" w:hAnsi="Arial" w:cs="Arial"/>
-                      <w:b/>
-                      <w:color w:val="000000"/>
-                    </w:rPr>
-                    <w:t>e cancel</w:t>
-                  </w:r>
-                  <w:r>
-                    <w:rPr>
-                      <w:rFonts w:ascii="Arial" w:hAnsi="Arial" w:cs="Arial"/>
-                      <w:b/>
-                      <w:color w:val="000000"/>
-                    </w:rPr>
-                    <w:t>a</w:t>
-                  </w:r>
-                  <w:r>
-                    <w:rPr>
-                      <w:rFonts w:ascii="Arial" w:hAnsi="Arial" w:cs="Arial"/>
-                      <w:b/>
-                      <w:color w:val="000000"/>
-                    </w:rPr>
-                    <w:t>ción”</w:t>
-                  </w:r>
-                  <w:r>
-                    <w:rPr>
-                      <w:rFonts w:ascii="Arial" w:hAnsi="Arial" w:cs="Arial"/>
-                      <w:color w:val="000000"/>
-                    </w:rPr>
-                    <w:t xml:space="preserve"> de acuerdo al documento</w:t>
-                  </w:r>
-                  <w:r>
-                    <w:rPr>
-                      <w:rFonts w:ascii="Arial" w:hAnsi="Arial" w:cs="Arial"/>
-                      <w:color w:val="000000" w:themeColor="text1"/>
-                    </w:rPr>
-                    <w:t xml:space="preserve">, </w:t>
-                  </w:r>
-                  <w:r>
-                    <w:rPr>
-                      <w:rFonts w:ascii="Arial" w:hAnsi="Arial" w:cs="Arial"/>
-                      <w:b/>
-                      <w:color w:val="000000" w:themeColor="text1"/>
-                    </w:rPr>
-                    <w:t>02_934_EIU_Genera_documento</w:t>
-                  </w:r>
-                  <w:r>
-                    <w:rPr>
-                      <w:rFonts w:ascii="Arial" w:hAnsi="Arial" w:cs="Arial"/>
-                      <w:b/>
-                      <w:color w:val="000000" w:themeColor="text1"/>
-                    </w:rPr>
-                    <w:t xml:space="preserve"> </w:t>
-                  </w:r>
-                  <w:r>
-                    <w:rPr>
-                      <w:rFonts w:ascii="Arial" w:hAnsi="Arial" w:cs="Arial"/>
-                      <w:color w:val="000000"/>
-                    </w:rPr>
-                    <w:t>y se aloja en la pestaña de documentos electrónicos</w:t>
+                    <w:t>“Inicio de proceso de cancelación de T.A.”</w:t>
                   </w:r>
                 </w:p>
                 <w:p>
@@ -5724,21 +5913,7 @@
                       <w:rFonts w:ascii="Arial" w:hAnsi="Arial" w:cs="Arial"/>
                       <w:color w:val="000000"/>
                     </w:rPr>
-                    <w:t>Se envía notificación</w:t>
-                  </w:r>
-                  <w:r>
-                    <w:rPr>
-                      <w:rFonts w:ascii="Arial" w:hAnsi="Arial" w:cs="Arial"/>
-                      <w:color w:val="000000"/>
-                    </w:rPr>
-                    <w:t xml:space="preserve"> de “inicio de cancelación” </w:t>
-                  </w:r>
-                  <w:r>
-                    <w:rPr>
-                      <w:rFonts w:ascii="Arial" w:hAnsi="Arial" w:cs="Arial"/>
-                      <w:color w:val="000000"/>
-                    </w:rPr>
-                    <w:t xml:space="preserve">a las partes involucradas, el cuerpo del correo estará definido de acuerdo al documento </w:t>
+                    <w:t xml:space="preserve">Se envía notificación de “inicio de cancelación” a las partes involucradas, el cuerpo del correo estará definido de acuerdo al documento </w:t>
                   </w:r>
                   <w:r>
                     <w:rPr>
@@ -5790,21 +5965,14 @@
                       <w:rFonts w:ascii="Arial" w:hAnsi="Arial" w:cs="Arial"/>
                       <w:color w:val="000000"/>
                     </w:rPr>
-                    <w:t xml:space="preserve">Inhabilita los campos y botones de la pantalla seguimiento y se </w:t>
-                  </w:r>
-                  <w:r>
-                    <w:rPr>
-                      <w:rFonts w:ascii="Arial" w:hAnsi="Arial" w:cs="Arial"/>
-                      <w:color w:val="000000"/>
-                    </w:rPr>
-                    <w:t xml:space="preserve">agrega el campo </w:t>
-                  </w:r>
-                  <w:r>
-                    <w:rPr>
-                      <w:rFonts w:ascii="Arial" w:hAnsi="Arial" w:cs="Arial"/>
-                      <w:color w:val="000000"/>
-                    </w:rPr>
-                    <w:t xml:space="preserve">contestación de la prevención en modo de lectura  </w:t>
+                    <w:t>Inhabilita los campos y botones de la pantalla seguimiento</w:t>
+                  </w:r>
+                  <w:r>
+                    <w:rPr>
+                      <w:rFonts w:ascii="Arial" w:hAnsi="Arial" w:cs="Arial"/>
+                      <w:color w:val="000000"/>
+                    </w:rPr>
+                    <w:t>.</w:t>
                   </w:r>
                 </w:p>
               </w:tc>
@@ -5899,6 +6067,166 @@
           </w:p>
           <w:p>
             <w:pPr>
+              <w:jc w:val="center"/>
+              <w:rPr>
+                <w:rFonts w:ascii="Arial" w:hAnsi="Arial" w:cs="Arial"/>
+              </w:rPr>
+            </w:pPr>
+          </w:p>
+          <w:p>
+            <w:pPr>
+              <w:jc w:val="center"/>
+              <w:rPr>
+                <w:rFonts w:ascii="Arial" w:hAnsi="Arial" w:cs="Arial"/>
+              </w:rPr>
+            </w:pPr>
+          </w:p>
+          <w:p>
+            <w:pPr>
+              <w:jc w:val="center"/>
+              <w:rPr>
+                <w:rFonts w:ascii="Arial" w:hAnsi="Arial" w:cs="Arial"/>
+              </w:rPr>
+            </w:pPr>
+          </w:p>
+          <w:p>
+            <w:pPr>
+              <w:jc w:val="center"/>
+              <w:rPr>
+                <w:rFonts w:ascii="Arial" w:hAnsi="Arial" w:cs="Arial"/>
+              </w:rPr>
+            </w:pPr>
+          </w:p>
+          <w:p>
+            <w:pPr>
+              <w:jc w:val="center"/>
+              <w:rPr>
+                <w:rFonts w:ascii="Arial" w:hAnsi="Arial" w:cs="Arial"/>
+              </w:rPr>
+            </w:pPr>
+          </w:p>
+          <w:p>
+            <w:pPr>
+              <w:jc w:val="center"/>
+              <w:rPr>
+                <w:rFonts w:ascii="Arial" w:hAnsi="Arial" w:cs="Arial"/>
+              </w:rPr>
+            </w:pPr>
+          </w:p>
+          <w:p>
+            <w:pPr>
+              <w:jc w:val="center"/>
+              <w:rPr>
+                <w:rFonts w:ascii="Arial" w:hAnsi="Arial" w:cs="Arial"/>
+              </w:rPr>
+            </w:pPr>
+          </w:p>
+          <w:p>
+            <w:pPr>
+              <w:jc w:val="center"/>
+              <w:rPr>
+                <w:rFonts w:ascii="Arial" w:hAnsi="Arial" w:cs="Arial"/>
+              </w:rPr>
+            </w:pPr>
+          </w:p>
+          <w:p>
+            <w:pPr>
+              <w:jc w:val="center"/>
+              <w:rPr>
+                <w:rFonts w:ascii="Arial" w:hAnsi="Arial" w:cs="Arial"/>
+              </w:rPr>
+            </w:pPr>
+          </w:p>
+          <w:p>
+            <w:pPr>
+              <w:jc w:val="center"/>
+              <w:rPr>
+                <w:rFonts w:ascii="Arial" w:hAnsi="Arial" w:cs="Arial"/>
+              </w:rPr>
+            </w:pPr>
+          </w:p>
+          <w:p>
+            <w:pPr>
+              <w:jc w:val="center"/>
+              <w:rPr>
+                <w:rFonts w:ascii="Arial" w:hAnsi="Arial" w:cs="Arial"/>
+              </w:rPr>
+            </w:pPr>
+          </w:p>
+          <w:p>
+            <w:pPr>
+              <w:jc w:val="center"/>
+              <w:rPr>
+                <w:rFonts w:ascii="Arial" w:hAnsi="Arial" w:cs="Arial"/>
+              </w:rPr>
+            </w:pPr>
+          </w:p>
+          <w:p>
+            <w:pPr>
+              <w:jc w:val="center"/>
+              <w:rPr>
+                <w:rFonts w:ascii="Arial" w:hAnsi="Arial" w:cs="Arial"/>
+              </w:rPr>
+            </w:pPr>
+          </w:p>
+          <w:p>
+            <w:pPr>
+              <w:jc w:val="center"/>
+              <w:rPr>
+                <w:rFonts w:ascii="Arial" w:hAnsi="Arial" w:cs="Arial"/>
+              </w:rPr>
+            </w:pPr>
+          </w:p>
+          <w:p>
+            <w:pPr>
+              <w:jc w:val="center"/>
+              <w:rPr>
+                <w:rFonts w:ascii="Arial" w:hAnsi="Arial" w:cs="Arial"/>
+              </w:rPr>
+            </w:pPr>
+          </w:p>
+          <w:p>
+            <w:pPr>
+              <w:jc w:val="center"/>
+              <w:rPr>
+                <w:rFonts w:ascii="Arial" w:hAnsi="Arial" w:cs="Arial"/>
+              </w:rPr>
+            </w:pPr>
+          </w:p>
+          <w:p>
+            <w:pPr>
+              <w:jc w:val="center"/>
+              <w:rPr>
+                <w:rFonts w:ascii="Arial" w:hAnsi="Arial" w:cs="Arial"/>
+              </w:rPr>
+            </w:pPr>
+          </w:p>
+          <w:p>
+            <w:pPr>
+              <w:jc w:val="center"/>
+              <w:rPr>
+                <w:rFonts w:ascii="Arial" w:hAnsi="Arial" w:cs="Arial"/>
+              </w:rPr>
+            </w:pPr>
+          </w:p>
+          <w:p>
+            <w:pPr>
+              <w:jc w:val="center"/>
+              <w:rPr>
+                <w:rFonts w:ascii="Arial" w:hAnsi="Arial" w:cs="Arial"/>
+              </w:rPr>
+            </w:pPr>
+          </w:p>
+          <w:p>
+            <w:pPr>
+              <w:jc w:val="center"/>
+              <w:rPr>
+                <w:rFonts w:ascii="Arial" w:hAnsi="Arial" w:cs="Arial"/>
+              </w:rPr>
+            </w:pPr>
+          </w:p>
+          <w:p>
+            <w:pPr>
               <w:rPr>
                 <w:rFonts w:ascii="Arial" w:hAnsi="Arial" w:cs="Arial"/>
               </w:rPr>
@@ -5943,6 +6271,7 @@
                 <w:szCs w:val="24"/>
                 <w:lang w:val="es-MX"/>
               </w:rPr>
+              <w:lastRenderedPageBreak/>
               <w:t>7. Flujos alternos</w:t>
             </w:r>
             <w:bookmarkEnd w:id="10"/>
@@ -5958,6 +6287,7 @@
         </w:tc>
       </w:tr>
     </w:tbl>
+    <w:p/>
     <w:p/>
     <w:p>
       <w:pPr>
@@ -5992,10 +6322,17 @@
           <w:rFonts w:ascii="Arial" w:hAnsi="Arial" w:cs="Arial"/>
           <w:b/>
         </w:rPr>
-        <w:t>inicio de cancelación sin actualización</w:t>
+        <w:t>Editar Documento.</w:t>
       </w:r>
     </w:p>
-    <w:p/>
+    <w:p>
+      <w:pPr>
+        <w:rPr>
+          <w:rFonts w:ascii="Arial" w:hAnsi="Arial" w:cs="Arial"/>
+          <w:b/>
+        </w:rPr>
+      </w:pPr>
+    </w:p>
     <w:tbl>
       <w:tblPr>
         <w:tblW w:w="0" w:type="auto"/>
@@ -6011,8 +6348,8 @@
         <w:tblLook w:val="01E0" w:firstRow="1" w:lastRow="1" w:firstColumn="1" w:lastColumn="1" w:noHBand="0" w:noVBand="0"/>
       </w:tblPr>
       <w:tblGrid>
-        <w:gridCol w:w="2749"/>
-        <w:gridCol w:w="5128"/>
+        <w:gridCol w:w="2912"/>
+        <w:gridCol w:w="4960"/>
       </w:tblGrid>
       <w:tr>
         <w:trPr>
@@ -6021,14 +6358,16 @@
         </w:trPr>
         <w:tc>
           <w:tcPr>
-            <w:tcW w:w="2749" w:type="dxa"/>
+            <w:tcW w:w="2912" w:type="dxa"/>
           </w:tcPr>
           <w:p>
             <w:pPr>
-              <w:jc w:val="center"/>
-              <w:rPr>
-                <w:rFonts w:ascii="Arial" w:hAnsi="Arial" w:cs="Arial"/>
-                <w:b/>
+              <w:pStyle w:val="Prrafodelista"/>
+              <w:spacing w:before="120" w:after="120"/>
+              <w:ind w:left="360"/>
+              <w:jc w:val="both"/>
+              <w:rPr>
+                <w:rFonts w:ascii="Arial" w:hAnsi="Arial" w:cs="Arial"/>
               </w:rPr>
             </w:pPr>
             <w:r>
@@ -6042,14 +6381,15 @@
         </w:tc>
         <w:tc>
           <w:tcPr>
-            <w:tcW w:w="5128" w:type="dxa"/>
+            <w:tcW w:w="4960" w:type="dxa"/>
           </w:tcPr>
           <w:p>
             <w:pPr>
-              <w:jc w:val="center"/>
-              <w:rPr>
-                <w:rFonts w:ascii="Arial" w:hAnsi="Arial" w:cs="Arial"/>
-                <w:b/>
+              <w:spacing w:before="120" w:after="120"/>
+              <w:jc w:val="both"/>
+              <w:rPr>
+                <w:rFonts w:ascii="Arial" w:hAnsi="Arial" w:cs="Arial"/>
+                <w:color w:val="000000"/>
               </w:rPr>
             </w:pPr>
             <w:r>
@@ -6069,49 +6409,147 @@
         </w:trPr>
         <w:tc>
           <w:tcPr>
-            <w:tcW w:w="2749" w:type="dxa"/>
-          </w:tcPr>
-          <w:p>
-            <w:pPr>
-              <w:spacing w:before="120" w:after="120"/>
-              <w:jc w:val="both"/>
-              <w:rPr>
-                <w:rFonts w:ascii="Arial" w:hAnsi="Arial" w:cs="Arial"/>
-              </w:rPr>
-            </w:pPr>
-          </w:p>
-        </w:tc>
-        <w:tc>
-          <w:tcPr>
-            <w:tcW w:w="5128" w:type="dxa"/>
+            <w:tcW w:w="2912" w:type="dxa"/>
           </w:tcPr>
           <w:p>
             <w:pPr>
               <w:pStyle w:val="Prrafodelista"/>
               <w:numPr>
                 <w:ilvl w:val="0"/>
-                <w:numId w:val="31"/>
+                <w:numId w:val="36"/>
               </w:numPr>
               <w:spacing w:before="120" w:after="120"/>
               <w:jc w:val="both"/>
               <w:rPr>
                 <w:rFonts w:ascii="Arial" w:hAnsi="Arial" w:cs="Arial"/>
-                <w:color w:val="000000"/>
               </w:rPr>
             </w:pPr>
             <w:r>
               <w:rPr>
                 <w:rFonts w:ascii="Arial" w:hAnsi="Arial" w:cs="Arial"/>
-                <w:color w:val="000000"/>
-              </w:rPr>
-              <w:t>M</w:t>
+              </w:rPr>
+              <w:t xml:space="preserve">Selecciona el botón </w:t>
             </w:r>
             <w:r>
               <w:rPr>
                 <w:rFonts w:ascii="Arial" w:hAnsi="Arial" w:cs="Arial"/>
+                <w:b/>
+              </w:rPr>
+              <w:t>“Editar documento”</w:t>
+            </w:r>
+          </w:p>
+        </w:tc>
+        <w:tc>
+          <w:tcPr>
+            <w:tcW w:w="4960" w:type="dxa"/>
+          </w:tcPr>
+          <w:p>
+            <w:pPr>
+              <w:pStyle w:val="Prrafodelista"/>
+              <w:numPr>
+                <w:ilvl w:val="0"/>
+                <w:numId w:val="36"/>
+              </w:numPr>
+              <w:spacing w:before="120" w:after="120"/>
+              <w:jc w:val="both"/>
+              <w:rPr>
+                <w:rFonts w:ascii="Arial" w:hAnsi="Arial" w:cs="Arial"/>
                 <w:color w:val="000000"/>
               </w:rPr>
-              <w:t>uestra pantalla “Actualización” con los siguientes elementos:</w:t>
+            </w:pPr>
+            <w:r>
+              <w:rPr>
+                <w:rFonts w:ascii="Arial" w:hAnsi="Arial" w:cs="Arial"/>
+                <w:color w:val="000000"/>
+              </w:rPr>
+              <w:t>Muestra pantalla “</w:t>
+            </w:r>
+            <w:r>
+              <w:rPr>
+                <w:rFonts w:ascii="Arial" w:hAnsi="Arial" w:cs="Arial"/>
+                <w:b/>
+                <w:color w:val="000000"/>
+              </w:rPr>
+              <w:t>A</w:t>
+            </w:r>
+            <w:r>
+              <w:rPr>
+                <w:rFonts w:ascii="Arial" w:hAnsi="Arial" w:cs="Arial"/>
+                <w:b/>
+                <w:color w:val="000000"/>
+              </w:rPr>
+              <w:t>djuntar Documento”</w:t>
+            </w:r>
+            <w:r>
+              <w:rPr>
+                <w:rFonts w:ascii="Arial" w:hAnsi="Arial" w:cs="Arial"/>
+                <w:b/>
+                <w:color w:val="000000"/>
+              </w:rPr>
+              <w:t xml:space="preserve"> </w:t>
+            </w:r>
+            <w:r>
+              <w:rPr>
+                <w:rFonts w:ascii="Arial" w:hAnsi="Arial" w:cs="Arial"/>
+                <w:color w:val="000000"/>
+              </w:rPr>
+              <w:t xml:space="preserve">con los </w:t>
+            </w:r>
+            <w:r>
+              <w:rPr>
+                <w:rFonts w:ascii="Arial" w:hAnsi="Arial" w:cs="Arial"/>
+                <w:color w:val="000000"/>
+              </w:rPr>
+              <w:t>siguiente</w:t>
+            </w:r>
+            <w:r>
+              <w:rPr>
+                <w:rFonts w:ascii="Arial" w:hAnsi="Arial" w:cs="Arial"/>
+                <w:color w:val="000000"/>
+              </w:rPr>
+              <w:t xml:space="preserve">s </w:t>
+            </w:r>
+            <w:r>
+              <w:rPr>
+                <w:rFonts w:ascii="Arial" w:hAnsi="Arial" w:cs="Arial"/>
+                <w:color w:val="000000"/>
+              </w:rPr>
+              <w:t>campos</w:t>
+            </w:r>
+          </w:p>
+          <w:p>
+            <w:pPr>
+              <w:pStyle w:val="Prrafodelista"/>
+              <w:spacing w:before="120" w:after="120"/>
+              <w:ind w:left="360"/>
+              <w:jc w:val="both"/>
+              <w:rPr>
+                <w:rFonts w:ascii="Arial" w:hAnsi="Arial" w:cs="Arial"/>
+                <w:color w:val="000000"/>
+              </w:rPr>
+            </w:pPr>
+          </w:p>
+          <w:p>
+            <w:pPr>
+              <w:pStyle w:val="Prrafodelista"/>
+              <w:numPr>
+                <w:ilvl w:val="0"/>
+                <w:numId w:val="37"/>
+              </w:numPr>
+              <w:spacing w:before="120" w:after="120"/>
+              <w:ind w:left="646"/>
+              <w:jc w:val="both"/>
+              <w:rPr>
+                <w:rFonts w:ascii="Arial" w:hAnsi="Arial" w:cs="Arial"/>
+                <w:color w:val="000000"/>
+              </w:rPr>
+            </w:pPr>
+            <w:r>
+              <w:rPr>
+                <w:rFonts w:ascii="Arial" w:hAnsi="Arial" w:cs="Arial"/>
+                <w:color w:val="000000"/>
+              </w:rPr>
+              <w:t xml:space="preserve">Sección / &lt; Nombre de acuerdo con el campo y sección seleccionada&gt; </w:t>
             </w:r>
           </w:p>
           <w:p>
@@ -6119,10 +6557,10 @@
               <w:pStyle w:val="Prrafodelista"/>
               <w:numPr>
                 <w:ilvl w:val="0"/>
-                <w:numId w:val="23"/>
+                <w:numId w:val="37"/>
               </w:numPr>
               <w:spacing w:before="120" w:after="120"/>
-              <w:ind w:firstLine="7"/>
+              <w:ind w:left="646"/>
               <w:jc w:val="both"/>
               <w:rPr>
                 <w:rFonts w:ascii="Arial" w:hAnsi="Arial" w:cs="Arial"/>
@@ -6134,7 +6572,21 @@
                 <w:rFonts w:ascii="Arial" w:hAnsi="Arial" w:cs="Arial"/>
                 <w:color w:val="000000"/>
               </w:rPr>
-              <w:t xml:space="preserve">Encabezado </w:t>
+              <w:t xml:space="preserve">+ </w:t>
+            </w:r>
+            <w:r>
+              <w:rPr>
+                <w:rFonts w:ascii="Arial" w:hAnsi="Arial" w:cs="Arial"/>
+                <w:color w:val="000000"/>
+              </w:rPr>
+              <w:t>N</w:t>
+            </w:r>
+            <w:r>
+              <w:rPr>
+                <w:rFonts w:ascii="Arial" w:hAnsi="Arial" w:cs="Arial"/>
+                <w:color w:val="000000"/>
+              </w:rPr>
+              <w:t xml:space="preserve">uevo documento </w:t>
             </w:r>
           </w:p>
           <w:p>
@@ -6142,21 +6594,75 @@
               <w:pStyle w:val="Prrafodelista"/>
               <w:numPr>
                 <w:ilvl w:val="0"/>
-                <w:numId w:val="29"/>
+                <w:numId w:val="37"/>
               </w:numPr>
               <w:spacing w:before="120" w:after="120"/>
+              <w:ind w:left="646"/>
               <w:jc w:val="both"/>
               <w:rPr>
                 <w:rFonts w:ascii="Arial" w:hAnsi="Arial" w:cs="Arial"/>
-                <w:color w:val="000000"/>
+                <w:color w:val="000000" w:themeColor="text1"/>
               </w:rPr>
             </w:pPr>
             <w:r>
               <w:rPr>
                 <w:rFonts w:ascii="Arial" w:hAnsi="Arial" w:cs="Arial"/>
-                <w:color w:val="000000"/>
-              </w:rPr>
-              <w:t xml:space="preserve">Numero de titulo </w:t>
+                <w:color w:val="000000" w:themeColor="text1"/>
+              </w:rPr>
+              <w:t>Documentos</w:t>
+            </w:r>
+          </w:p>
+          <w:p>
+            <w:pPr>
+              <w:pStyle w:val="Prrafodelista"/>
+              <w:spacing w:before="120" w:after="120"/>
+              <w:ind w:left="646"/>
+              <w:jc w:val="both"/>
+              <w:rPr>
+                <w:rFonts w:ascii="Arial" w:hAnsi="Arial" w:cs="Arial"/>
+                <w:color w:val="000000" w:themeColor="text1"/>
+              </w:rPr>
+            </w:pPr>
+            <w:r>
+              <w:rPr>
+                <w:rFonts w:ascii="Arial" w:hAnsi="Arial" w:cs="Arial"/>
+                <w:color w:val="000000" w:themeColor="text1"/>
+              </w:rPr>
+              <w:t>*Los documentos deben ser en formato PDF y como tamaño máximo de 4MB</w:t>
+            </w:r>
+          </w:p>
+          <w:p>
+            <w:pPr>
+              <w:pStyle w:val="Prrafodelista"/>
+              <w:spacing w:before="120" w:after="120"/>
+              <w:ind w:left="646"/>
+              <w:jc w:val="both"/>
+              <w:rPr>
+                <w:rFonts w:ascii="Arial" w:hAnsi="Arial" w:cs="Arial"/>
+                <w:color w:val="000000" w:themeColor="text1"/>
+              </w:rPr>
+            </w:pPr>
+            <w:r>
+              <w:rPr>
+                <w:rFonts w:ascii="Arial" w:hAnsi="Arial" w:cs="Arial"/>
+                <w:color w:val="000000" w:themeColor="text1"/>
+              </w:rPr>
+              <w:t>*Si el tamaño de su documento es mayor al permitido, deberá subirlo por partes</w:t>
+            </w:r>
+          </w:p>
+          <w:p>
+            <w:pPr>
+              <w:ind w:left="646"/>
+              <w:rPr>
+                <w:rFonts w:ascii="Arial" w:hAnsi="Arial" w:cs="Arial"/>
+                <w:color w:val="000000" w:themeColor="text1"/>
+              </w:rPr>
+            </w:pPr>
+            <w:r>
+              <w:rPr>
+                <w:rFonts w:ascii="Arial" w:hAnsi="Arial" w:cs="Arial"/>
+              </w:rPr>
+              <w:t>*Indicar el número de parte-total de partes *ejemplo 1-20</w:t>
             </w:r>
           </w:p>
           <w:p>
@@ -6164,29 +6670,42 @@
               <w:pStyle w:val="Prrafodelista"/>
               <w:numPr>
                 <w:ilvl w:val="0"/>
-                <w:numId w:val="29"/>
+                <w:numId w:val="38"/>
               </w:numPr>
               <w:spacing w:before="120" w:after="120"/>
+              <w:ind w:left="788"/>
               <w:jc w:val="both"/>
               <w:rPr>
                 <w:rFonts w:ascii="Arial" w:hAnsi="Arial" w:cs="Arial"/>
-                <w:color w:val="000000"/>
+                <w:color w:val="000000" w:themeColor="text1"/>
               </w:rPr>
             </w:pPr>
             <w:r>
               <w:rPr>
                 <w:rFonts w:ascii="Arial" w:hAnsi="Arial" w:cs="Arial"/>
-                <w:color w:val="000000"/>
-              </w:rPr>
-              <w:t>Días trascurridos</w:t>
+                <w:color w:val="000000" w:themeColor="text1"/>
+              </w:rPr>
+              <w:t>Botón cerrar</w:t>
             </w:r>
+          </w:p>
+          <w:p>
+            <w:pPr>
+              <w:pStyle w:val="Prrafodelista"/>
+              <w:spacing w:before="120" w:after="120"/>
+              <w:ind w:left="788"/>
+              <w:jc w:val="both"/>
+              <w:rPr>
+                <w:rFonts w:ascii="Arial" w:hAnsi="Arial" w:cs="Arial"/>
+                <w:color w:val="000000" w:themeColor="text1"/>
+              </w:rPr>
+            </w:pPr>
           </w:p>
           <w:p>
             <w:pPr>
               <w:pStyle w:val="Prrafodelista"/>
               <w:numPr>
                 <w:ilvl w:val="0"/>
-                <w:numId w:val="29"/>
+                <w:numId w:val="35"/>
               </w:numPr>
               <w:spacing w:before="120" w:after="120"/>
               <w:jc w:val="both"/>
@@ -6200,261 +6719,37 @@
                 <w:rFonts w:ascii="Arial" w:hAnsi="Arial" w:cs="Arial"/>
                 <w:color w:val="000000"/>
               </w:rPr>
-              <w:t xml:space="preserve">Estado </w:t>
-            </w:r>
-          </w:p>
-          <w:p>
-            <w:pPr>
-              <w:pStyle w:val="Prrafodelista"/>
-              <w:numPr>
-                <w:ilvl w:val="0"/>
-                <w:numId w:val="23"/>
-              </w:numPr>
-              <w:spacing w:before="120" w:after="120"/>
-              <w:ind w:firstLine="7"/>
-              <w:jc w:val="both"/>
-              <w:rPr>
-                <w:rFonts w:ascii="Arial" w:hAnsi="Arial" w:cs="Arial"/>
-                <w:color w:val="FF0000"/>
-              </w:rPr>
-            </w:pPr>
-            <w:commentRangeStart w:id="11"/>
-            <w:r>
-              <w:rPr>
-                <w:rFonts w:ascii="Arial" w:hAnsi="Arial" w:cs="Arial"/>
-                <w:color w:val="FF0000"/>
-              </w:rPr>
-              <w:t xml:space="preserve">Pestaña de registro de actualización </w:t>
-            </w:r>
-          </w:p>
-          <w:p>
-            <w:pPr>
-              <w:pStyle w:val="Prrafodelista"/>
-              <w:numPr>
-                <w:ilvl w:val="0"/>
-                <w:numId w:val="30"/>
-              </w:numPr>
-              <w:spacing w:before="120" w:after="120"/>
-              <w:ind w:firstLine="432"/>
-              <w:jc w:val="both"/>
-              <w:rPr>
-                <w:rFonts w:ascii="Arial" w:hAnsi="Arial" w:cs="Arial"/>
-                <w:color w:val="FF0000"/>
-              </w:rPr>
-            </w:pPr>
-            <w:r>
-              <w:rPr>
-                <w:rFonts w:ascii="Arial" w:hAnsi="Arial" w:cs="Arial"/>
-                <w:color w:val="FF0000"/>
-              </w:rPr>
-              <w:t>Pestaña de empresa</w:t>
-            </w:r>
-          </w:p>
-          <w:p>
-            <w:pPr>
-              <w:pStyle w:val="Prrafodelista"/>
-              <w:numPr>
-                <w:ilvl w:val="0"/>
-                <w:numId w:val="30"/>
-              </w:numPr>
-              <w:spacing w:before="120" w:after="120"/>
-              <w:ind w:firstLine="432"/>
-              <w:jc w:val="both"/>
-              <w:rPr>
-                <w:rFonts w:ascii="Arial" w:hAnsi="Arial" w:cs="Arial"/>
-                <w:color w:val="FF0000"/>
-              </w:rPr>
-            </w:pPr>
-            <w:r>
-              <w:rPr>
-                <w:rFonts w:ascii="Arial" w:hAnsi="Arial" w:cs="Arial"/>
-                <w:color w:val="FF0000"/>
-              </w:rPr>
-              <w:t xml:space="preserve">Pestaña de soporte documental </w:t>
-            </w:r>
-          </w:p>
-          <w:p>
-            <w:pPr>
-              <w:pStyle w:val="Prrafodelista"/>
-              <w:numPr>
-                <w:ilvl w:val="0"/>
-                <w:numId w:val="30"/>
-              </w:numPr>
-              <w:spacing w:before="120" w:after="120"/>
-              <w:ind w:firstLine="432"/>
-              <w:jc w:val="both"/>
-              <w:rPr>
-                <w:rFonts w:ascii="Arial" w:hAnsi="Arial" w:cs="Arial"/>
-                <w:color w:val="FF0000"/>
-              </w:rPr>
-            </w:pPr>
-            <w:r>
-              <w:rPr>
-                <w:rFonts w:ascii="Arial" w:hAnsi="Arial" w:cs="Arial"/>
-                <w:color w:val="FF0000"/>
-              </w:rPr>
-              <w:t xml:space="preserve">Pestaña de documentos electrónicos </w:t>
-            </w:r>
-            <w:commentRangeEnd w:id="11"/>
-            <w:r>
-              <w:rPr>
-                <w:rStyle w:val="Refdecomentario"/>
-              </w:rPr>
-              <w:commentReference w:id="11"/>
-            </w:r>
-          </w:p>
-          <w:p>
-            <w:pPr>
-              <w:pStyle w:val="Prrafodelista"/>
-              <w:numPr>
-                <w:ilvl w:val="0"/>
-                <w:numId w:val="23"/>
-              </w:numPr>
-              <w:spacing w:before="120" w:after="120"/>
-              <w:ind w:firstLine="7"/>
-              <w:jc w:val="both"/>
-              <w:rPr>
-                <w:rFonts w:ascii="Arial" w:hAnsi="Arial" w:cs="Arial"/>
-                <w:color w:val="000000"/>
-              </w:rPr>
-            </w:pPr>
-            <w:r>
-              <w:rPr>
-                <w:rFonts w:ascii="Arial" w:hAnsi="Arial" w:cs="Arial"/>
-                <w:color w:val="000000"/>
-              </w:rPr>
-              <w:t xml:space="preserve">Pestaña de seguimiento </w:t>
-            </w:r>
-          </w:p>
-          <w:p>
-            <w:pPr>
-              <w:pStyle w:val="Prrafodelista"/>
-              <w:numPr>
-                <w:ilvl w:val="0"/>
-                <w:numId w:val="23"/>
-              </w:numPr>
-              <w:spacing w:before="120" w:after="120"/>
-              <w:ind w:firstLine="7"/>
-              <w:jc w:val="both"/>
-              <w:rPr>
-                <w:rFonts w:ascii="Arial" w:hAnsi="Arial" w:cs="Arial"/>
-                <w:color w:val="000000"/>
-              </w:rPr>
-            </w:pPr>
-            <w:r>
-              <w:rPr>
-                <w:rFonts w:ascii="Arial" w:hAnsi="Arial" w:cs="Arial"/>
-                <w:color w:val="000000"/>
-              </w:rPr>
-              <w:t xml:space="preserve">Pestaña de revisión </w:t>
-            </w:r>
-          </w:p>
-          <w:p>
-            <w:pPr>
-              <w:pStyle w:val="Prrafodelista"/>
-              <w:numPr>
-                <w:ilvl w:val="0"/>
-                <w:numId w:val="23"/>
-              </w:numPr>
-              <w:spacing w:before="120" w:after="120"/>
-              <w:ind w:firstLine="7"/>
-              <w:jc w:val="both"/>
-              <w:rPr>
-                <w:rFonts w:ascii="Arial" w:hAnsi="Arial" w:cs="Arial"/>
-                <w:color w:val="000000"/>
-              </w:rPr>
-            </w:pPr>
-            <w:r>
-              <w:rPr>
-                <w:rFonts w:ascii="Arial" w:hAnsi="Arial" w:cs="Arial"/>
-                <w:color w:val="000000"/>
-              </w:rPr>
-              <w:t xml:space="preserve">Pestaña de pruebas y alegatos </w:t>
-            </w:r>
-          </w:p>
-          <w:p>
-            <w:pPr>
-              <w:pStyle w:val="Prrafodelista"/>
-              <w:numPr>
-                <w:ilvl w:val="0"/>
-                <w:numId w:val="23"/>
-              </w:numPr>
-              <w:spacing w:before="120" w:after="120"/>
-              <w:ind w:firstLine="7"/>
-              <w:jc w:val="both"/>
-              <w:rPr>
-                <w:rFonts w:ascii="Arial" w:hAnsi="Arial" w:cs="Arial"/>
-                <w:color w:val="000000"/>
-              </w:rPr>
-            </w:pPr>
-            <w:r>
-              <w:rPr>
-                <w:rFonts w:ascii="Arial" w:hAnsi="Arial" w:cs="Arial"/>
-                <w:color w:val="000000"/>
-              </w:rPr>
-              <w:t xml:space="preserve">Pestaña de dictamen jurídico </w:t>
-            </w:r>
-          </w:p>
-          <w:p>
-            <w:pPr>
-              <w:pStyle w:val="Prrafodelista"/>
-              <w:spacing w:before="120" w:after="120"/>
-              <w:jc w:val="both"/>
-              <w:rPr>
-                <w:rFonts w:ascii="Arial" w:hAnsi="Arial" w:cs="Arial"/>
-                <w:color w:val="000000"/>
-              </w:rPr>
-            </w:pPr>
-            <w:r>
-              <w:rPr>
-                <w:rFonts w:ascii="Arial" w:hAnsi="Arial" w:cs="Arial"/>
-                <w:color w:val="000000"/>
-              </w:rPr>
-              <w:t xml:space="preserve"> </w:t>
-            </w:r>
-          </w:p>
-          <w:p>
-            <w:pPr>
-              <w:pStyle w:val="Prrafodelista"/>
-              <w:numPr>
-                <w:ilvl w:val="0"/>
-                <w:numId w:val="13"/>
-              </w:numPr>
-              <w:spacing w:before="120" w:after="120"/>
-              <w:jc w:val="both"/>
-              <w:rPr>
-                <w:rFonts w:ascii="Arial" w:hAnsi="Arial" w:cs="Arial"/>
-                <w:color w:val="000000"/>
-              </w:rPr>
-            </w:pPr>
-            <w:r>
-              <w:rPr>
-                <w:rFonts w:ascii="Arial" w:hAnsi="Arial" w:cs="Arial"/>
-                <w:color w:val="000000"/>
-              </w:rPr>
               <w:t xml:space="preserve">Para visualizar la pantalla </w:t>
             </w:r>
             <w:r>
               <w:rPr>
                 <w:rFonts w:ascii="Arial" w:hAnsi="Arial" w:cs="Arial"/>
-                <w:b/>
                 <w:color w:val="000000"/>
               </w:rPr>
-              <w:t>c</w:t>
+              <w:t>consulta</w:t>
             </w:r>
             <w:r>
               <w:rPr>
                 <w:rFonts w:ascii="Arial" w:hAnsi="Arial" w:cs="Arial"/>
                 <w:color w:val="000000"/>
               </w:rPr>
-              <w:t xml:space="preserve">onsulta documento: </w:t>
+              <w:t xml:space="preserve"> documento: </w:t>
             </w:r>
             <w:r>
               <w:rPr>
                 <w:rFonts w:ascii="Arial" w:hAnsi="Arial" w:cs="Arial"/>
                 <w:b/>
-              </w:rPr>
-              <w:t>02_934_EIU_Iniciar_cancelacion</w:t>
+                <w:color w:val="000000" w:themeColor="text1"/>
+              </w:rPr>
+              <w:t>02_9</w:t>
+            </w:r>
+            <w:r>
+              <w:rPr>
+                <w:rFonts w:ascii="Arial" w:hAnsi="Arial" w:cs="Arial"/>
+                <w:b/>
+                <w:color w:val="000000" w:themeColor="text1"/>
+              </w:rPr>
+              <w:t>34_EIU_Inicio_cancelacion</w:t>
             </w:r>
           </w:p>
         </w:tc>
@@ -6466,14 +6761,14 @@
         </w:trPr>
         <w:tc>
           <w:tcPr>
-            <w:tcW w:w="2749" w:type="dxa"/>
+            <w:tcW w:w="2912" w:type="dxa"/>
           </w:tcPr>
           <w:p>
             <w:pPr>
               <w:pStyle w:val="Prrafodelista"/>
               <w:numPr>
                 <w:ilvl w:val="0"/>
-                <w:numId w:val="25"/>
+                <w:numId w:val="36"/>
               </w:numPr>
               <w:spacing w:before="120" w:after="120"/>
               <w:jc w:val="both"/>
@@ -6485,7 +6780,8 @@
               <w:rPr>
                 <w:rFonts w:ascii="Arial" w:hAnsi="Arial" w:cs="Arial"/>
               </w:rPr>
-              <w:t xml:space="preserve">Seleccionar opción </w:t>
+              <w:lastRenderedPageBreak/>
+              <w:t xml:space="preserve">Selecciona el botón </w:t>
             </w:r>
             <w:r>
               <w:rPr>
@@ -6499,27 +6795,39 @@
                 <w:rFonts w:ascii="Arial" w:hAnsi="Arial" w:cs="Arial"/>
                 <w:b/>
               </w:rPr>
-              <w:t>S</w:t>
+              <w:t>+ N</w:t>
             </w:r>
             <w:r>
               <w:rPr>
                 <w:rFonts w:ascii="Arial" w:hAnsi="Arial" w:cs="Arial"/>
                 <w:b/>
               </w:rPr>
-              <w:t>eguimiento</w:t>
+              <w:t>uevo documento”</w:t>
+            </w:r>
+            <w:r>
+              <w:rPr>
+                <w:rFonts w:ascii="Arial" w:hAnsi="Arial" w:cs="Arial"/>
+              </w:rPr>
+              <w:t xml:space="preserve"> y s</w:t>
+            </w:r>
+            <w:r>
+              <w:rPr>
+                <w:rFonts w:ascii="Arial" w:hAnsi="Arial" w:cs="Arial"/>
+              </w:rPr>
+              <w:t xml:space="preserve">elecciona documento a cargar  desde su equipo </w:t>
             </w:r>
           </w:p>
         </w:tc>
         <w:tc>
           <w:tcPr>
-            <w:tcW w:w="5128" w:type="dxa"/>
+            <w:tcW w:w="4960" w:type="dxa"/>
           </w:tcPr>
           <w:p>
             <w:pPr>
               <w:pStyle w:val="Prrafodelista"/>
               <w:numPr>
                 <w:ilvl w:val="0"/>
-                <w:numId w:val="25"/>
+                <w:numId w:val="36"/>
               </w:numPr>
               <w:spacing w:before="120" w:after="120"/>
               <w:jc w:val="both"/>
@@ -6533,43 +6841,141 @@
                 <w:rFonts w:ascii="Arial" w:hAnsi="Arial" w:cs="Arial"/>
                 <w:color w:val="000000"/>
               </w:rPr>
-              <w:t xml:space="preserve">Muestra la pantalla </w:t>
+              <w:t xml:space="preserve"> Valida p</w:t>
             </w:r>
             <w:r>
               <w:rPr>
                 <w:rFonts w:ascii="Arial" w:hAnsi="Arial" w:cs="Arial"/>
+                <w:color w:val="000000"/>
+              </w:rPr>
+              <w:t xml:space="preserve">eso del documento </w:t>
+            </w:r>
+            <w:r>
+              <w:rPr>
+                <w:rFonts w:ascii="Arial" w:hAnsi="Arial" w:cs="Arial"/>
                 <w:b/>
                 <w:color w:val="000000"/>
               </w:rPr>
-              <w:t>“</w:t>
+              <w:t>(RNA04)</w:t>
+            </w:r>
+          </w:p>
+          <w:p>
+            <w:pPr>
+              <w:pStyle w:val="Prrafodelista"/>
+              <w:numPr>
+                <w:ilvl w:val="0"/>
+                <w:numId w:val="39"/>
+              </w:numPr>
+              <w:spacing w:before="120" w:after="120"/>
+              <w:jc w:val="both"/>
+              <w:rPr>
+                <w:rFonts w:ascii="Arial" w:hAnsi="Arial" w:cs="Arial"/>
+                <w:color w:val="000000"/>
+              </w:rPr>
+            </w:pPr>
+            <w:r>
+              <w:rPr>
+                <w:rFonts w:ascii="Arial" w:hAnsi="Arial" w:cs="Arial"/>
+                <w:color w:val="000000"/>
+              </w:rPr>
+              <w:t>En caso de que el docu</w:t>
             </w:r>
             <w:r>
               <w:rPr>
                 <w:rFonts w:ascii="Arial" w:hAnsi="Arial" w:cs="Arial"/>
+                <w:color w:val="000000"/>
+              </w:rPr>
+              <w:t>mento tenga un peso mayora a 4 M</w:t>
+            </w:r>
+            <w:r>
+              <w:rPr>
+                <w:rFonts w:ascii="Arial" w:hAnsi="Arial" w:cs="Arial"/>
+                <w:color w:val="000000"/>
+              </w:rPr>
+              <w:t xml:space="preserve">B, muestra mensaje </w:t>
+            </w:r>
+            <w:r>
+              <w:rPr>
+                <w:rFonts w:ascii="Arial" w:hAnsi="Arial" w:cs="Arial"/>
                 <w:b/>
                 <w:color w:val="000000"/>
               </w:rPr>
-              <w:t>seguimiento”</w:t>
+              <w:t>(MSG07</w:t>
             </w:r>
             <w:r>
               <w:rPr>
                 <w:rFonts w:ascii="Arial" w:hAnsi="Arial" w:cs="Arial"/>
+                <w:b/>
                 <w:color w:val="000000"/>
               </w:rPr>
-              <w:t xml:space="preserve"> con las siguientes pestañas “</w:t>
+              <w:t>)</w:t>
+            </w:r>
+          </w:p>
+          <w:p>
+            <w:pPr>
+              <w:pStyle w:val="Prrafodelista"/>
+              <w:numPr>
+                <w:ilvl w:val="0"/>
+                <w:numId w:val="39"/>
+              </w:numPr>
+              <w:spacing w:before="120" w:after="120"/>
+              <w:jc w:val="both"/>
+              <w:rPr>
+                <w:rFonts w:ascii="Arial" w:hAnsi="Arial" w:cs="Arial"/>
+                <w:color w:val="000000"/>
+              </w:rPr>
+            </w:pPr>
+            <w:r>
+              <w:rPr>
+                <w:rFonts w:ascii="Arial" w:hAnsi="Arial" w:cs="Arial"/>
+                <w:color w:val="000000"/>
+              </w:rPr>
+              <w:t>En caso de que la validación sea favorable se muestra pantalla</w:t>
             </w:r>
             <w:r>
               <w:rPr>
                 <w:rFonts w:ascii="Arial" w:hAnsi="Arial" w:cs="Arial"/>
+                <w:b/>
                 <w:color w:val="000000"/>
               </w:rPr>
+              <w:t xml:space="preserve"> “Archivos </w:t>
+            </w:r>
+            <w:r>
+              <w:rPr>
+                <w:rFonts w:ascii="Arial" w:hAnsi="Arial" w:cs="Arial"/>
+                <w:b/>
+                <w:color w:val="000000"/>
+              </w:rPr>
+              <w:t>Adjuntados”</w:t>
+            </w:r>
+            <w:r>
+              <w:rPr>
+                <w:rFonts w:ascii="Arial" w:hAnsi="Arial" w:cs="Arial"/>
+                <w:b/>
+                <w:color w:val="000000"/>
+              </w:rPr>
               <w:t xml:space="preserve"> </w:t>
+            </w:r>
+            <w:r>
+              <w:rPr>
+                <w:rFonts w:ascii="Arial" w:hAnsi="Arial" w:cs="Arial"/>
+                <w:color w:val="000000"/>
+              </w:rPr>
+              <w:t>con los s</w:t>
+            </w:r>
+            <w:r>
+              <w:rPr>
+                <w:rFonts w:ascii="Arial" w:hAnsi="Arial" w:cs="Arial"/>
+                <w:color w:val="000000"/>
+              </w:rPr>
+              <w:t xml:space="preserve">iguientes campos: </w:t>
             </w:r>
           </w:p>
           <w:p>
             <w:pPr>
               <w:pStyle w:val="Prrafodelista"/>
               <w:spacing w:before="120" w:after="120"/>
+              <w:ind w:left="360"/>
               <w:jc w:val="both"/>
               <w:rPr>
                 <w:rFonts w:ascii="Arial" w:hAnsi="Arial" w:cs="Arial"/>
@@ -6582,7 +6988,7 @@
               <w:pStyle w:val="Prrafodelista"/>
               <w:numPr>
                 <w:ilvl w:val="0"/>
-                <w:numId w:val="19"/>
+                <w:numId w:val="40"/>
               </w:numPr>
               <w:spacing w:before="120" w:after="120"/>
               <w:jc w:val="both"/>
@@ -6596,22 +7002,7 @@
                 <w:rFonts w:ascii="Arial" w:hAnsi="Arial" w:cs="Arial"/>
                 <w:color w:val="000000"/>
               </w:rPr>
-              <w:t>Asignación:</w:t>
-            </w:r>
-            <w:r>
-              <w:rPr>
-                <w:rFonts w:ascii="Arial" w:hAnsi="Arial" w:cs="Arial"/>
-                <w:color w:val="000000"/>
-              </w:rPr>
-              <w:t xml:space="preserve"> </w:t>
-            </w:r>
-            <w:r>
-              <w:rPr>
-                <w:rFonts w:ascii="Arial" w:hAnsi="Arial" w:cs="Arial"/>
-                <w:b/>
-                <w:color w:val="000000"/>
-              </w:rPr>
-              <w:t>(RNAXXX)</w:t>
+              <w:t xml:space="preserve">Sección / &lt; Nombre de acuerdo con el campo y sección seleccionada&gt; </w:t>
             </w:r>
           </w:p>
           <w:p>
@@ -6619,10 +7010,9 @@
               <w:pStyle w:val="Prrafodelista"/>
               <w:numPr>
                 <w:ilvl w:val="0"/>
-                <w:numId w:val="32"/>
+                <w:numId w:val="40"/>
               </w:numPr>
               <w:spacing w:before="120" w:after="120"/>
-              <w:ind w:firstLine="55"/>
               <w:jc w:val="both"/>
               <w:rPr>
                 <w:rFonts w:ascii="Arial" w:hAnsi="Arial" w:cs="Arial"/>
@@ -6634,7 +7024,14 @@
                 <w:rFonts w:ascii="Arial" w:hAnsi="Arial" w:cs="Arial"/>
                 <w:color w:val="000000"/>
               </w:rPr>
-              <w:t xml:space="preserve">Jefe de departamento </w:t>
+              <w:t>+ N</w:t>
+            </w:r>
+            <w:r>
+              <w:rPr>
+                <w:rFonts w:ascii="Arial" w:hAnsi="Arial" w:cs="Arial"/>
+                <w:color w:val="000000"/>
+              </w:rPr>
+              <w:t xml:space="preserve">uevo documento </w:t>
             </w:r>
           </w:p>
           <w:p>
@@ -6642,10 +7039,9 @@
               <w:pStyle w:val="Prrafodelista"/>
               <w:numPr>
                 <w:ilvl w:val="0"/>
-                <w:numId w:val="32"/>
+                <w:numId w:val="40"/>
               </w:numPr>
               <w:spacing w:before="120" w:after="120"/>
-              <w:ind w:firstLine="55"/>
               <w:jc w:val="both"/>
               <w:rPr>
                 <w:rFonts w:ascii="Arial" w:hAnsi="Arial" w:cs="Arial"/>
@@ -6657,7 +7053,7 @@
                 <w:rFonts w:ascii="Arial" w:hAnsi="Arial" w:cs="Arial"/>
                 <w:color w:val="000000"/>
               </w:rPr>
-              <w:t xml:space="preserve">Subadministrador </w:t>
+              <w:t>Documentos</w:t>
             </w:r>
           </w:p>
           <w:p>
@@ -6665,7 +7061,7 @@
               <w:pStyle w:val="Prrafodelista"/>
               <w:numPr>
                 <w:ilvl w:val="0"/>
-                <w:numId w:val="19"/>
+                <w:numId w:val="40"/>
               </w:numPr>
               <w:spacing w:before="120" w:after="120"/>
               <w:jc w:val="both"/>
@@ -6679,7 +7075,7 @@
                 <w:rFonts w:ascii="Arial" w:hAnsi="Arial" w:cs="Arial"/>
                 <w:color w:val="000000"/>
               </w:rPr>
-              <w:t xml:space="preserve">Inicio de cancelación </w:t>
+              <w:t>Parte</w:t>
             </w:r>
           </w:p>
           <w:p>
@@ -6687,10 +7083,9 @@
               <w:pStyle w:val="Prrafodelista"/>
               <w:numPr>
                 <w:ilvl w:val="0"/>
-                <w:numId w:val="1"/>
+                <w:numId w:val="40"/>
               </w:numPr>
               <w:spacing w:before="120" w:after="120"/>
-              <w:ind w:firstLine="524"/>
               <w:jc w:val="both"/>
               <w:rPr>
                 <w:rFonts w:ascii="Arial" w:hAnsi="Arial" w:cs="Arial"/>
@@ -6702,14 +7097,7 @@
                 <w:rFonts w:ascii="Arial" w:hAnsi="Arial" w:cs="Arial"/>
                 <w:color w:val="000000"/>
               </w:rPr>
-              <w:t>Numero de o</w:t>
-            </w:r>
-            <w:r>
-              <w:rPr>
-                <w:rFonts w:ascii="Arial" w:hAnsi="Arial" w:cs="Arial"/>
-                <w:color w:val="000000"/>
-              </w:rPr>
-              <w:t xml:space="preserve">ficio: </w:t>
+              <w:t>Nombre</w:t>
             </w:r>
           </w:p>
           <w:p>
@@ -6717,10 +7105,9 @@
               <w:pStyle w:val="Prrafodelista"/>
               <w:numPr>
                 <w:ilvl w:val="0"/>
-                <w:numId w:val="1"/>
+                <w:numId w:val="40"/>
               </w:numPr>
               <w:spacing w:before="120" w:after="120"/>
-              <w:ind w:firstLine="524"/>
               <w:jc w:val="both"/>
               <w:rPr>
                 <w:rFonts w:ascii="Arial" w:hAnsi="Arial" w:cs="Arial"/>
@@ -6732,7 +7119,7 @@
                 <w:rFonts w:ascii="Arial" w:hAnsi="Arial" w:cs="Arial"/>
                 <w:color w:val="000000"/>
               </w:rPr>
-              <w:t xml:space="preserve">Fecha de inicio de cancelación </w:t>
+              <w:t>Acción</w:t>
             </w:r>
           </w:p>
           <w:p>
@@ -6740,22 +7127,117 @@
               <w:pStyle w:val="Prrafodelista"/>
               <w:numPr>
                 <w:ilvl w:val="0"/>
-                <w:numId w:val="11"/>
+                <w:numId w:val="42"/>
               </w:numPr>
               <w:spacing w:before="120" w:after="120"/>
+              <w:ind w:firstLine="130"/>
               <w:jc w:val="both"/>
+              <w:rPr>
+                <w:rFonts w:ascii="Arial" w:hAnsi="Arial" w:cs="Arial"/>
+                <w:color w:val="000000"/>
+              </w:rPr>
+            </w:pPr>
+            <w:r>
+              <w:rPr>
+                <w:rFonts w:ascii="Arial" w:hAnsi="Arial" w:cs="Arial"/>
+                <w:color w:val="000000"/>
+              </w:rPr>
+              <w:t>Botón elimina</w:t>
+            </w:r>
+            <w:r>
+              <w:rPr>
+                <w:rFonts w:ascii="Arial" w:hAnsi="Arial" w:cs="Arial"/>
+                <w:color w:val="000000"/>
+              </w:rPr>
+              <w:t>r</w:t>
+            </w:r>
+            <w:r>
+              <w:rPr>
+                <w:rFonts w:ascii="Arial" w:hAnsi="Arial" w:cs="Arial"/>
+                <w:color w:val="000000"/>
+              </w:rPr>
+              <w:t xml:space="preserve"> </w:t>
+            </w:r>
+            <w:r>
               <w:rPr>
                 <w:rFonts w:ascii="Arial" w:hAnsi="Arial" w:cs="Arial"/>
                 <w:b/>
                 <w:color w:val="000000"/>
               </w:rPr>
+              <w:t>(FA05</w:t>
+            </w:r>
+            <w:r>
+              <w:rPr>
+                <w:rFonts w:ascii="Arial" w:hAnsi="Arial" w:cs="Arial"/>
+                <w:b/>
+                <w:color w:val="000000"/>
+              </w:rPr>
+              <w:t>)</w:t>
+            </w:r>
+          </w:p>
+          <w:p>
+            <w:pPr>
+              <w:pStyle w:val="Prrafodelista"/>
+              <w:spacing w:before="120" w:after="120"/>
+              <w:ind w:left="1080"/>
+              <w:jc w:val="both"/>
+              <w:rPr>
+                <w:rFonts w:ascii="Arial" w:hAnsi="Arial" w:cs="Arial"/>
+                <w:color w:val="000000"/>
+              </w:rPr>
+            </w:pPr>
+          </w:p>
+          <w:p>
+            <w:pPr>
+              <w:pStyle w:val="Prrafodelista"/>
+              <w:spacing w:before="120" w:after="120"/>
+              <w:ind w:left="646"/>
+              <w:jc w:val="both"/>
+              <w:rPr>
+                <w:rFonts w:ascii="Arial" w:hAnsi="Arial" w:cs="Arial"/>
+                <w:color w:val="000000" w:themeColor="text1"/>
+              </w:rPr>
             </w:pPr>
             <w:r>
               <w:rPr>
                 <w:rFonts w:ascii="Arial" w:hAnsi="Arial" w:cs="Arial"/>
-                <w:color w:val="000000"/>
-              </w:rPr>
-              <w:t xml:space="preserve">Consulta de contratos vigente </w:t>
+                <w:color w:val="000000" w:themeColor="text1"/>
+              </w:rPr>
+              <w:t>*Los documentos deben ser en formato PDF y como tamaño máximo de 4MB</w:t>
+            </w:r>
+          </w:p>
+          <w:p>
+            <w:pPr>
+              <w:pStyle w:val="Prrafodelista"/>
+              <w:spacing w:before="120" w:after="120"/>
+              <w:ind w:left="646"/>
+              <w:jc w:val="both"/>
+              <w:rPr>
+                <w:rFonts w:ascii="Arial" w:hAnsi="Arial" w:cs="Arial"/>
+                <w:color w:val="000000" w:themeColor="text1"/>
+              </w:rPr>
+            </w:pPr>
+            <w:r>
+              <w:rPr>
+                <w:rFonts w:ascii="Arial" w:hAnsi="Arial" w:cs="Arial"/>
+                <w:color w:val="000000" w:themeColor="text1"/>
+              </w:rPr>
+              <w:t>*Si el tamaño de su documento es mayor al permitido, deberá subirlo por partes</w:t>
+            </w:r>
+          </w:p>
+          <w:p>
+            <w:pPr>
+              <w:ind w:left="646"/>
+              <w:rPr>
+                <w:rFonts w:ascii="Arial" w:hAnsi="Arial" w:cs="Arial"/>
+                <w:color w:val="000000" w:themeColor="text1"/>
+              </w:rPr>
+            </w:pPr>
+            <w:r>
+              <w:rPr>
+                <w:rFonts w:ascii="Arial" w:hAnsi="Arial" w:cs="Arial"/>
+              </w:rPr>
+              <w:t>*Indicar el número de parte-total de partes *ejemplo 1-20</w:t>
             </w:r>
           </w:p>
           <w:p>
@@ -6763,10 +7245,9 @@
               <w:pStyle w:val="Prrafodelista"/>
               <w:numPr>
                 <w:ilvl w:val="0"/>
-                <w:numId w:val="1"/>
+                <w:numId w:val="41"/>
               </w:numPr>
               <w:spacing w:before="120" w:after="120"/>
-              <w:ind w:firstLine="524"/>
               <w:jc w:val="both"/>
               <w:rPr>
                 <w:rFonts w:ascii="Arial" w:hAnsi="Arial" w:cs="Arial"/>
@@ -6778,168 +7259,14 @@
                 <w:rFonts w:ascii="Arial" w:hAnsi="Arial" w:cs="Arial"/>
                 <w:color w:val="000000"/>
               </w:rPr>
-              <w:t>N° de atenta nota:</w:t>
-            </w:r>
-          </w:p>
-          <w:p>
-            <w:pPr>
-              <w:pStyle w:val="Prrafodelista"/>
-              <w:numPr>
-                <w:ilvl w:val="0"/>
-                <w:numId w:val="1"/>
-              </w:numPr>
-              <w:spacing w:before="120" w:after="120"/>
-              <w:ind w:firstLine="524"/>
-              <w:jc w:val="both"/>
-              <w:rPr>
-                <w:rFonts w:ascii="Arial" w:hAnsi="Arial" w:cs="Arial"/>
-                <w:color w:val="000000"/>
-              </w:rPr>
-            </w:pPr>
-            <w:r>
-              <w:rPr>
-                <w:rFonts w:ascii="Arial" w:hAnsi="Arial" w:cs="Arial"/>
-                <w:color w:val="000000"/>
-              </w:rPr>
-              <w:t xml:space="preserve">Fecha de atenta nota </w:t>
-            </w:r>
-          </w:p>
-          <w:p>
-            <w:pPr>
-              <w:pStyle w:val="Prrafodelista"/>
-              <w:numPr>
-                <w:ilvl w:val="0"/>
-                <w:numId w:val="1"/>
-              </w:numPr>
-              <w:spacing w:before="120" w:after="120"/>
-              <w:ind w:firstLine="524"/>
-              <w:jc w:val="both"/>
-              <w:rPr>
-                <w:rFonts w:ascii="Arial" w:hAnsi="Arial" w:cs="Arial"/>
-                <w:color w:val="000000"/>
-              </w:rPr>
-            </w:pPr>
-            <w:r>
-              <w:rPr>
-                <w:rFonts w:ascii="Arial" w:hAnsi="Arial" w:cs="Arial"/>
-                <w:color w:val="000000"/>
-              </w:rPr>
-              <w:t xml:space="preserve">Motivo de inicio de cancelación </w:t>
-            </w:r>
-          </w:p>
-          <w:p>
-            <w:pPr>
-              <w:pStyle w:val="Prrafodelista"/>
-              <w:numPr>
-                <w:ilvl w:val="0"/>
-                <w:numId w:val="1"/>
-              </w:numPr>
-              <w:spacing w:before="120" w:after="120"/>
-              <w:ind w:firstLine="524"/>
-              <w:jc w:val="both"/>
-              <w:rPr>
-                <w:rFonts w:ascii="Arial" w:hAnsi="Arial" w:cs="Arial"/>
-                <w:color w:val="000000"/>
-              </w:rPr>
-            </w:pPr>
-            <w:r>
-              <w:rPr>
-                <w:rFonts w:ascii="Arial" w:hAnsi="Arial" w:cs="Arial"/>
-                <w:color w:val="000000"/>
-              </w:rPr>
-              <w:t>Termino de condición cuarta</w:t>
-            </w:r>
-          </w:p>
-          <w:p>
-            <w:pPr>
-              <w:pStyle w:val="Prrafodelista"/>
-              <w:numPr>
-                <w:ilvl w:val="0"/>
-                <w:numId w:val="1"/>
-              </w:numPr>
-              <w:spacing w:before="120" w:after="120"/>
-              <w:ind w:firstLine="524"/>
-              <w:jc w:val="both"/>
-              <w:rPr>
-                <w:rFonts w:ascii="Arial" w:hAnsi="Arial" w:cs="Arial"/>
-                <w:color w:val="000000"/>
-              </w:rPr>
-            </w:pPr>
-            <w:r>
-              <w:rPr>
-                <w:rFonts w:ascii="Arial" w:hAnsi="Arial" w:cs="Arial"/>
-                <w:color w:val="000000"/>
-              </w:rPr>
-              <w:t>Botón guardar</w:t>
-            </w:r>
-          </w:p>
-          <w:p>
-            <w:pPr>
-              <w:pStyle w:val="Prrafodelista"/>
-              <w:numPr>
-                <w:ilvl w:val="0"/>
-                <w:numId w:val="1"/>
-              </w:numPr>
-              <w:spacing w:before="120" w:after="120"/>
-              <w:ind w:firstLine="524"/>
-              <w:jc w:val="both"/>
-              <w:rPr>
-                <w:rFonts w:ascii="Arial" w:hAnsi="Arial" w:cs="Arial"/>
-                <w:color w:val="000000"/>
-              </w:rPr>
-            </w:pPr>
-            <w:r>
-              <w:rPr>
-                <w:rFonts w:ascii="Arial" w:hAnsi="Arial" w:cs="Arial"/>
-                <w:color w:val="000000"/>
-              </w:rPr>
-              <w:t xml:space="preserve">Botón firmar </w:t>
-            </w:r>
-          </w:p>
-          <w:p>
-            <w:pPr>
-              <w:pStyle w:val="Prrafodelista"/>
-              <w:numPr>
-                <w:ilvl w:val="0"/>
-                <w:numId w:val="1"/>
-              </w:numPr>
-              <w:spacing w:before="120" w:after="120"/>
-              <w:ind w:firstLine="524"/>
-              <w:jc w:val="both"/>
-              <w:rPr>
-                <w:rFonts w:ascii="Arial" w:hAnsi="Arial" w:cs="Arial"/>
-                <w:color w:val="000000"/>
-              </w:rPr>
-            </w:pPr>
-            <w:r>
-              <w:rPr>
-                <w:rFonts w:ascii="Arial" w:hAnsi="Arial" w:cs="Arial"/>
-                <w:color w:val="000000"/>
-              </w:rPr>
-              <w:t xml:space="preserve">Botón previsaualizar </w:t>
-            </w:r>
-            <w:r>
-              <w:rPr>
-                <w:rFonts w:ascii="Arial" w:hAnsi="Arial" w:cs="Arial"/>
-                <w:b/>
-                <w:color w:val="000000"/>
-              </w:rPr>
-              <w:t>(FA02</w:t>
-            </w:r>
-            <w:r>
-              <w:rPr>
-                <w:rFonts w:ascii="Arial" w:hAnsi="Arial" w:cs="Arial"/>
-                <w:b/>
-                <w:color w:val="000000"/>
-              </w:rPr>
-              <w:t>)</w:t>
+              <w:t>Botón cerrar</w:t>
             </w:r>
           </w:p>
           <w:p>
             <w:pPr>
               <w:pStyle w:val="Prrafodelista"/>
               <w:spacing w:before="120" w:after="120"/>
-              <w:ind w:left="1244"/>
+              <w:ind w:left="1080"/>
               <w:jc w:val="both"/>
               <w:rPr>
                 <w:rFonts w:ascii="Arial" w:hAnsi="Arial" w:cs="Arial"/>
@@ -6952,7 +7279,7 @@
               <w:pStyle w:val="Prrafodelista"/>
               <w:numPr>
                 <w:ilvl w:val="0"/>
-                <w:numId w:val="13"/>
+                <w:numId w:val="35"/>
               </w:numPr>
               <w:spacing w:before="120" w:after="120"/>
               <w:jc w:val="both"/>
@@ -6971,31 +7298,32 @@
             <w:r>
               <w:rPr>
                 <w:rFonts w:ascii="Arial" w:hAnsi="Arial" w:cs="Arial"/>
-                <w:b/>
                 <w:color w:val="000000"/>
               </w:rPr>
-              <w:t>c</w:t>
+              <w:t xml:space="preserve">consulta </w:t>
             </w:r>
             <w:r>
               <w:rPr>
                 <w:rFonts w:ascii="Arial" w:hAnsi="Arial" w:cs="Arial"/>
                 <w:color w:val="000000"/>
               </w:rPr>
-              <w:t xml:space="preserve">onsulta documento: </w:t>
+              <w:t xml:space="preserve">documento: </w:t>
             </w:r>
             <w:r>
               <w:rPr>
                 <w:rFonts w:ascii="Arial" w:hAnsi="Arial" w:cs="Arial"/>
                 <w:b/>
-              </w:rPr>
-              <w:t>02_934_EIU_Iniciar_cancelacion</w:t>
+                <w:color w:val="000000" w:themeColor="text1"/>
+              </w:rPr>
+              <w:t>02_9</w:t>
             </w:r>
             <w:r>
               <w:rPr>
                 <w:rFonts w:ascii="Arial" w:hAnsi="Arial" w:cs="Arial"/>
-                <w:color w:val="000000"/>
-              </w:rPr>
-              <w:t xml:space="preserve"> </w:t>
+                <w:b/>
+                <w:color w:val="000000" w:themeColor="text1"/>
+              </w:rPr>
+              <w:t>34_EIU_Inicio_cancelacion</w:t>
             </w:r>
           </w:p>
         </w:tc>
@@ -7007,15 +7335,16 @@
         </w:trPr>
         <w:tc>
           <w:tcPr>
-            <w:tcW w:w="2749" w:type="dxa"/>
+            <w:tcW w:w="2912" w:type="dxa"/>
           </w:tcPr>
           <w:p>
             <w:pPr>
               <w:pStyle w:val="Prrafodelista"/>
               <w:numPr>
                 <w:ilvl w:val="0"/>
-                <w:numId w:val="25"/>
+                <w:numId w:val="36"/>
               </w:numPr>
+              <w:spacing w:before="120" w:after="120"/>
               <w:jc w:val="both"/>
               <w:rPr>
                 <w:rFonts w:ascii="Arial" w:hAnsi="Arial" w:cs="Arial"/>
@@ -7025,143 +7354,39 @@
               <w:rPr>
                 <w:rFonts w:ascii="Arial" w:hAnsi="Arial" w:cs="Arial"/>
               </w:rPr>
-              <w:t xml:space="preserve">Registra la sección se de asignación y selecciona la opción </w:t>
+              <w:t xml:space="preserve">Selecciona </w:t>
             </w:r>
             <w:r>
               <w:rPr>
                 <w:rFonts w:ascii="Arial" w:hAnsi="Arial" w:cs="Arial"/>
-                <w:b/>
-              </w:rPr>
-              <w:t>“</w:t>
+              </w:rPr>
+              <w:t xml:space="preserve">el botón </w:t>
             </w:r>
             <w:r>
               <w:rPr>
                 <w:rFonts w:ascii="Arial" w:hAnsi="Arial" w:cs="Arial"/>
                 <w:b/>
               </w:rPr>
-              <w:t>G</w:t>
+              <w:t>“Cerrar”</w:t>
             </w:r>
             <w:r>
               <w:rPr>
                 <w:rFonts w:ascii="Arial" w:hAnsi="Arial" w:cs="Arial"/>
-                <w:b/>
-              </w:rPr>
-              <w:t>uarda”</w:t>
-            </w:r>
-            <w:r>
-              <w:rPr>
-                <w:rFonts w:ascii="Arial" w:hAnsi="Arial" w:cs="Arial"/>
-                <w:b/>
               </w:rPr>
               <w:t xml:space="preserve"> </w:t>
             </w:r>
-            <w:r>
-              <w:rPr>
-                <w:rFonts w:ascii="Arial" w:hAnsi="Arial" w:cs="Arial"/>
-                <w:b/>
-                <w:color w:val="000000"/>
-              </w:rPr>
-              <w:t>(RNAXXX)</w:t>
-            </w:r>
-          </w:p>
-          <w:p>
-            <w:pPr>
-              <w:ind w:left="360"/>
-              <w:jc w:val="both"/>
-              <w:rPr>
-                <w:rFonts w:ascii="Arial" w:hAnsi="Arial" w:cs="Arial"/>
-              </w:rPr>
-            </w:pPr>
           </w:p>
         </w:tc>
         <w:tc>
           <w:tcPr>
-            <w:tcW w:w="5128" w:type="dxa"/>
-          </w:tcPr>
-          <w:p>
-            <w:pPr>
-              <w:spacing w:before="120" w:after="120"/>
-              <w:jc w:val="both"/>
-              <w:rPr>
-                <w:rFonts w:ascii="Arial" w:hAnsi="Arial" w:cs="Arial"/>
-                <w:color w:val="000000"/>
-              </w:rPr>
-            </w:pPr>
-            <w:r>
-              <w:rPr>
-                <w:rFonts w:ascii="Arial" w:hAnsi="Arial" w:cs="Arial"/>
-                <w:color w:val="000000"/>
-              </w:rPr>
-              <w:t xml:space="preserve"> </w:t>
-            </w:r>
-          </w:p>
-        </w:tc>
-      </w:tr>
-      <w:tr>
-        <w:trPr>
-          <w:cantSplit/>
-          <w:trHeight w:val="585"/>
-        </w:trPr>
-        <w:tc>
-          <w:tcPr>
-            <w:tcW w:w="2749" w:type="dxa"/>
+            <w:tcW w:w="4960" w:type="dxa"/>
           </w:tcPr>
           <w:p>
             <w:pPr>
               <w:pStyle w:val="Prrafodelista"/>
               <w:numPr>
                 <w:ilvl w:val="0"/>
-                <w:numId w:val="25"/>
-              </w:numPr>
-              <w:jc w:val="both"/>
-              <w:rPr>
-                <w:rFonts w:ascii="Arial" w:hAnsi="Arial" w:cs="Arial"/>
-              </w:rPr>
-            </w:pPr>
-            <w:r>
-              <w:rPr>
-                <w:rFonts w:ascii="Arial" w:hAnsi="Arial" w:cs="Arial"/>
-              </w:rPr>
-              <w:t>Registra sección de “</w:t>
-            </w:r>
-            <w:r>
-              <w:rPr>
-                <w:rFonts w:ascii="Arial" w:hAnsi="Arial" w:cs="Arial"/>
-                <w:b/>
-              </w:rPr>
-              <w:t>Inicio de cancelación</w:t>
-            </w:r>
-            <w:r>
-              <w:rPr>
-                <w:rFonts w:ascii="Arial" w:hAnsi="Arial" w:cs="Arial"/>
-              </w:rPr>
-              <w:t>” y selecciona “</w:t>
-            </w:r>
-            <w:r>
-              <w:rPr>
-                <w:rFonts w:ascii="Arial" w:hAnsi="Arial" w:cs="Arial"/>
-                <w:b/>
-              </w:rPr>
-              <w:t>Botón guardar</w:t>
-            </w:r>
-            <w:r>
-              <w:rPr>
-                <w:rFonts w:ascii="Arial" w:hAnsi="Arial" w:cs="Arial"/>
-              </w:rPr>
-              <w:t>”</w:t>
-            </w:r>
-          </w:p>
-        </w:tc>
-        <w:tc>
-          <w:tcPr>
-            <w:tcW w:w="5128" w:type="dxa"/>
-          </w:tcPr>
-          <w:p>
-            <w:pPr>
-              <w:pStyle w:val="Prrafodelista"/>
-              <w:numPr>
-                <w:ilvl w:val="0"/>
-                <w:numId w:val="25"/>
+                <w:numId w:val="36"/>
               </w:numPr>
               <w:spacing w:before="120" w:after="120"/>
               <w:jc w:val="both"/>
@@ -7173,1030 +7398,67 @@
             <w:r>
               <w:rPr>
                 <w:rFonts w:ascii="Arial" w:hAnsi="Arial" w:cs="Arial"/>
-                <w:color w:val="000000"/>
-              </w:rPr>
-              <w:t xml:space="preserve">Muestra mensaje </w:t>
+              </w:rPr>
+              <w:t xml:space="preserve">Regresa al paso del flujo </w:t>
             </w:r>
             <w:r>
               <w:rPr>
                 <w:rFonts w:ascii="Arial" w:hAnsi="Arial" w:cs="Arial"/>
-                <w:b/>
-                <w:color w:val="000000"/>
-              </w:rPr>
-              <w:t>(MSG0</w:t>
+              </w:rPr>
+              <w:t>primario donde fue invocado  y c</w:t>
             </w:r>
             <w:r>
               <w:rPr>
                 <w:rFonts w:ascii="Arial" w:hAnsi="Arial" w:cs="Arial"/>
-                <w:b/>
-                <w:color w:val="000000"/>
-              </w:rPr>
-              <w:t>3</w:t>
+              </w:rPr>
+              <w:t xml:space="preserve">ambia </w:t>
             </w:r>
             <w:r>
               <w:rPr>
                 <w:rFonts w:ascii="Arial" w:hAnsi="Arial" w:cs="Arial"/>
-                <w:b/>
-                <w:color w:val="000000"/>
-              </w:rPr>
-              <w:t xml:space="preserve">), </w:t>
+              </w:rPr>
+              <w:t>botón “Editar</w:t>
             </w:r>
             <w:r>
               <w:rPr>
                 <w:rFonts w:ascii="Arial" w:hAnsi="Arial" w:cs="Arial"/>
-                <w:color w:val="000000"/>
-              </w:rPr>
-              <w:t>con los botones</w:t>
-            </w:r>
-          </w:p>
-          <w:p>
-            <w:pPr>
-              <w:pStyle w:val="Prrafodelista"/>
-              <w:numPr>
-                <w:ilvl w:val="0"/>
-                <w:numId w:val="16"/>
-              </w:numPr>
-              <w:spacing w:before="120" w:after="120"/>
-              <w:jc w:val="both"/>
-              <w:rPr>
-                <w:rFonts w:ascii="Arial" w:hAnsi="Arial" w:cs="Arial"/>
-                <w:b/>
-                <w:color w:val="000000"/>
-              </w:rPr>
-            </w:pPr>
-            <w:r>
-              <w:rPr>
-                <w:rFonts w:ascii="Arial" w:hAnsi="Arial" w:cs="Arial"/>
-                <w:color w:val="000000"/>
-              </w:rPr>
-              <w:t xml:space="preserve">Botón </w:t>
+              </w:rPr>
+              <w:t xml:space="preserve"> documento</w:t>
             </w:r>
             <w:r>
               <w:rPr>
                 <w:rFonts w:ascii="Arial" w:hAnsi="Arial" w:cs="Arial"/>
-                <w:color w:val="000000"/>
-              </w:rPr>
-              <w:t xml:space="preserve">cancelar </w:t>
+              </w:rPr>
+              <w:t>”</w:t>
             </w:r>
             <w:r>
               <w:rPr>
                 <w:rFonts w:ascii="Arial" w:hAnsi="Arial" w:cs="Arial"/>
-                <w:b/>
-                <w:color w:val="000000"/>
-              </w:rPr>
-              <w:t>(</w:t>
+              </w:rPr>
+              <w:t xml:space="preserve"> a </w:t>
             </w:r>
             <w:r>
               <w:rPr>
                 <w:rFonts w:ascii="Arial" w:hAnsi="Arial" w:cs="Arial"/>
-                <w:b/>
-                <w:color w:val="000000"/>
-              </w:rPr>
-              <w:t>FA02</w:t>
+              </w:rPr>
+              <w:t>“V</w:t>
             </w:r>
             <w:r>
               <w:rPr>
                 <w:rFonts w:ascii="Arial" w:hAnsi="Arial" w:cs="Arial"/>
-                <w:b/>
-                <w:color w:val="000000"/>
-              </w:rPr>
-              <w:t>)</w:t>
-            </w:r>
-          </w:p>
-          <w:p>
-            <w:pPr>
-              <w:pStyle w:val="Prrafodelista"/>
-              <w:numPr>
-                <w:ilvl w:val="0"/>
-                <w:numId w:val="16"/>
-              </w:numPr>
-              <w:spacing w:before="120" w:after="120"/>
-              <w:jc w:val="both"/>
-              <w:rPr>
-                <w:rFonts w:ascii="Arial" w:hAnsi="Arial" w:cs="Arial"/>
-                <w:color w:val="000000"/>
-              </w:rPr>
-            </w:pPr>
-            <w:r>
-              <w:rPr>
-                <w:rFonts w:ascii="Arial" w:hAnsi="Arial" w:cs="Arial"/>
-                <w:color w:val="000000"/>
-              </w:rPr>
-              <w:t xml:space="preserve">Botón continuar </w:t>
-            </w:r>
-          </w:p>
-        </w:tc>
-      </w:tr>
-      <w:tr>
-        <w:trPr>
-          <w:cantSplit/>
-          <w:trHeight w:val="585"/>
-        </w:trPr>
-        <w:tc>
-          <w:tcPr>
-            <w:tcW w:w="2749" w:type="dxa"/>
-          </w:tcPr>
-          <w:p>
-            <w:pPr>
-              <w:pStyle w:val="Prrafodelista"/>
-              <w:numPr>
-                <w:ilvl w:val="0"/>
-                <w:numId w:val="25"/>
-              </w:numPr>
-              <w:spacing w:before="120" w:after="120"/>
-              <w:jc w:val="both"/>
-              <w:rPr>
-                <w:rFonts w:ascii="Arial" w:hAnsi="Arial" w:cs="Arial"/>
-              </w:rPr>
-            </w:pPr>
-            <w:r>
-              <w:rPr>
-                <w:rFonts w:ascii="Arial" w:hAnsi="Arial" w:cs="Arial"/>
-              </w:rPr>
-              <w:lastRenderedPageBreak/>
-              <w:t xml:space="preserve">Selecciona botón continuar </w:t>
-            </w:r>
-          </w:p>
-        </w:tc>
-        <w:tc>
-          <w:tcPr>
-            <w:tcW w:w="5128" w:type="dxa"/>
-          </w:tcPr>
-          <w:p>
-            <w:pPr>
-              <w:pStyle w:val="Prrafodelista"/>
-              <w:numPr>
-                <w:ilvl w:val="0"/>
-                <w:numId w:val="25"/>
-              </w:numPr>
-              <w:spacing w:before="120" w:after="120"/>
-              <w:jc w:val="both"/>
-              <w:rPr>
-                <w:rFonts w:ascii="Arial" w:hAnsi="Arial" w:cs="Arial"/>
-              </w:rPr>
-            </w:pPr>
-            <w:r>
-              <w:rPr>
-                <w:rFonts w:ascii="Arial" w:hAnsi="Arial" w:cs="Arial"/>
-                <w:color w:val="000000"/>
-              </w:rPr>
-              <w:t>Valida que</w:t>
+              </w:rPr>
+              <w:t>er documento</w:t>
             </w:r>
             <w:r>
               <w:rPr>
                 <w:rFonts w:ascii="Arial" w:hAnsi="Arial" w:cs="Arial"/>
-                <w:color w:val="000000"/>
-              </w:rPr>
-              <w:t>:</w:t>
-            </w:r>
-          </w:p>
-          <w:p>
-            <w:pPr>
-              <w:pStyle w:val="Prrafodelista"/>
-              <w:numPr>
-                <w:ilvl w:val="0"/>
-                <w:numId w:val="14"/>
-              </w:numPr>
-              <w:spacing w:before="120" w:after="120"/>
-              <w:jc w:val="both"/>
-              <w:rPr>
-                <w:rFonts w:ascii="Arial" w:hAnsi="Arial" w:cs="Arial"/>
-              </w:rPr>
-            </w:pPr>
-            <w:r>
-              <w:rPr>
-                <w:rFonts w:ascii="Arial" w:hAnsi="Arial" w:cs="Arial"/>
-                <w:color w:val="000000"/>
-              </w:rPr>
-              <w:t>Los campos obligatorios sean correctos (</w:t>
-            </w:r>
-            <w:r>
-              <w:rPr>
-                <w:rFonts w:ascii="Arial" w:hAnsi="Arial" w:cs="Arial"/>
-                <w:b/>
-                <w:color w:val="000000"/>
-              </w:rPr>
-              <w:t>RNA</w:t>
-            </w:r>
-            <w:r>
-              <w:rPr>
-                <w:rFonts w:ascii="Arial" w:hAnsi="Arial" w:cs="Arial"/>
-                <w:b/>
-                <w:color w:val="000000"/>
-              </w:rPr>
-              <w:t>05)</w:t>
-            </w:r>
-            <w:r>
-              <w:rPr>
-                <w:rFonts w:ascii="Arial" w:hAnsi="Arial" w:cs="Arial"/>
-                <w:color w:val="000000"/>
-              </w:rPr>
-              <w:t xml:space="preserve"> </w:t>
-            </w:r>
-          </w:p>
-          <w:p>
-            <w:pPr>
-              <w:pStyle w:val="Prrafodelista"/>
-              <w:numPr>
-                <w:ilvl w:val="0"/>
-                <w:numId w:val="17"/>
-              </w:numPr>
-              <w:spacing w:before="120" w:after="120"/>
-              <w:jc w:val="both"/>
-              <w:rPr>
-                <w:rFonts w:ascii="Arial" w:hAnsi="Arial" w:cs="Arial"/>
-              </w:rPr>
-            </w:pPr>
-            <w:r>
-              <w:rPr>
-                <w:rFonts w:ascii="Arial" w:hAnsi="Arial" w:cs="Arial"/>
-                <w:color w:val="000000"/>
-              </w:rPr>
-              <w:t>En caso de que la validación sea correcta muestra mensaje</w:t>
-            </w:r>
-            <w:r>
-              <w:rPr>
-                <w:rFonts w:ascii="Arial" w:hAnsi="Arial" w:cs="Arial"/>
-                <w:b/>
-                <w:color w:val="000000"/>
-              </w:rPr>
-              <w:t xml:space="preserve"> (MSG002) y </w:t>
-            </w:r>
-            <w:r>
-              <w:rPr>
-                <w:rFonts w:ascii="Arial" w:hAnsi="Arial" w:cs="Arial"/>
-                <w:color w:val="000000"/>
-              </w:rPr>
-              <w:t>m</w:t>
-            </w:r>
-            <w:r>
-              <w:rPr>
-                <w:rFonts w:ascii="Arial" w:hAnsi="Arial" w:cs="Arial"/>
-              </w:rPr>
-              <w:t xml:space="preserve">uestra pantalla </w:t>
-            </w:r>
-            <w:r>
-              <w:rPr>
-                <w:rFonts w:ascii="Arial" w:hAnsi="Arial" w:cs="Arial"/>
-                <w:b/>
-              </w:rPr>
-              <w:t>“Firma”</w:t>
-            </w:r>
-            <w:r>
-              <w:rPr>
-                <w:rFonts w:ascii="Arial" w:hAnsi="Arial" w:cs="Arial"/>
-              </w:rPr>
-              <w:t xml:space="preserve"> con los siguientes campos: </w:t>
-            </w:r>
-          </w:p>
-          <w:p>
-            <w:pPr>
-              <w:pStyle w:val="Prrafodelista"/>
-              <w:numPr>
-                <w:ilvl w:val="1"/>
-                <w:numId w:val="1"/>
-              </w:numPr>
-              <w:spacing w:before="120" w:after="120"/>
-              <w:jc w:val="both"/>
-              <w:rPr>
-                <w:rFonts w:ascii="Arial" w:hAnsi="Arial" w:cs="Arial"/>
-                <w:color w:val="000000"/>
-              </w:rPr>
-            </w:pPr>
-            <w:r>
-              <w:rPr>
-                <w:rFonts w:ascii="Arial" w:hAnsi="Arial" w:cs="Arial"/>
-                <w:color w:val="000000"/>
-              </w:rPr>
-              <w:t>Certificado (cer)</w:t>
-            </w:r>
-          </w:p>
-          <w:p>
-            <w:pPr>
-              <w:pStyle w:val="Prrafodelista"/>
-              <w:numPr>
-                <w:ilvl w:val="1"/>
-                <w:numId w:val="1"/>
-              </w:numPr>
-              <w:spacing w:before="120" w:after="120"/>
-              <w:jc w:val="both"/>
-              <w:rPr>
-                <w:rFonts w:ascii="Arial" w:hAnsi="Arial" w:cs="Arial"/>
-                <w:color w:val="000000"/>
-              </w:rPr>
-            </w:pPr>
-            <w:r>
-              <w:rPr>
-                <w:rFonts w:ascii="Arial" w:hAnsi="Arial" w:cs="Arial"/>
-                <w:color w:val="000000"/>
-              </w:rPr>
-              <w:t>Clave privada (key)</w:t>
-            </w:r>
-          </w:p>
-          <w:p>
-            <w:pPr>
-              <w:pStyle w:val="Prrafodelista"/>
-              <w:numPr>
-                <w:ilvl w:val="1"/>
-                <w:numId w:val="1"/>
-              </w:numPr>
-              <w:spacing w:before="120" w:after="120"/>
-              <w:jc w:val="both"/>
-              <w:rPr>
-                <w:rFonts w:ascii="Arial" w:hAnsi="Arial" w:cs="Arial"/>
-                <w:color w:val="000000"/>
-              </w:rPr>
-            </w:pPr>
-            <w:r>
-              <w:rPr>
-                <w:rFonts w:ascii="Arial" w:hAnsi="Arial" w:cs="Arial"/>
-                <w:color w:val="000000"/>
-              </w:rPr>
-              <w:t>Contraseña de clave privada</w:t>
-            </w:r>
-          </w:p>
-          <w:p>
-            <w:pPr>
-              <w:pStyle w:val="Prrafodelista"/>
-              <w:numPr>
-                <w:ilvl w:val="1"/>
-                <w:numId w:val="1"/>
-              </w:numPr>
-              <w:spacing w:before="120" w:after="120"/>
-              <w:jc w:val="both"/>
-              <w:rPr>
-                <w:rFonts w:ascii="Arial" w:hAnsi="Arial" w:cs="Arial"/>
-                <w:color w:val="000000"/>
-              </w:rPr>
-            </w:pPr>
-            <w:r>
-              <w:rPr>
-                <w:rFonts w:ascii="Arial" w:hAnsi="Arial" w:cs="Arial"/>
-                <w:color w:val="000000"/>
-              </w:rPr>
-              <w:t>RFC:</w:t>
-            </w:r>
-          </w:p>
-          <w:p>
-            <w:pPr>
-              <w:pStyle w:val="Prrafodelista"/>
-              <w:spacing w:before="120" w:after="120"/>
-              <w:ind w:left="1287"/>
-              <w:jc w:val="both"/>
-              <w:rPr>
-                <w:rFonts w:ascii="Arial" w:hAnsi="Arial" w:cs="Arial"/>
-                <w:color w:val="000000"/>
-              </w:rPr>
-            </w:pPr>
-          </w:p>
-          <w:p>
-            <w:pPr>
-              <w:pStyle w:val="Prrafodelista"/>
-              <w:numPr>
-                <w:ilvl w:val="0"/>
-                <w:numId w:val="13"/>
-              </w:numPr>
-              <w:spacing w:before="120" w:after="120"/>
-              <w:jc w:val="both"/>
-              <w:rPr>
-                <w:rFonts w:ascii="Arial" w:hAnsi="Arial" w:cs="Arial"/>
-              </w:rPr>
-            </w:pPr>
-            <w:r>
-              <w:rPr>
-                <w:rFonts w:ascii="Arial" w:hAnsi="Arial" w:cs="Arial"/>
-              </w:rPr>
-              <w:t>Para visualizar la pantalla</w:t>
-            </w:r>
-            <w:r>
-              <w:rPr>
-                <w:rFonts w:ascii="Arial" w:hAnsi="Arial" w:cs="Arial"/>
-              </w:rPr>
-              <w:t xml:space="preserve">, </w:t>
-            </w:r>
-            <w:r>
-              <w:rPr>
-                <w:rFonts w:ascii="Arial" w:hAnsi="Arial" w:cs="Arial"/>
-              </w:rPr>
-              <w:t xml:space="preserve">consulta documento conforme al documento: </w:t>
-            </w:r>
-            <w:r>
-              <w:rPr>
-                <w:rFonts w:ascii="Arial" w:hAnsi="Arial" w:cs="Arial"/>
-                <w:b/>
-              </w:rPr>
-              <w:t>02_934_EIU_Iniciar_cancelacion</w:t>
-            </w:r>
-          </w:p>
-          <w:p>
-            <w:pPr>
-              <w:pStyle w:val="Prrafodelista"/>
-              <w:spacing w:before="120" w:after="120"/>
-              <w:jc w:val="both"/>
-              <w:rPr>
-                <w:rFonts w:ascii="Arial" w:hAnsi="Arial" w:cs="Arial"/>
-                <w:color w:val="000000"/>
-              </w:rPr>
-            </w:pPr>
-          </w:p>
-        </w:tc>
-      </w:tr>
-      <w:tr>
-        <w:trPr>
-          <w:cantSplit/>
-          <w:trHeight w:val="585"/>
-        </w:trPr>
-        <w:tc>
-          <w:tcPr>
-            <w:tcW w:w="2749" w:type="dxa"/>
-          </w:tcPr>
-          <w:p>
-            <w:pPr>
-              <w:pStyle w:val="Prrafodelista"/>
-              <w:numPr>
-                <w:ilvl w:val="0"/>
-                <w:numId w:val="25"/>
-              </w:numPr>
-              <w:spacing w:before="120" w:after="120"/>
-              <w:jc w:val="both"/>
-              <w:rPr>
-                <w:rFonts w:ascii="Arial" w:hAnsi="Arial" w:cs="Arial"/>
-              </w:rPr>
-            </w:pPr>
-            <w:r>
-              <w:rPr>
-                <w:rFonts w:ascii="Arial" w:hAnsi="Arial" w:cs="Arial"/>
-              </w:rPr>
-              <w:t xml:space="preserve">Captura </w:t>
-            </w:r>
-            <w:r>
-              <w:rPr>
-                <w:rFonts w:ascii="Arial" w:hAnsi="Arial" w:cs="Arial"/>
-              </w:rPr>
-              <w:t xml:space="preserve">los campos </w:t>
-            </w:r>
-            <w:r>
-              <w:rPr>
-                <w:rFonts w:ascii="Arial" w:hAnsi="Arial" w:cs="Arial"/>
-              </w:rPr>
-              <w:t xml:space="preserve">requeridos de la firma y selecciona </w:t>
-            </w:r>
-            <w:r>
-              <w:rPr>
-                <w:rFonts w:ascii="Arial" w:hAnsi="Arial" w:cs="Arial"/>
-                <w:b/>
-              </w:rPr>
-              <w:t>“</w:t>
-            </w:r>
-            <w:r>
-              <w:rPr>
-                <w:rFonts w:ascii="Arial" w:hAnsi="Arial" w:cs="Arial"/>
-                <w:b/>
-              </w:rPr>
-              <w:t>B</w:t>
-            </w:r>
-            <w:r>
-              <w:rPr>
-                <w:rFonts w:ascii="Arial" w:hAnsi="Arial" w:cs="Arial"/>
-                <w:b/>
-              </w:rPr>
-              <w:t>otón Enviar”</w:t>
-            </w:r>
-          </w:p>
-        </w:tc>
-        <w:tc>
-          <w:tcPr>
-            <w:tcW w:w="5128" w:type="dxa"/>
-          </w:tcPr>
-          <w:p>
-            <w:pPr>
-              <w:pStyle w:val="Prrafodelista"/>
-              <w:numPr>
-                <w:ilvl w:val="0"/>
-                <w:numId w:val="25"/>
-              </w:numPr>
-              <w:spacing w:before="120" w:after="120"/>
-              <w:jc w:val="both"/>
-              <w:rPr>
-                <w:rFonts w:ascii="Arial" w:hAnsi="Arial" w:cs="Arial"/>
-              </w:rPr>
-            </w:pPr>
-            <w:r>
-              <w:rPr>
-                <w:rFonts w:ascii="Arial" w:hAnsi="Arial" w:cs="Arial"/>
-              </w:rPr>
-              <w:t xml:space="preserve">Muestra mensaje </w:t>
-            </w:r>
-            <w:r>
-              <w:rPr>
-                <w:rFonts w:ascii="Arial" w:hAnsi="Arial" w:cs="Arial"/>
-                <w:b/>
-              </w:rPr>
-              <w:t>(MSG06)</w:t>
-            </w:r>
-            <w:r>
-              <w:rPr>
-                <w:rFonts w:ascii="Arial" w:hAnsi="Arial" w:cs="Arial"/>
-              </w:rPr>
-              <w:t>, con los botones:</w:t>
-            </w:r>
-          </w:p>
-          <w:p>
-            <w:pPr>
-              <w:pStyle w:val="Prrafodelista"/>
-              <w:numPr>
-                <w:ilvl w:val="0"/>
-                <w:numId w:val="15"/>
-              </w:numPr>
-              <w:spacing w:before="120" w:after="120"/>
-              <w:jc w:val="both"/>
-              <w:rPr>
-                <w:rFonts w:ascii="Arial" w:hAnsi="Arial" w:cs="Arial"/>
-                <w:color w:val="000000"/>
-              </w:rPr>
-            </w:pPr>
-            <w:r>
-              <w:rPr>
-                <w:rFonts w:ascii="Arial" w:hAnsi="Arial" w:cs="Arial"/>
-              </w:rPr>
-              <w:t>Botón Continuar</w:t>
-            </w:r>
-          </w:p>
-          <w:p>
-            <w:pPr>
-              <w:pStyle w:val="Prrafodelista"/>
-              <w:numPr>
-                <w:ilvl w:val="0"/>
-                <w:numId w:val="15"/>
-              </w:numPr>
-              <w:spacing w:before="120" w:after="120"/>
-              <w:jc w:val="both"/>
-              <w:rPr>
-                <w:rFonts w:ascii="Arial" w:hAnsi="Arial" w:cs="Arial"/>
-              </w:rPr>
-            </w:pPr>
-            <w:r>
-              <w:rPr>
-                <w:rFonts w:ascii="Arial" w:hAnsi="Arial" w:cs="Arial"/>
-              </w:rPr>
-              <w:t xml:space="preserve">Botón cancelar  </w:t>
-            </w:r>
-            <w:r>
-              <w:rPr>
-                <w:rFonts w:ascii="Arial" w:hAnsi="Arial" w:cs="Arial"/>
-                <w:b/>
-              </w:rPr>
-              <w:t>(FA08)</w:t>
-            </w:r>
-          </w:p>
-        </w:tc>
-      </w:tr>
-      <w:tr>
-        <w:trPr>
-          <w:cantSplit/>
-          <w:trHeight w:val="585"/>
-        </w:trPr>
-        <w:tc>
-          <w:tcPr>
-            <w:tcW w:w="2749" w:type="dxa"/>
-          </w:tcPr>
-          <w:p>
-            <w:pPr>
-              <w:pStyle w:val="Prrafodelista"/>
-              <w:numPr>
-                <w:ilvl w:val="0"/>
-                <w:numId w:val="25"/>
-              </w:numPr>
-              <w:spacing w:before="120" w:after="120"/>
-              <w:jc w:val="both"/>
-              <w:rPr>
-                <w:rFonts w:ascii="Arial" w:hAnsi="Arial" w:cs="Arial"/>
-              </w:rPr>
-            </w:pPr>
-            <w:r>
-              <w:rPr>
-                <w:rFonts w:ascii="Arial" w:hAnsi="Arial" w:cs="Arial"/>
-              </w:rPr>
-              <w:t>Selecciones botón continuar</w:t>
-            </w:r>
-          </w:p>
-        </w:tc>
-        <w:tc>
-          <w:tcPr>
-            <w:tcW w:w="5128" w:type="dxa"/>
-          </w:tcPr>
-          <w:p>
-            <w:pPr>
-              <w:pStyle w:val="Prrafodelista"/>
-              <w:spacing w:before="120" w:after="120"/>
-              <w:ind w:left="1080"/>
-              <w:jc w:val="both"/>
-              <w:rPr>
-                <w:rFonts w:ascii="Arial" w:hAnsi="Arial" w:cs="Arial"/>
-                <w:color w:val="000000"/>
-              </w:rPr>
-            </w:pPr>
-          </w:p>
-          <w:p>
-            <w:pPr>
-              <w:pStyle w:val="Prrafodelista"/>
-              <w:numPr>
-                <w:ilvl w:val="0"/>
-                <w:numId w:val="25"/>
-              </w:numPr>
-              <w:spacing w:before="120" w:after="120"/>
-              <w:jc w:val="both"/>
-              <w:rPr>
-                <w:rFonts w:ascii="Arial" w:hAnsi="Arial" w:cs="Arial"/>
-                <w:color w:val="000000"/>
-              </w:rPr>
-            </w:pPr>
-            <w:r>
-              <w:rPr>
-                <w:rFonts w:ascii="Arial" w:hAnsi="Arial" w:cs="Arial"/>
-                <w:color w:val="000000"/>
-              </w:rPr>
-              <w:t xml:space="preserve">Guarda el registro </w:t>
-            </w:r>
-            <w:r>
-              <w:rPr>
-                <w:rFonts w:ascii="Arial" w:hAnsi="Arial" w:cs="Arial"/>
-                <w:color w:val="000000"/>
-              </w:rPr>
-              <w:t xml:space="preserve">mostrando mensaje </w:t>
-            </w:r>
-            <w:r>
-              <w:rPr>
-                <w:rFonts w:ascii="Arial" w:hAnsi="Arial" w:cs="Arial"/>
-                <w:b/>
-                <w:color w:val="000000"/>
-              </w:rPr>
-              <w:t>(MSG</w:t>
-            </w:r>
-            <w:r>
-              <w:rPr>
-                <w:rFonts w:ascii="Arial" w:hAnsi="Arial" w:cs="Arial"/>
-                <w:b/>
-                <w:color w:val="000000"/>
-              </w:rPr>
-              <w:t>02)</w:t>
-            </w:r>
-            <w:r>
-              <w:rPr>
-                <w:rFonts w:ascii="Arial" w:hAnsi="Arial" w:cs="Arial"/>
-                <w:b/>
-                <w:color w:val="000000"/>
-              </w:rPr>
-              <w:t xml:space="preserve"> </w:t>
-            </w:r>
-            <w:r>
-              <w:rPr>
-                <w:rFonts w:ascii="Arial" w:hAnsi="Arial" w:cs="Arial"/>
-                <w:color w:val="000000"/>
-              </w:rPr>
-              <w:t>y</w:t>
-            </w:r>
-            <w:r>
-              <w:rPr>
-                <w:rFonts w:ascii="Arial" w:hAnsi="Arial" w:cs="Arial"/>
-                <w:b/>
-                <w:color w:val="000000"/>
-              </w:rPr>
-              <w:t xml:space="preserve"> </w:t>
-            </w:r>
-            <w:r>
-              <w:rPr>
-                <w:rFonts w:ascii="Arial" w:hAnsi="Arial" w:cs="Arial"/>
-                <w:color w:val="000000"/>
-              </w:rPr>
-              <w:t>genera</w:t>
-            </w:r>
-            <w:r>
-              <w:rPr>
-                <w:rFonts w:ascii="Arial" w:hAnsi="Arial" w:cs="Arial"/>
-                <w:color w:val="000000"/>
-              </w:rPr>
-              <w:t>:</w:t>
-            </w:r>
-          </w:p>
-          <w:p>
-            <w:pPr>
-              <w:pStyle w:val="Prrafodelista"/>
-              <w:numPr>
-                <w:ilvl w:val="0"/>
-                <w:numId w:val="12"/>
-              </w:numPr>
-              <w:spacing w:before="120" w:after="120"/>
-              <w:jc w:val="both"/>
-              <w:rPr>
-                <w:rFonts w:ascii="Arial" w:hAnsi="Arial" w:cs="Arial"/>
-                <w:color w:val="000000"/>
-              </w:rPr>
-            </w:pPr>
-            <w:r>
-              <w:rPr>
-                <w:rFonts w:ascii="Arial" w:hAnsi="Arial" w:cs="Arial"/>
-                <w:color w:val="000000"/>
-              </w:rPr>
-              <w:t xml:space="preserve">Firma digital con las credenciales seleccionadas. </w:t>
-            </w:r>
-          </w:p>
-          <w:p>
-            <w:pPr>
-              <w:pStyle w:val="Prrafodelista"/>
-              <w:numPr>
-                <w:ilvl w:val="0"/>
-                <w:numId w:val="12"/>
-              </w:numPr>
-              <w:spacing w:before="120" w:after="120"/>
-              <w:jc w:val="both"/>
-              <w:rPr>
-                <w:rFonts w:ascii="Arial" w:hAnsi="Arial" w:cs="Arial"/>
-                <w:color w:val="000000"/>
-              </w:rPr>
-            </w:pPr>
-            <w:r>
-              <w:rPr>
-                <w:rFonts w:ascii="Arial" w:hAnsi="Arial" w:cs="Arial"/>
-                <w:color w:val="000000"/>
-              </w:rPr>
-              <w:t>Bloquea la</w:t>
-            </w:r>
-            <w:r>
-              <w:rPr>
-                <w:rFonts w:ascii="Arial" w:hAnsi="Arial" w:cs="Arial"/>
-                <w:color w:val="000000"/>
-              </w:rPr>
-              <w:t xml:space="preserve"> solicitud de actualización para no ser editada</w:t>
-            </w:r>
-          </w:p>
-          <w:p>
-            <w:pPr>
-              <w:pStyle w:val="Prrafodelista"/>
-              <w:numPr>
-                <w:ilvl w:val="0"/>
-                <w:numId w:val="12"/>
-              </w:numPr>
-              <w:spacing w:before="120" w:after="120"/>
-              <w:jc w:val="both"/>
-              <w:rPr>
-                <w:rFonts w:ascii="Arial" w:hAnsi="Arial" w:cs="Arial"/>
-                <w:color w:val="000000"/>
-              </w:rPr>
-            </w:pPr>
-            <w:r>
-              <w:rPr>
-                <w:rFonts w:ascii="Arial" w:hAnsi="Arial" w:cs="Arial"/>
-                <w:color w:val="000000"/>
-              </w:rPr>
-              <w:t>Estado de solicitud de actualización cambia a “</w:t>
-            </w:r>
-            <w:r>
-              <w:rPr>
-                <w:rFonts w:ascii="Arial" w:hAnsi="Arial" w:cs="Arial"/>
-                <w:b/>
-                <w:color w:val="000000"/>
-              </w:rPr>
-              <w:t>Inicio de cancelación”</w:t>
-            </w:r>
-          </w:p>
-          <w:p>
-            <w:pPr>
-              <w:pStyle w:val="Prrafodelista"/>
-              <w:numPr>
-                <w:ilvl w:val="0"/>
-                <w:numId w:val="18"/>
-              </w:numPr>
-              <w:spacing w:before="120" w:after="120"/>
-              <w:jc w:val="both"/>
-              <w:rPr>
-                <w:rFonts w:ascii="Arial" w:hAnsi="Arial" w:cs="Arial"/>
-                <w:color w:val="000000" w:themeColor="text1"/>
-              </w:rPr>
-            </w:pPr>
-            <w:r>
-              <w:rPr>
-                <w:rFonts w:ascii="Arial" w:hAnsi="Arial" w:cs="Arial"/>
-                <w:color w:val="000000"/>
-              </w:rPr>
-              <w:t>Genera acuse” inicio</w:t>
-            </w:r>
-            <w:r>
-              <w:rPr>
-                <w:rFonts w:ascii="Arial" w:hAnsi="Arial" w:cs="Arial"/>
-                <w:b/>
-                <w:color w:val="000000"/>
-              </w:rPr>
-              <w:t xml:space="preserve"> de cancel</w:t>
-            </w:r>
-            <w:r>
-              <w:rPr>
-                <w:rFonts w:ascii="Arial" w:hAnsi="Arial" w:cs="Arial"/>
-                <w:b/>
-                <w:color w:val="000000"/>
-              </w:rPr>
-              <w:t>a</w:t>
-            </w:r>
-            <w:r>
-              <w:rPr>
-                <w:rFonts w:ascii="Arial" w:hAnsi="Arial" w:cs="Arial"/>
-                <w:b/>
-                <w:color w:val="000000"/>
-              </w:rPr>
-              <w:t>ción”</w:t>
-            </w:r>
-            <w:r>
-              <w:rPr>
-                <w:rFonts w:ascii="Arial" w:hAnsi="Arial" w:cs="Arial"/>
-                <w:color w:val="000000"/>
-              </w:rPr>
-              <w:t xml:space="preserve"> de acuerdo al documento</w:t>
-            </w:r>
-            <w:r>
-              <w:rPr>
-                <w:rFonts w:ascii="Arial" w:hAnsi="Arial" w:cs="Arial"/>
-                <w:color w:val="000000" w:themeColor="text1"/>
-              </w:rPr>
-              <w:t xml:space="preserve">, </w:t>
-            </w:r>
-            <w:r>
-              <w:rPr>
-                <w:rFonts w:ascii="Arial" w:hAnsi="Arial" w:cs="Arial"/>
-                <w:b/>
-                <w:color w:val="000000" w:themeColor="text1"/>
-              </w:rPr>
-              <w:t>02_934_EIU_Genera_documento</w:t>
-            </w:r>
-            <w:r>
-              <w:rPr>
-                <w:rFonts w:ascii="Arial" w:hAnsi="Arial" w:cs="Arial"/>
-                <w:b/>
-                <w:color w:val="000000" w:themeColor="text1"/>
-              </w:rPr>
-              <w:t xml:space="preserve"> </w:t>
-            </w:r>
-            <w:r>
-              <w:rPr>
-                <w:rFonts w:ascii="Arial" w:hAnsi="Arial" w:cs="Arial"/>
-                <w:color w:val="000000"/>
-              </w:rPr>
-              <w:t>y se aloja en la pestaña de documentos electrónicos</w:t>
-            </w:r>
-          </w:p>
-          <w:p>
-            <w:pPr>
-              <w:pStyle w:val="Prrafodelista"/>
-              <w:numPr>
-                <w:ilvl w:val="0"/>
-                <w:numId w:val="12"/>
-              </w:numPr>
-              <w:spacing w:before="120" w:after="120"/>
-              <w:jc w:val="both"/>
-              <w:rPr>
-                <w:rFonts w:ascii="Arial" w:hAnsi="Arial" w:cs="Arial"/>
-                <w:color w:val="000000"/>
-              </w:rPr>
-            </w:pPr>
-            <w:r>
-              <w:rPr>
-                <w:rFonts w:ascii="Arial" w:hAnsi="Arial" w:cs="Arial"/>
-                <w:color w:val="000000"/>
-              </w:rPr>
-              <w:t>Se envía notificación</w:t>
-            </w:r>
-            <w:r>
-              <w:rPr>
-                <w:rFonts w:ascii="Arial" w:hAnsi="Arial" w:cs="Arial"/>
-                <w:color w:val="000000"/>
-              </w:rPr>
-              <w:t xml:space="preserve"> de “inicio de cancelación” </w:t>
-            </w:r>
-            <w:r>
-              <w:rPr>
-                <w:rFonts w:ascii="Arial" w:hAnsi="Arial" w:cs="Arial"/>
-                <w:color w:val="000000"/>
-              </w:rPr>
-              <w:t xml:space="preserve">a las partes involucradas, el cuerpo del correo estará definido de acuerdo al documento </w:t>
-            </w:r>
-            <w:r>
-              <w:rPr>
-                <w:rFonts w:ascii="Arial" w:hAnsi="Arial" w:cs="Arial"/>
-                <w:b/>
-                <w:color w:val="000000"/>
-              </w:rPr>
-              <w:t>(RNA07)</w:t>
-            </w:r>
-          </w:p>
-          <w:p>
-            <w:pPr>
-              <w:pStyle w:val="Prrafodelista"/>
-              <w:spacing w:before="120" w:after="120"/>
-              <w:jc w:val="both"/>
-              <w:rPr>
-                <w:rFonts w:ascii="Arial" w:hAnsi="Arial" w:cs="Arial"/>
-                <w:color w:val="000000"/>
-              </w:rPr>
-            </w:pPr>
-            <w:r>
-              <w:t xml:space="preserve"> </w:t>
-            </w:r>
-            <w:r>
-              <w:rPr>
-                <w:rFonts w:ascii="Arial" w:hAnsi="Arial" w:cs="Arial"/>
-                <w:b/>
-                <w:color w:val="000000"/>
-              </w:rPr>
-              <w:t>02_934_EIU_Envio_notificaciones</w:t>
-            </w:r>
-          </w:p>
-          <w:p>
-            <w:pPr>
-              <w:pStyle w:val="Prrafodelista"/>
-              <w:numPr>
-                <w:ilvl w:val="0"/>
-                <w:numId w:val="12"/>
-              </w:numPr>
-              <w:spacing w:before="120" w:after="120"/>
-              <w:jc w:val="both"/>
-              <w:rPr>
-                <w:rFonts w:ascii="Arial" w:hAnsi="Arial" w:cs="Arial"/>
-                <w:color w:val="000000"/>
-              </w:rPr>
-            </w:pPr>
-            <w:r>
-              <w:rPr>
-                <w:rFonts w:ascii="Arial" w:hAnsi="Arial" w:cs="Arial"/>
-                <w:color w:val="000000"/>
-              </w:rPr>
-              <w:t xml:space="preserve">Inhabilita los campos y botones de la pantalla seguimiento y se </w:t>
-            </w:r>
-            <w:r>
-              <w:rPr>
-                <w:rFonts w:ascii="Arial" w:hAnsi="Arial" w:cs="Arial"/>
-                <w:color w:val="000000"/>
-              </w:rPr>
-              <w:t xml:space="preserve">agrega el campo </w:t>
-            </w:r>
-            <w:r>
-              <w:rPr>
-                <w:rFonts w:ascii="Arial" w:hAnsi="Arial" w:cs="Arial"/>
-                <w:color w:val="000000"/>
-              </w:rPr>
-              <w:t xml:space="preserve">contestación de la prevención en modo de lectura  </w:t>
-            </w:r>
-          </w:p>
-        </w:tc>
-      </w:tr>
-      <w:tr>
-        <w:trPr>
-          <w:cantSplit/>
-          <w:trHeight w:val="585"/>
-        </w:trPr>
-        <w:tc>
-          <w:tcPr>
-            <w:tcW w:w="2749" w:type="dxa"/>
-          </w:tcPr>
-          <w:p>
-            <w:pPr>
-              <w:spacing w:before="120" w:after="120"/>
-              <w:jc w:val="both"/>
-              <w:rPr>
-                <w:rFonts w:ascii="Arial" w:hAnsi="Arial" w:cs="Arial"/>
-              </w:rPr>
-            </w:pPr>
-          </w:p>
-        </w:tc>
-        <w:tc>
-          <w:tcPr>
-            <w:tcW w:w="5128" w:type="dxa"/>
-          </w:tcPr>
-          <w:p>
-            <w:pPr>
-              <w:pStyle w:val="Prrafodelista"/>
-              <w:numPr>
-                <w:ilvl w:val="0"/>
-                <w:numId w:val="25"/>
-              </w:numPr>
-              <w:spacing w:before="120" w:after="120"/>
-              <w:jc w:val="both"/>
-              <w:rPr>
-                <w:rFonts w:ascii="Arial" w:hAnsi="Arial" w:cs="Arial"/>
-                <w:color w:val="000000"/>
-              </w:rPr>
-            </w:pPr>
-            <w:r>
-              <w:rPr>
-                <w:rFonts w:ascii="Arial" w:hAnsi="Arial" w:cs="Arial"/>
-                <w:color w:val="000000"/>
-              </w:rPr>
-              <w:t>Fin de caso de uso</w:t>
+              </w:rPr>
+              <w:t>”</w:t>
             </w:r>
           </w:p>
         </w:tc>
       </w:tr>
     </w:tbl>
-    <w:p/>
-    <w:p/>
     <w:p/>
     <w:p/>
     <w:p/>
@@ -8303,7 +7565,6 @@
                       <w:rFonts w:ascii="Arial" w:hAnsi="Arial" w:cs="Arial"/>
                       <w:b/>
                     </w:rPr>
-                    <w:lastRenderedPageBreak/>
                     <w:t>Actor</w:t>
                   </w:r>
                 </w:p>
@@ -8861,7 +8122,7 @@
                 <w:lang w:val="es-MX"/>
               </w:rPr>
             </w:pPr>
-            <w:bookmarkStart w:id="12" w:name="_Toc19708494"/>
+            <w:bookmarkStart w:id="11" w:name="_Toc19708494"/>
             <w:r>
               <w:rPr>
                 <w:sz w:val="24"/>
@@ -8869,25 +8130,9 @@
                 <w:lang w:val="es-MX"/>
               </w:rPr>
               <w:lastRenderedPageBreak/>
-              <w:t>8</w:t>
+              <w:t>8. Referencias cruzadas</w:t>
             </w:r>
-            <w:r>
-              <w:rPr>
-                <w:sz w:val="24"/>
-                <w:szCs w:val="24"/>
-                <w:lang w:val="es-MX"/>
-              </w:rPr>
-              <w:t xml:space="preserve">. </w:t>
-            </w:r>
-            <w:r>
-              <w:rPr>
-                <w:sz w:val="24"/>
-                <w:szCs w:val="24"/>
-                <w:lang w:val="es-MX"/>
-              </w:rPr>
-              <w:t>Referencias cruzadas</w:t>
-            </w:r>
-            <w:bookmarkEnd w:id="12"/>
+            <w:bookmarkEnd w:id="11"/>
             <w:r>
               <w:rPr>
                 <w:sz w:val="24"/>
@@ -8934,31 +8179,7 @@
               <w:rPr>
                 <w:rFonts w:ascii="Arial" w:hAnsi="Arial" w:cs="Arial"/>
               </w:rPr>
-              <w:t>02</w:t>
-            </w:r>
-            <w:r>
-              <w:rPr>
-                <w:rFonts w:ascii="Arial" w:hAnsi="Arial" w:cs="Arial"/>
-              </w:rPr>
-              <w:t>_</w:t>
-            </w:r>
-            <w:r>
-              <w:rPr>
-                <w:rFonts w:ascii="Arial" w:hAnsi="Arial" w:cs="Arial"/>
-              </w:rPr>
-              <w:t>934</w:t>
-            </w:r>
-            <w:r>
-              <w:rPr>
-                <w:rFonts w:ascii="Arial" w:hAnsi="Arial" w:cs="Arial"/>
-              </w:rPr>
-              <w:t>_CRN</w:t>
-            </w:r>
-            <w:r>
-              <w:rPr>
-                <w:rFonts w:ascii="Arial" w:hAnsi="Arial" w:cs="Arial"/>
-              </w:rPr>
-              <w:t>.</w:t>
+              <w:t>02_934_CRN.</w:t>
             </w:r>
           </w:p>
           <w:p>
@@ -8983,24 +8204,6 @@
                 <w:rFonts w:ascii="Arial" w:hAnsi="Arial" w:cs="Arial"/>
               </w:rPr>
               <w:t>Inicio_Cancelacion</w:t>
-            </w:r>
-          </w:p>
-          <w:p>
-            <w:pPr>
-              <w:pStyle w:val="Textocomentario"/>
-              <w:numPr>
-                <w:ilvl w:val="0"/>
-                <w:numId w:val="5"/>
-              </w:numPr>
-              <w:rPr>
-                <w:rFonts w:ascii="Arial" w:hAnsi="Arial" w:cs="Arial"/>
-              </w:rPr>
-            </w:pPr>
-            <w:r>
-              <w:rPr>
-                <w:rFonts w:ascii="Arial" w:hAnsi="Arial" w:cs="Arial"/>
-              </w:rPr>
-              <w:t xml:space="preserve">02_934_EIU_Genera_documento </w:t>
             </w:r>
           </w:p>
           <w:p>
@@ -9048,32 +8251,16 @@
                 <w:lang w:val="es-MX"/>
               </w:rPr>
             </w:pPr>
-            <w:bookmarkStart w:id="13" w:name="_Toc19708495"/>
+            <w:bookmarkStart w:id="12" w:name="_Toc19708495"/>
             <w:r>
               <w:rPr>
                 <w:sz w:val="24"/>
                 <w:szCs w:val="24"/>
                 <w:lang w:val="es-MX"/>
               </w:rPr>
-              <w:t>9</w:t>
+              <w:t>9. Mensajes</w:t>
             </w:r>
-            <w:r>
-              <w:rPr>
-                <w:sz w:val="24"/>
-                <w:szCs w:val="24"/>
-                <w:lang w:val="es-MX"/>
-              </w:rPr>
-              <w:t xml:space="preserve">. </w:t>
-            </w:r>
-            <w:r>
-              <w:rPr>
-                <w:sz w:val="24"/>
-                <w:szCs w:val="24"/>
-                <w:lang w:val="es-MX"/>
-              </w:rPr>
-              <w:t>Mensajes</w:t>
-            </w:r>
-            <w:bookmarkEnd w:id="13"/>
+            <w:bookmarkEnd w:id="12"/>
             <w:r>
               <w:rPr>
                 <w:sz w:val="24"/>
@@ -9434,7 +8621,6 @@
                       <w:rFonts w:ascii="Arial" w:hAnsi="Arial" w:cs="Arial"/>
                       <w:color w:val="000000"/>
                     </w:rPr>
-                    <w:lastRenderedPageBreak/>
                     <w:t>MSG004</w:t>
                   </w:r>
                 </w:p>
@@ -9586,33 +8772,16 @@
                 <w:lang w:val="es-MX"/>
               </w:rPr>
             </w:pPr>
-            <w:bookmarkStart w:id="14" w:name="_Toc19708496"/>
+            <w:bookmarkStart w:id="13" w:name="_Toc19708496"/>
             <w:r>
               <w:rPr>
                 <w:sz w:val="24"/>
                 <w:szCs w:val="24"/>
                 <w:lang w:val="es-MX"/>
               </w:rPr>
-              <w:lastRenderedPageBreak/>
-              <w:t>1</w:t>
+              <w:t>10. Requerimientos No Funcionales</w:t>
             </w:r>
-            <w:r>
-              <w:rPr>
-                <w:sz w:val="24"/>
-                <w:szCs w:val="24"/>
-                <w:lang w:val="es-MX"/>
-              </w:rPr>
-              <w:t>0</w:t>
-            </w:r>
-            <w:r>
-              <w:rPr>
-                <w:sz w:val="24"/>
-                <w:szCs w:val="24"/>
-                <w:lang w:val="es-MX"/>
-              </w:rPr>
-              <w:t>. Requerimientos No Funcionales</w:t>
-            </w:r>
-            <w:bookmarkEnd w:id="14"/>
+            <w:bookmarkEnd w:id="13"/>
             <w:r>
               <w:rPr>
                 <w:sz w:val="24"/>
@@ -9820,7 +8989,7 @@
                     <w:rPr>
                       <w:rFonts w:ascii="Arial" w:hAnsi="Arial" w:cs="Arial"/>
                     </w:rPr>
-                    <w:t>RNF1</w:t>
+                    <w:t>NF001</w:t>
                   </w:r>
                 </w:p>
               </w:tc>
@@ -9850,61 +9019,7 @@
                     <w:rPr>
                       <w:rFonts w:ascii="Arial" w:hAnsi="Arial" w:cs="Arial"/>
                     </w:rPr>
-                    <w:t>TAF</w:t>
-                  </w:r>
-                  <w:r>
-                    <w:rPr>
-                      <w:rFonts w:ascii="Arial" w:hAnsi="Arial" w:cs="Arial"/>
-                    </w:rPr>
-                    <w:t xml:space="preserve"> Requiere disponibilidad de </w:t>
-                  </w:r>
-                  <w:r>
-                    <w:rPr>
-                      <w:rFonts w:ascii="Arial" w:hAnsi="Arial" w:cs="Arial"/>
-                    </w:rPr>
-                    <w:t>lunes</w:t>
-                  </w:r>
-                  <w:r>
-                    <w:rPr>
-                      <w:rFonts w:ascii="Arial" w:hAnsi="Arial" w:cs="Arial"/>
-                    </w:rPr>
-                    <w:t xml:space="preserve"> a </w:t>
-                  </w:r>
-                  <w:r>
-                    <w:rPr>
-                      <w:rFonts w:ascii="Arial" w:hAnsi="Arial" w:cs="Arial"/>
-                    </w:rPr>
-                    <w:t>viernes</w:t>
-                  </w:r>
-                  <w:r>
-                    <w:rPr>
-                      <w:rFonts w:ascii="Arial" w:hAnsi="Arial" w:cs="Arial"/>
-                    </w:rPr>
-                    <w:t xml:space="preserve"> de </w:t>
-                  </w:r>
-                  <w:r>
-                    <w:rPr>
-                      <w:rFonts w:ascii="Arial" w:hAnsi="Arial" w:cs="Arial"/>
-                    </w:rPr>
-                    <w:t>6</w:t>
-                  </w:r>
-                  <w:r>
-                    <w:rPr>
-                      <w:rFonts w:ascii="Arial" w:hAnsi="Arial" w:cs="Arial"/>
-                    </w:rPr>
-                    <w:t xml:space="preserve">:00 a </w:t>
-                  </w:r>
-                  <w:r>
-                    <w:rPr>
-                      <w:rFonts w:ascii="Arial" w:hAnsi="Arial" w:cs="Arial"/>
-                    </w:rPr>
-                    <w:t>22</w:t>
-                  </w:r>
-                  <w:r>
-                    <w:rPr>
-                      <w:rFonts w:ascii="Arial" w:hAnsi="Arial" w:cs="Arial"/>
-                    </w:rPr>
-                    <w:t>:00.</w:t>
+                    <w:t>La disponibilidad del aplicativo debe ser las 24 horas del día, los 365 días del año.</w:t>
                   </w:r>
                 </w:p>
               </w:tc>
@@ -9970,7 +9085,7 @@
                     <w:rPr>
                       <w:rFonts w:ascii="Arial" w:hAnsi="Arial" w:cs="Arial"/>
                     </w:rPr>
-                    <w:t>RNF2</w:t>
+                    <w:t>NF002</w:t>
                   </w:r>
                 </w:p>
               </w:tc>
@@ -10000,7 +9115,7 @@
                     <w:rPr>
                       <w:rFonts w:ascii="Arial" w:hAnsi="Arial" w:cs="Arial"/>
                     </w:rPr>
-                    <w:t>1000 transacciones anuales.</w:t>
+                    <w:t xml:space="preserve">1000 transacciones de consultas y respuestas anuales. </w:t>
                   </w:r>
                 </w:p>
               </w:tc>
@@ -10064,30 +9179,117 @@
                 <w:lang w:val="es-MX"/>
               </w:rPr>
             </w:pPr>
-            <w:bookmarkStart w:id="15" w:name="_Toc19708497"/>
+            <w:bookmarkStart w:id="14" w:name="_Toc19708497"/>
             <w:r>
               <w:rPr>
                 <w:sz w:val="24"/>
                 <w:szCs w:val="24"/>
                 <w:lang w:val="es-MX"/>
               </w:rPr>
-              <w:t>1</w:t>
+              <w:lastRenderedPageBreak/>
+              <w:t>11. Diagrama de actividad</w:t>
             </w:r>
+            <w:bookmarkEnd w:id="14"/>
             <w:r>
               <w:rPr>
                 <w:sz w:val="24"/>
                 <w:szCs w:val="24"/>
                 <w:lang w:val="es-MX"/>
               </w:rPr>
-              <w:t>1</w:t>
+              <w:t xml:space="preserve"> </w:t>
             </w:r>
+          </w:p>
+        </w:tc>
+      </w:tr>
+      <w:tr>
+        <w:tc>
+          <w:tcPr>
+            <w:tcW w:w="8211" w:type="dxa"/>
+            <w:shd w:val="clear" w:color="auto" w:fill="auto"/>
+          </w:tcPr>
+          <w:p>
+            <w:pPr>
+              <w:spacing w:line="276" w:lineRule="auto"/>
+              <w:jc w:val="center"/>
+            </w:pPr>
+          </w:p>
+          <w:p>
+            <w:pPr>
+              <w:jc w:val="center"/>
+            </w:pPr>
+            <w:r>
+              <w:object w:dxaOrig="11686" w:dyaOrig="13681" w14:anchorId="329DDF64">
+                <v:shape id="_x0000_i1027" type="#_x0000_t75" style="width:396.7pt;height:465.3pt" o:ole="">
+                  <v:imagedata r:id="rId9" o:title=""/>
+                </v:shape>
+                <o:OLEObject Type="Embed" ProgID="Visio.Drawing.15" ShapeID="_x0000_i1027" DrawAspect="Content" ObjectID="_1631868612" r:id="rId10"/>
+              </w:object>
+            </w:r>
+          </w:p>
+          <w:p>
+            <w:pPr>
+              <w:rPr>
+                <w:rFonts w:ascii="Arial" w:hAnsi="Arial" w:cs="Arial"/>
+              </w:rPr>
+            </w:pPr>
+          </w:p>
+        </w:tc>
+      </w:tr>
+      <w:tr>
+        <w:tc>
+          <w:tcPr>
+            <w:tcW w:w="8211" w:type="dxa"/>
+            <w:shd w:val="clear" w:color="auto" w:fill="auto"/>
+          </w:tcPr>
+          <w:p>
+            <w:pPr>
+              <w:pStyle w:val="InfoHidden"/>
+              <w:rPr>
+                <w:rFonts w:ascii="Arial" w:hAnsi="Arial" w:cs="Arial"/>
+                <w:i w:val="0"/>
+                <w:vanish w:val="0"/>
+              </w:rPr>
+            </w:pPr>
+            <w:r>
+              <w:object w:dxaOrig="11685" w:dyaOrig="13680" w14:anchorId="6D8FCEAD">
+                <v:shape id="_x0000_i1028" type="#_x0000_t75" style="width:328.1pt;height:434.05pt" o:ole="">
+                  <v:imagedata r:id="rId11" o:title=""/>
+                </v:shape>
+                <o:OLEObject Type="Embed" ProgID="Visio.Drawing.15" ShapeID="_x0000_i1028" DrawAspect="Content" ObjectID="_1631868613" r:id="rId12"/>
+              </w:object>
+            </w:r>
+          </w:p>
+          <w:p>
+            <w:pPr>
+              <w:rPr>
+                <w:rFonts w:ascii="Arial" w:hAnsi="Arial" w:cs="Arial"/>
+              </w:rPr>
+            </w:pPr>
+          </w:p>
+        </w:tc>
+      </w:tr>
+      <w:tr>
+        <w:tc>
+          <w:tcPr>
+            <w:tcW w:w="8211" w:type="dxa"/>
+            <w:shd w:val="clear" w:color="auto" w:fill="C0C0C0"/>
+          </w:tcPr>
+          <w:p>
+            <w:pPr>
+              <w:pStyle w:val="Ttulo3"/>
+              <w:rPr>
+                <w:b w:val="0"/>
+                <w:lang w:val="es-MX"/>
+              </w:rPr>
+            </w:pPr>
+            <w:bookmarkStart w:id="15" w:name="_Toc19708498"/>
             <w:r>
               <w:rPr>
                 <w:sz w:val="24"/>
                 <w:szCs w:val="24"/>
                 <w:lang w:val="es-MX"/>
               </w:rPr>
-              <w:t>. Diagrama de actividad</w:t>
+              <w:t>12. Diagrama de estados</w:t>
             </w:r>
             <w:bookmarkEnd w:id="15"/>
             <w:r>
@@ -10122,21 +9324,23 @@
           </w:p>
           <w:p>
             <w:pPr>
-              <w:jc w:val="center"/>
-              <w:rPr>
-                <w:rFonts w:ascii="Arial" w:hAnsi="Arial" w:cs="Arial"/>
-              </w:rPr>
-            </w:pPr>
-          </w:p>
-          <w:p>
-            <w:pPr>
               <w:pStyle w:val="InfoHidden"/>
               <w:rPr>
                 <w:rFonts w:ascii="Arial" w:hAnsi="Arial" w:cs="Arial"/>
                 <w:i w:val="0"/>
                 <w:vanish w:val="0"/>
+                <w:color w:val="auto"/>
               </w:rPr>
             </w:pPr>
+            <w:r>
+              <w:rPr>
+                <w:rFonts w:ascii="Arial" w:hAnsi="Arial" w:cs="Arial"/>
+                <w:i w:val="0"/>
+                <w:vanish w:val="0"/>
+                <w:color w:val="auto"/>
+              </w:rPr>
+              <w:t>No aplica.</w:t>
+            </w:r>
           </w:p>
           <w:p>
             <w:pPr>
@@ -10157,135 +9361,20 @@
             <w:pPr>
               <w:pStyle w:val="Ttulo3"/>
               <w:rPr>
-                <w:b w:val="0"/>
                 <w:lang w:val="es-MX"/>
               </w:rPr>
             </w:pPr>
-            <w:bookmarkStart w:id="16" w:name="_Toc19708498"/>
+            <w:bookmarkStart w:id="16" w:name="_Toc19708499"/>
             <w:r>
               <w:rPr>
                 <w:sz w:val="24"/>
                 <w:szCs w:val="24"/>
                 <w:lang w:val="es-MX"/>
               </w:rPr>
-              <w:t>1</w:t>
-            </w:r>
-            <w:r>
-              <w:rPr>
-                <w:sz w:val="24"/>
-                <w:szCs w:val="24"/>
-                <w:lang w:val="es-MX"/>
-              </w:rPr>
-              <w:t>2</w:t>
-            </w:r>
-            <w:r>
-              <w:rPr>
-                <w:sz w:val="24"/>
-                <w:szCs w:val="24"/>
-                <w:lang w:val="es-MX"/>
-              </w:rPr>
-              <w:t>. Diagrama de estados</w:t>
+              <w:lastRenderedPageBreak/>
+              <w:t>13. Aprobación del cliente</w:t>
             </w:r>
             <w:bookmarkEnd w:id="16"/>
-            <w:r>
-              <w:rPr>
-                <w:sz w:val="24"/>
-                <w:szCs w:val="24"/>
-                <w:lang w:val="es-MX"/>
-              </w:rPr>
-              <w:t xml:space="preserve"> </w:t>
-            </w:r>
-          </w:p>
-        </w:tc>
-      </w:tr>
-      <w:tr>
-        <w:trPr>
-          <w:hidden w:val="0"/>
-        </w:trPr>
-        <w:tc>
-          <w:tcPr>
-            <w:tcW w:w="8211" w:type="dxa"/>
-            <w:shd w:val="clear" w:color="auto" w:fill="auto"/>
-          </w:tcPr>
-          <w:p>
-            <w:pPr>
-              <w:pStyle w:val="InfoHidden"/>
-              <w:rPr>
-                <w:rFonts w:ascii="Arial" w:hAnsi="Arial" w:cs="Arial"/>
-                <w:i w:val="0"/>
-                <w:vanish w:val="0"/>
-              </w:rPr>
-            </w:pPr>
-          </w:p>
-          <w:p>
-            <w:pPr>
-              <w:pStyle w:val="InfoHidden"/>
-              <w:rPr>
-                <w:rFonts w:ascii="Arial" w:hAnsi="Arial" w:cs="Arial"/>
-                <w:i w:val="0"/>
-                <w:vanish w:val="0"/>
-                <w:color w:val="auto"/>
-              </w:rPr>
-            </w:pPr>
-            <w:r>
-              <w:rPr>
-                <w:rFonts w:ascii="Arial" w:hAnsi="Arial" w:cs="Arial"/>
-                <w:i w:val="0"/>
-                <w:vanish w:val="0"/>
-                <w:color w:val="auto"/>
-              </w:rPr>
-              <w:t>No aplica.</w:t>
-            </w:r>
-          </w:p>
-          <w:p>
-            <w:pPr>
-              <w:rPr>
-                <w:rFonts w:ascii="Arial" w:hAnsi="Arial" w:cs="Arial"/>
-              </w:rPr>
-            </w:pPr>
-          </w:p>
-        </w:tc>
-      </w:tr>
-      <w:tr>
-        <w:tc>
-          <w:tcPr>
-            <w:tcW w:w="8211" w:type="dxa"/>
-            <w:shd w:val="clear" w:color="auto" w:fill="C0C0C0"/>
-          </w:tcPr>
-          <w:p>
-            <w:pPr>
-              <w:pStyle w:val="Ttulo3"/>
-              <w:rPr>
-                <w:lang w:val="es-MX"/>
-              </w:rPr>
-            </w:pPr>
-            <w:bookmarkStart w:id="17" w:name="_Toc19708499"/>
-            <w:r>
-              <w:rPr>
-                <w:sz w:val="24"/>
-                <w:szCs w:val="24"/>
-                <w:lang w:val="es-MX"/>
-              </w:rPr>
-              <w:lastRenderedPageBreak/>
-              <w:t>1</w:t>
-            </w:r>
-            <w:r>
-              <w:rPr>
-                <w:sz w:val="24"/>
-                <w:szCs w:val="24"/>
-                <w:lang w:val="es-MX"/>
-              </w:rPr>
-              <w:t>3</w:t>
-            </w:r>
-            <w:r>
-              <w:rPr>
-                <w:sz w:val="24"/>
-                <w:szCs w:val="24"/>
-                <w:lang w:val="es-MX"/>
-              </w:rPr>
-              <w:t>. Aprobación del cliente</w:t>
-            </w:r>
-            <w:bookmarkEnd w:id="17"/>
             <w:r>
               <w:rPr>
                 <w:sz w:val="24"/>
@@ -10306,1093 +9395,1209 @@
             <w:tcW w:w="8211" w:type="dxa"/>
             <w:shd w:val="clear" w:color="auto" w:fill="auto"/>
           </w:tcPr>
-          <w:p>
-            <w:pPr>
-              <w:rPr>
-                <w:rFonts w:ascii="Arial" w:hAnsi="Arial" w:cs="Arial"/>
-              </w:rPr>
-            </w:pPr>
-          </w:p>
           <w:tbl>
             <w:tblPr>
               <w:tblW w:w="0" w:type="auto"/>
-              <w:jc w:val="center"/>
-              <w:tblBorders>
-                <w:top w:val="single" w:sz="4" w:space="0" w:color="000000"/>
-                <w:left w:val="single" w:sz="4" w:space="0" w:color="000000"/>
-                <w:bottom w:val="single" w:sz="4" w:space="0" w:color="000000"/>
-                <w:right w:val="single" w:sz="4" w:space="0" w:color="000000"/>
-                <w:insideH w:val="single" w:sz="4" w:space="0" w:color="000000"/>
-                <w:insideV w:val="single" w:sz="4" w:space="0" w:color="000000"/>
-              </w:tblBorders>
-              <w:tblLook w:val="04A0" w:firstRow="1" w:lastRow="0" w:firstColumn="1" w:lastColumn="0" w:noHBand="0" w:noVBand="1"/>
+              <w:tblInd w:w="293" w:type="dxa"/>
+              <w:tblLook w:val="01E0" w:firstRow="1" w:lastRow="1" w:firstColumn="1" w:lastColumn="1" w:noHBand="0" w:noVBand="0"/>
             </w:tblPr>
             <w:tblGrid>
-              <w:gridCol w:w="3572"/>
-              <w:gridCol w:w="3688"/>
+              <w:gridCol w:w="7702"/>
             </w:tblGrid>
             <w:tr>
               <w:trPr>
-                <w:trHeight w:val="380"/>
-                <w:jc w:val="center"/>
+                <w:trHeight w:val="4596"/>
               </w:trPr>
               <w:tc>
                 <w:tcPr>
-                  <w:tcW w:w="7260" w:type="dxa"/>
-                  <w:gridSpan w:val="2"/>
-                  <w:tcBorders>
-                    <w:top w:val="single" w:sz="4" w:space="0" w:color="000000"/>
-                    <w:left w:val="single" w:sz="4" w:space="0" w:color="000000"/>
-                    <w:bottom w:val="single" w:sz="4" w:space="0" w:color="000000"/>
-                    <w:right w:val="single" w:sz="4" w:space="0" w:color="000000"/>
-                  </w:tcBorders>
-                  <w:shd w:val="clear" w:color="auto" w:fill="BFBFBF"/>
-                  <w:vAlign w:val="center"/>
+                  <w:tcW w:w="8211" w:type="dxa"/>
+                  <w:shd w:val="clear" w:color="auto" w:fill="auto"/>
                 </w:tcPr>
                 <w:p>
                   <w:pPr>
-                    <w:jc w:val="center"/>
-                    <w:rPr>
-                      <w:rFonts w:ascii="Arial" w:hAnsi="Arial" w:cs="Arial"/>
-                      <w:b/>
-                      <w:sz w:val="18"/>
-                    </w:rPr>
-                  </w:pPr>
-                  <w:r>
-                    <w:rPr>
-                      <w:rFonts w:ascii="Arial" w:hAnsi="Arial" w:cs="Arial"/>
-                      <w:b/>
-                      <w:sz w:val="18"/>
-                    </w:rPr>
-                    <w:t>FIRMAS DE CONFORMIDAD</w:t>
-                  </w:r>
-                </w:p>
-                <w:p>
-                  <w:pPr>
-                    <w:jc w:val="center"/>
-                    <w:rPr>
-                      <w:rFonts w:ascii="Arial" w:hAnsi="Arial" w:cs="Arial"/>
-                      <w:vanish/>
-                      <w:color w:val="0000FF"/>
-                      <w:sz w:val="14"/>
+                    <w:rPr>
+                      <w:rFonts w:ascii="Arial" w:hAnsi="Arial" w:cs="Arial"/>
                     </w:rPr>
                   </w:pPr>
                 </w:p>
-              </w:tc>
-            </w:tr>
-            <w:tr>
-              <w:trPr>
-                <w:trHeight w:val="267"/>
-                <w:jc w:val="center"/>
-              </w:trPr>
-              <w:tc>
-                <w:tcPr>
-                  <w:tcW w:w="3572" w:type="dxa"/>
-                  <w:tcBorders>
-                    <w:top w:val="single" w:sz="4" w:space="0" w:color="000000"/>
-                    <w:left w:val="single" w:sz="4" w:space="0" w:color="000000"/>
-                    <w:bottom w:val="single" w:sz="4" w:space="0" w:color="000000"/>
-                    <w:right w:val="single" w:sz="4" w:space="0" w:color="000000"/>
-                  </w:tcBorders>
-                  <w:shd w:val="clear" w:color="auto" w:fill="D9D9D9"/>
-                  <w:vAlign w:val="center"/>
-                  <w:hideMark/>
-                </w:tcPr>
-                <w:p>
-                  <w:pPr>
+                <w:tbl>
+                  <w:tblPr>
+                    <w:tblW w:w="0" w:type="auto"/>
                     <w:jc w:val="center"/>
-                    <w:rPr>
-                      <w:rFonts w:ascii="Arial" w:hAnsi="Arial" w:cs="Arial"/>
-                      <w:b/>
-                      <w:sz w:val="18"/>
-                    </w:rPr>
-                  </w:pPr>
-                  <w:r>
-                    <w:rPr>
-                      <w:rFonts w:ascii="Arial" w:hAnsi="Arial" w:cs="Arial"/>
-                      <w:b/>
-                      <w:sz w:val="18"/>
-                    </w:rPr>
-                    <w:t xml:space="preserve">Firma 1 </w:t>
-                  </w:r>
-                </w:p>
-              </w:tc>
-              <w:tc>
-                <w:tcPr>
-                  <w:tcW w:w="3688" w:type="dxa"/>
-                  <w:tcBorders>
-                    <w:top w:val="single" w:sz="4" w:space="0" w:color="000000"/>
-                    <w:left w:val="single" w:sz="4" w:space="0" w:color="000000"/>
-                    <w:bottom w:val="single" w:sz="4" w:space="0" w:color="000000"/>
-                    <w:right w:val="single" w:sz="4" w:space="0" w:color="000000"/>
-                  </w:tcBorders>
-                  <w:shd w:val="clear" w:color="auto" w:fill="D9D9D9"/>
-                  <w:vAlign w:val="center"/>
-                  <w:hideMark/>
-                </w:tcPr>
-                <w:p>
-                  <w:pPr>
-                    <w:jc w:val="center"/>
-                    <w:rPr>
-                      <w:rFonts w:ascii="Arial" w:hAnsi="Arial" w:cs="Arial"/>
-                      <w:b/>
-                      <w:sz w:val="18"/>
-                    </w:rPr>
-                  </w:pPr>
-                  <w:r>
-                    <w:rPr>
-                      <w:rFonts w:ascii="Arial" w:hAnsi="Arial" w:cs="Arial"/>
-                      <w:b/>
-                      <w:sz w:val="18"/>
-                    </w:rPr>
-                    <w:t>Firma 2</w:t>
-                  </w:r>
-                </w:p>
-              </w:tc>
-            </w:tr>
-            <w:tr>
-              <w:trPr>
-                <w:trHeight w:val="267"/>
-                <w:jc w:val="center"/>
-              </w:trPr>
-              <w:tc>
-                <w:tcPr>
-                  <w:tcW w:w="3572" w:type="dxa"/>
-                  <w:tcBorders>
-                    <w:top w:val="single" w:sz="4" w:space="0" w:color="000000"/>
-                    <w:left w:val="single" w:sz="4" w:space="0" w:color="000000"/>
-                    <w:bottom w:val="single" w:sz="4" w:space="0" w:color="000000"/>
-                    <w:right w:val="single" w:sz="4" w:space="0" w:color="000000"/>
-                  </w:tcBorders>
-                  <w:hideMark/>
-                </w:tcPr>
-                <w:p>
-                  <w:pPr>
-                    <w:rPr>
-                      <w:rFonts w:ascii="Arial" w:hAnsi="Arial" w:cs="Arial"/>
-                      <w:sz w:val="18"/>
-                    </w:rPr>
-                  </w:pPr>
-                  <w:r>
-                    <w:rPr>
-                      <w:rFonts w:ascii="Arial" w:hAnsi="Arial" w:cs="Arial"/>
-                      <w:b/>
-                      <w:sz w:val="18"/>
-                    </w:rPr>
-                    <w:t>Nombre</w:t>
-                  </w:r>
-                  <w:r>
-                    <w:rPr>
-                      <w:rFonts w:ascii="Arial" w:hAnsi="Arial" w:cs="Arial"/>
-                      <w:sz w:val="18"/>
-                    </w:rPr>
-                    <w:t xml:space="preserve">: </w:t>
-                  </w:r>
-                </w:p>
-              </w:tc>
-              <w:tc>
-                <w:tcPr>
-                  <w:tcW w:w="3688" w:type="dxa"/>
-                  <w:tcBorders>
-                    <w:top w:val="single" w:sz="4" w:space="0" w:color="000000"/>
-                    <w:left w:val="single" w:sz="4" w:space="0" w:color="000000"/>
-                    <w:bottom w:val="single" w:sz="4" w:space="0" w:color="000000"/>
-                    <w:right w:val="single" w:sz="4" w:space="0" w:color="000000"/>
-                  </w:tcBorders>
-                  <w:hideMark/>
-                </w:tcPr>
-                <w:p>
-                  <w:pPr>
-                    <w:rPr>
-                      <w:rFonts w:ascii="Arial" w:hAnsi="Arial" w:cs="Arial"/>
-                      <w:sz w:val="18"/>
-                    </w:rPr>
-                  </w:pPr>
-                  <w:r>
-                    <w:rPr>
-                      <w:rFonts w:ascii="Arial" w:hAnsi="Arial" w:cs="Arial"/>
-                      <w:b/>
-                      <w:sz w:val="18"/>
-                    </w:rPr>
-                    <w:t>Nombre</w:t>
-                  </w:r>
-                  <w:r>
-                    <w:rPr>
-                      <w:rFonts w:ascii="Arial" w:hAnsi="Arial" w:cs="Arial"/>
-                      <w:sz w:val="18"/>
-                    </w:rPr>
-                    <w:t xml:space="preserve">: </w:t>
-                  </w:r>
-                </w:p>
-              </w:tc>
-            </w:tr>
-            <w:tr>
-              <w:trPr>
-                <w:trHeight w:val="267"/>
-                <w:jc w:val="center"/>
-              </w:trPr>
-              <w:tc>
-                <w:tcPr>
-                  <w:tcW w:w="3572" w:type="dxa"/>
-                  <w:tcBorders>
-                    <w:top w:val="single" w:sz="4" w:space="0" w:color="000000"/>
-                    <w:left w:val="single" w:sz="4" w:space="0" w:color="000000"/>
-                    <w:bottom w:val="single" w:sz="4" w:space="0" w:color="000000"/>
-                    <w:right w:val="single" w:sz="4" w:space="0" w:color="000000"/>
-                  </w:tcBorders>
-                  <w:hideMark/>
-                </w:tcPr>
-                <w:p>
-                  <w:pPr>
-                    <w:rPr>
-                      <w:rFonts w:ascii="Arial" w:hAnsi="Arial" w:cs="Arial"/>
-                      <w:sz w:val="18"/>
-                    </w:rPr>
-                  </w:pPr>
-                  <w:r>
-                    <w:rPr>
-                      <w:rFonts w:ascii="Arial" w:hAnsi="Arial" w:cs="Arial"/>
-                      <w:b/>
-                      <w:sz w:val="18"/>
-                    </w:rPr>
-                    <w:t>Puesto</w:t>
-                  </w:r>
-                  <w:r>
-                    <w:rPr>
-                      <w:rFonts w:ascii="Arial" w:hAnsi="Arial" w:cs="Arial"/>
-                      <w:sz w:val="18"/>
-                    </w:rPr>
-                    <w:t xml:space="preserve">: </w:t>
-                  </w:r>
-                </w:p>
-              </w:tc>
-              <w:tc>
-                <w:tcPr>
-                  <w:tcW w:w="3688" w:type="dxa"/>
-                  <w:tcBorders>
-                    <w:top w:val="single" w:sz="4" w:space="0" w:color="000000"/>
-                    <w:left w:val="single" w:sz="4" w:space="0" w:color="000000"/>
-                    <w:bottom w:val="single" w:sz="4" w:space="0" w:color="000000"/>
-                    <w:right w:val="single" w:sz="4" w:space="0" w:color="000000"/>
-                  </w:tcBorders>
-                  <w:hideMark/>
-                </w:tcPr>
-                <w:p>
-                  <w:pPr>
-                    <w:tabs>
-                      <w:tab w:val="center" w:pos="1678"/>
-                    </w:tabs>
-                    <w:rPr>
-                      <w:rFonts w:ascii="Arial" w:hAnsi="Arial" w:cs="Arial"/>
-                      <w:sz w:val="18"/>
-                    </w:rPr>
-                  </w:pPr>
-                  <w:r>
-                    <w:rPr>
-                      <w:rFonts w:ascii="Arial" w:hAnsi="Arial" w:cs="Arial"/>
-                      <w:b/>
-                      <w:sz w:val="18"/>
-                    </w:rPr>
-                    <w:t>Puesto</w:t>
-                  </w:r>
-                  <w:r>
-                    <w:rPr>
-                      <w:rFonts w:ascii="Arial" w:hAnsi="Arial" w:cs="Arial"/>
-                      <w:sz w:val="18"/>
-                    </w:rPr>
-                    <w:t xml:space="preserve">: </w:t>
-                  </w:r>
-                </w:p>
-              </w:tc>
-            </w:tr>
-            <w:tr>
-              <w:trPr>
-                <w:trHeight w:val="267"/>
-                <w:jc w:val="center"/>
-              </w:trPr>
-              <w:tc>
-                <w:tcPr>
-                  <w:tcW w:w="3572" w:type="dxa"/>
-                  <w:tcBorders>
-                    <w:top w:val="single" w:sz="4" w:space="0" w:color="000000"/>
-                    <w:left w:val="single" w:sz="4" w:space="0" w:color="000000"/>
-                    <w:bottom w:val="single" w:sz="4" w:space="0" w:color="000000"/>
-                    <w:right w:val="single" w:sz="4" w:space="0" w:color="000000"/>
-                  </w:tcBorders>
-                  <w:hideMark/>
-                </w:tcPr>
-                <w:p>
-                  <w:pPr>
-                    <w:rPr>
-                      <w:rFonts w:ascii="Arial" w:hAnsi="Arial" w:cs="Arial"/>
-                      <w:sz w:val="18"/>
-                    </w:rPr>
-                  </w:pPr>
-                  <w:r>
-                    <w:rPr>
-                      <w:rFonts w:ascii="Arial" w:hAnsi="Arial" w:cs="Arial"/>
-                      <w:b/>
-                      <w:sz w:val="18"/>
-                    </w:rPr>
-                    <w:t>Fecha</w:t>
-                  </w:r>
-                  <w:r>
-                    <w:rPr>
-                      <w:rFonts w:ascii="Arial" w:hAnsi="Arial" w:cs="Arial"/>
-                      <w:sz w:val="18"/>
-                    </w:rPr>
-                    <w:t>:</w:t>
-                  </w:r>
-                </w:p>
-              </w:tc>
-              <w:tc>
-                <w:tcPr>
-                  <w:tcW w:w="3688" w:type="dxa"/>
-                  <w:tcBorders>
-                    <w:top w:val="single" w:sz="4" w:space="0" w:color="000000"/>
-                    <w:left w:val="single" w:sz="4" w:space="0" w:color="000000"/>
-                    <w:bottom w:val="single" w:sz="4" w:space="0" w:color="000000"/>
-                    <w:right w:val="single" w:sz="4" w:space="0" w:color="000000"/>
-                  </w:tcBorders>
-                  <w:hideMark/>
-                </w:tcPr>
-                <w:p>
-                  <w:pPr>
-                    <w:rPr>
-                      <w:rFonts w:ascii="Arial" w:hAnsi="Arial" w:cs="Arial"/>
-                      <w:sz w:val="18"/>
-                    </w:rPr>
-                  </w:pPr>
-                  <w:r>
-                    <w:rPr>
-                      <w:rFonts w:ascii="Arial" w:hAnsi="Arial" w:cs="Arial"/>
-                      <w:b/>
-                      <w:sz w:val="18"/>
-                    </w:rPr>
-                    <w:t>Fecha</w:t>
-                  </w:r>
-                  <w:r>
-                    <w:rPr>
-                      <w:rFonts w:ascii="Arial" w:hAnsi="Arial" w:cs="Arial"/>
-                      <w:sz w:val="18"/>
-                    </w:rPr>
-                    <w:t>:</w:t>
-                  </w:r>
-                </w:p>
-              </w:tc>
-            </w:tr>
-            <w:tr>
-              <w:trPr>
-                <w:trHeight w:val="821"/>
-                <w:jc w:val="center"/>
-              </w:trPr>
-              <w:tc>
-                <w:tcPr>
-                  <w:tcW w:w="3572" w:type="dxa"/>
-                  <w:tcBorders>
-                    <w:top w:val="single" w:sz="4" w:space="0" w:color="000000"/>
-                    <w:left w:val="single" w:sz="4" w:space="0" w:color="000000"/>
-                    <w:bottom w:val="single" w:sz="4" w:space="0" w:color="000000"/>
-                    <w:right w:val="single" w:sz="4" w:space="0" w:color="000000"/>
-                  </w:tcBorders>
-                </w:tcPr>
-                <w:p>
-                  <w:pPr>
-                    <w:rPr>
-                      <w:rFonts w:ascii="Arial" w:hAnsi="Arial" w:cs="Arial"/>
-                    </w:rPr>
-                  </w:pPr>
-                </w:p>
-              </w:tc>
-              <w:tc>
-                <w:tcPr>
-                  <w:tcW w:w="3688" w:type="dxa"/>
-                  <w:tcBorders>
-                    <w:top w:val="single" w:sz="4" w:space="0" w:color="000000"/>
-                    <w:left w:val="single" w:sz="4" w:space="0" w:color="000000"/>
-                    <w:bottom w:val="single" w:sz="4" w:space="0" w:color="000000"/>
-                    <w:right w:val="single" w:sz="4" w:space="0" w:color="000000"/>
-                  </w:tcBorders>
-                </w:tcPr>
-                <w:p>
-                  <w:pPr>
-                    <w:rPr>
-                      <w:rFonts w:ascii="Arial" w:hAnsi="Arial" w:cs="Arial"/>
-                    </w:rPr>
-                  </w:pPr>
-                </w:p>
-              </w:tc>
-            </w:tr>
-            <w:tr>
-              <w:trPr>
-                <w:trHeight w:val="267"/>
-                <w:jc w:val="center"/>
-              </w:trPr>
-              <w:tc>
-                <w:tcPr>
-                  <w:tcW w:w="3572" w:type="dxa"/>
-                  <w:tcBorders>
-                    <w:top w:val="single" w:sz="4" w:space="0" w:color="000000"/>
-                    <w:left w:val="single" w:sz="4" w:space="0" w:color="000000"/>
-                    <w:bottom w:val="single" w:sz="4" w:space="0" w:color="000000"/>
-                    <w:right w:val="single" w:sz="4" w:space="0" w:color="000000"/>
-                  </w:tcBorders>
-                  <w:shd w:val="clear" w:color="auto" w:fill="D9D9D9"/>
-                  <w:vAlign w:val="center"/>
-                  <w:hideMark/>
-                </w:tcPr>
-                <w:p>
-                  <w:pPr>
-                    <w:jc w:val="center"/>
-                    <w:rPr>
-                      <w:rFonts w:ascii="Arial" w:hAnsi="Arial" w:cs="Arial"/>
-                      <w:b/>
-                      <w:sz w:val="18"/>
-                    </w:rPr>
-                  </w:pPr>
-                  <w:r>
-                    <w:rPr>
-                      <w:rFonts w:ascii="Arial" w:hAnsi="Arial" w:cs="Arial"/>
-                      <w:b/>
-                      <w:sz w:val="18"/>
-                    </w:rPr>
-                    <w:t>Firma 3</w:t>
-                  </w:r>
-                </w:p>
-              </w:tc>
-              <w:tc>
-                <w:tcPr>
-                  <w:tcW w:w="3688" w:type="dxa"/>
-                  <w:tcBorders>
-                    <w:top w:val="single" w:sz="4" w:space="0" w:color="000000"/>
-                    <w:left w:val="single" w:sz="4" w:space="0" w:color="000000"/>
-                    <w:bottom w:val="single" w:sz="4" w:space="0" w:color="000000"/>
-                    <w:right w:val="single" w:sz="4" w:space="0" w:color="000000"/>
-                  </w:tcBorders>
-                  <w:shd w:val="clear" w:color="auto" w:fill="D9D9D9"/>
-                  <w:vAlign w:val="center"/>
-                  <w:hideMark/>
-                </w:tcPr>
-                <w:p>
-                  <w:pPr>
-                    <w:jc w:val="center"/>
-                    <w:rPr>
-                      <w:rFonts w:ascii="Arial" w:hAnsi="Arial" w:cs="Arial"/>
-                      <w:b/>
-                      <w:sz w:val="18"/>
-                    </w:rPr>
-                  </w:pPr>
-                  <w:r>
-                    <w:rPr>
-                      <w:rFonts w:ascii="Arial" w:hAnsi="Arial" w:cs="Arial"/>
-                      <w:b/>
-                      <w:sz w:val="18"/>
-                    </w:rPr>
-                    <w:t>Firma 4</w:t>
-                  </w:r>
-                </w:p>
-              </w:tc>
-            </w:tr>
-            <w:tr>
-              <w:trPr>
-                <w:trHeight w:val="205"/>
-                <w:jc w:val="center"/>
-              </w:trPr>
-              <w:tc>
-                <w:tcPr>
-                  <w:tcW w:w="3572" w:type="dxa"/>
-                  <w:tcBorders>
-                    <w:top w:val="single" w:sz="4" w:space="0" w:color="000000"/>
-                    <w:left w:val="single" w:sz="4" w:space="0" w:color="000000"/>
-                    <w:bottom w:val="single" w:sz="4" w:space="0" w:color="000000"/>
-                    <w:right w:val="single" w:sz="4" w:space="0" w:color="000000"/>
-                  </w:tcBorders>
-                  <w:hideMark/>
-                </w:tcPr>
-                <w:p>
-                  <w:pPr>
-                    <w:rPr>
-                      <w:rFonts w:ascii="Arial" w:hAnsi="Arial" w:cs="Arial"/>
-                      <w:sz w:val="18"/>
-                    </w:rPr>
-                  </w:pPr>
-                  <w:r>
-                    <w:rPr>
-                      <w:rFonts w:ascii="Arial" w:hAnsi="Arial" w:cs="Arial"/>
-                      <w:b/>
-                      <w:sz w:val="18"/>
-                    </w:rPr>
-                    <w:t>Nombre</w:t>
-                  </w:r>
-                  <w:r>
-                    <w:rPr>
-                      <w:rFonts w:ascii="Arial" w:hAnsi="Arial" w:cs="Arial"/>
-                      <w:sz w:val="18"/>
-                    </w:rPr>
-                    <w:t xml:space="preserve">: </w:t>
-                  </w:r>
-                </w:p>
-              </w:tc>
-              <w:tc>
-                <w:tcPr>
-                  <w:tcW w:w="3688" w:type="dxa"/>
-                  <w:tcBorders>
-                    <w:top w:val="single" w:sz="4" w:space="0" w:color="000000"/>
-                    <w:left w:val="single" w:sz="4" w:space="0" w:color="000000"/>
-                    <w:bottom w:val="single" w:sz="4" w:space="0" w:color="000000"/>
-                    <w:right w:val="single" w:sz="4" w:space="0" w:color="000000"/>
-                  </w:tcBorders>
-                  <w:hideMark/>
-                </w:tcPr>
-                <w:p>
-                  <w:pPr>
-                    <w:rPr>
-                      <w:rFonts w:ascii="Arial" w:hAnsi="Arial" w:cs="Arial"/>
-                      <w:sz w:val="18"/>
-                    </w:rPr>
-                  </w:pPr>
-                  <w:r>
-                    <w:rPr>
-                      <w:rFonts w:ascii="Arial" w:hAnsi="Arial" w:cs="Arial"/>
-                      <w:b/>
-                      <w:sz w:val="18"/>
-                    </w:rPr>
-                    <w:t>Nombre</w:t>
-                  </w:r>
-                  <w:r>
-                    <w:rPr>
-                      <w:rFonts w:ascii="Arial" w:hAnsi="Arial" w:cs="Arial"/>
-                      <w:sz w:val="18"/>
-                    </w:rPr>
-                    <w:t>:</w:t>
-                  </w:r>
-                </w:p>
-              </w:tc>
-            </w:tr>
-            <w:tr>
-              <w:trPr>
-                <w:trHeight w:val="212"/>
-                <w:jc w:val="center"/>
-              </w:trPr>
-              <w:tc>
-                <w:tcPr>
-                  <w:tcW w:w="3572" w:type="dxa"/>
-                  <w:tcBorders>
-                    <w:top w:val="single" w:sz="4" w:space="0" w:color="000000"/>
-                    <w:left w:val="single" w:sz="4" w:space="0" w:color="000000"/>
-                    <w:bottom w:val="single" w:sz="4" w:space="0" w:color="000000"/>
-                    <w:right w:val="single" w:sz="4" w:space="0" w:color="000000"/>
-                  </w:tcBorders>
-                  <w:hideMark/>
-                </w:tcPr>
-                <w:p>
-                  <w:pPr>
-                    <w:rPr>
-                      <w:rFonts w:ascii="Arial" w:hAnsi="Arial" w:cs="Arial"/>
-                      <w:sz w:val="18"/>
-                    </w:rPr>
-                  </w:pPr>
-                  <w:r>
-                    <w:rPr>
-                      <w:rFonts w:ascii="Arial" w:hAnsi="Arial" w:cs="Arial"/>
-                      <w:b/>
-                      <w:sz w:val="18"/>
-                    </w:rPr>
-                    <w:t>Puesto</w:t>
-                  </w:r>
-                  <w:r>
-                    <w:rPr>
-                      <w:rFonts w:ascii="Arial" w:hAnsi="Arial" w:cs="Arial"/>
-                      <w:sz w:val="18"/>
-                    </w:rPr>
-                    <w:t xml:space="preserve">: </w:t>
-                  </w:r>
-                </w:p>
-              </w:tc>
-              <w:tc>
-                <w:tcPr>
-                  <w:tcW w:w="3688" w:type="dxa"/>
-                  <w:tcBorders>
-                    <w:top w:val="single" w:sz="4" w:space="0" w:color="000000"/>
-                    <w:left w:val="single" w:sz="4" w:space="0" w:color="000000"/>
-                    <w:bottom w:val="single" w:sz="4" w:space="0" w:color="000000"/>
-                    <w:right w:val="single" w:sz="4" w:space="0" w:color="000000"/>
-                  </w:tcBorders>
-                  <w:hideMark/>
-                </w:tcPr>
-                <w:p>
-                  <w:pPr>
-                    <w:tabs>
-                      <w:tab w:val="center" w:pos="1678"/>
-                    </w:tabs>
-                    <w:rPr>
-                      <w:rFonts w:ascii="Arial" w:hAnsi="Arial" w:cs="Arial"/>
-                      <w:sz w:val="18"/>
-                    </w:rPr>
-                  </w:pPr>
-                  <w:r>
-                    <w:rPr>
-                      <w:rFonts w:ascii="Arial" w:hAnsi="Arial" w:cs="Arial"/>
-                      <w:b/>
-                      <w:sz w:val="18"/>
-                    </w:rPr>
-                    <w:t>Puesto</w:t>
-                  </w:r>
-                  <w:r>
-                    <w:rPr>
-                      <w:rFonts w:ascii="Arial" w:hAnsi="Arial" w:cs="Arial"/>
-                      <w:sz w:val="18"/>
-                    </w:rPr>
-                    <w:t xml:space="preserve">: </w:t>
-                  </w:r>
-                </w:p>
-              </w:tc>
-            </w:tr>
-            <w:tr>
-              <w:trPr>
-                <w:trHeight w:val="205"/>
-                <w:jc w:val="center"/>
-              </w:trPr>
-              <w:tc>
-                <w:tcPr>
-                  <w:tcW w:w="3572" w:type="dxa"/>
-                  <w:tcBorders>
-                    <w:top w:val="single" w:sz="4" w:space="0" w:color="000000"/>
-                    <w:left w:val="single" w:sz="4" w:space="0" w:color="000000"/>
-                    <w:bottom w:val="single" w:sz="4" w:space="0" w:color="000000"/>
-                    <w:right w:val="single" w:sz="4" w:space="0" w:color="000000"/>
-                  </w:tcBorders>
-                  <w:hideMark/>
-                </w:tcPr>
-                <w:p>
-                  <w:pPr>
-                    <w:rPr>
-                      <w:rFonts w:ascii="Arial" w:hAnsi="Arial" w:cs="Arial"/>
-                      <w:sz w:val="18"/>
-                    </w:rPr>
-                  </w:pPr>
-                  <w:r>
-                    <w:rPr>
-                      <w:rFonts w:ascii="Arial" w:hAnsi="Arial" w:cs="Arial"/>
-                      <w:b/>
-                      <w:sz w:val="18"/>
-                    </w:rPr>
-                    <w:t>Fecha</w:t>
-                  </w:r>
-                  <w:r>
-                    <w:rPr>
-                      <w:rFonts w:ascii="Arial" w:hAnsi="Arial" w:cs="Arial"/>
-                      <w:sz w:val="18"/>
-                    </w:rPr>
-                    <w:t>:</w:t>
-                  </w:r>
-                </w:p>
-              </w:tc>
-              <w:tc>
-                <w:tcPr>
-                  <w:tcW w:w="3688" w:type="dxa"/>
-                  <w:tcBorders>
-                    <w:top w:val="single" w:sz="4" w:space="0" w:color="000000"/>
-                    <w:left w:val="single" w:sz="4" w:space="0" w:color="000000"/>
-                    <w:bottom w:val="single" w:sz="4" w:space="0" w:color="000000"/>
-                    <w:right w:val="single" w:sz="4" w:space="0" w:color="000000"/>
-                  </w:tcBorders>
-                  <w:hideMark/>
-                </w:tcPr>
-                <w:p>
-                  <w:pPr>
-                    <w:rPr>
-                      <w:rFonts w:ascii="Arial" w:hAnsi="Arial" w:cs="Arial"/>
-                      <w:sz w:val="18"/>
-                    </w:rPr>
-                  </w:pPr>
-                  <w:r>
-                    <w:rPr>
-                      <w:rFonts w:ascii="Arial" w:hAnsi="Arial" w:cs="Arial"/>
-                      <w:b/>
-                      <w:sz w:val="18"/>
-                    </w:rPr>
-                    <w:t>Fecha</w:t>
-                  </w:r>
-                  <w:r>
-                    <w:rPr>
-                      <w:rFonts w:ascii="Arial" w:hAnsi="Arial" w:cs="Arial"/>
-                      <w:sz w:val="18"/>
-                    </w:rPr>
-                    <w:t>:</w:t>
-                  </w:r>
-                </w:p>
-              </w:tc>
-            </w:tr>
-            <w:tr>
-              <w:trPr>
-                <w:trHeight w:val="877"/>
-                <w:jc w:val="center"/>
-              </w:trPr>
-              <w:tc>
-                <w:tcPr>
-                  <w:tcW w:w="3572" w:type="dxa"/>
-                  <w:tcBorders>
-                    <w:top w:val="single" w:sz="4" w:space="0" w:color="000000"/>
-                    <w:left w:val="single" w:sz="4" w:space="0" w:color="000000"/>
-                    <w:bottom w:val="single" w:sz="4" w:space="0" w:color="000000"/>
-                    <w:right w:val="single" w:sz="4" w:space="0" w:color="000000"/>
-                  </w:tcBorders>
-                </w:tcPr>
-                <w:p>
-                  <w:pPr>
-                    <w:rPr>
-                      <w:rFonts w:ascii="Arial" w:hAnsi="Arial" w:cs="Arial"/>
-                    </w:rPr>
-                  </w:pPr>
-                </w:p>
-              </w:tc>
-              <w:tc>
-                <w:tcPr>
-                  <w:tcW w:w="3688" w:type="dxa"/>
-                  <w:tcBorders>
-                    <w:top w:val="single" w:sz="4" w:space="0" w:color="000000"/>
-                    <w:left w:val="single" w:sz="4" w:space="0" w:color="000000"/>
-                    <w:bottom w:val="single" w:sz="4" w:space="0" w:color="000000"/>
-                    <w:right w:val="single" w:sz="4" w:space="0" w:color="000000"/>
-                  </w:tcBorders>
-                </w:tcPr>
-                <w:p>
-                  <w:pPr>
-                    <w:rPr>
-                      <w:rFonts w:ascii="Arial" w:hAnsi="Arial" w:cs="Arial"/>
-                    </w:rPr>
-                  </w:pPr>
-                </w:p>
-              </w:tc>
-            </w:tr>
-            <w:tr>
-              <w:trPr>
-                <w:trHeight w:val="298"/>
-                <w:jc w:val="center"/>
-              </w:trPr>
-              <w:tc>
-                <w:tcPr>
-                  <w:tcW w:w="3572" w:type="dxa"/>
-                  <w:tcBorders>
-                    <w:top w:val="single" w:sz="4" w:space="0" w:color="000000"/>
-                    <w:left w:val="single" w:sz="4" w:space="0" w:color="000000"/>
-                    <w:bottom w:val="single" w:sz="4" w:space="0" w:color="000000"/>
-                    <w:right w:val="single" w:sz="4" w:space="0" w:color="000000"/>
-                  </w:tcBorders>
-                  <w:shd w:val="clear" w:color="auto" w:fill="D9D9D9"/>
-                  <w:vAlign w:val="center"/>
-                  <w:hideMark/>
-                </w:tcPr>
-                <w:p>
-                  <w:pPr>
-                    <w:jc w:val="center"/>
-                    <w:rPr>
-                      <w:rFonts w:ascii="Arial" w:hAnsi="Arial" w:cs="Arial"/>
-                      <w:b/>
-                      <w:sz w:val="18"/>
-                    </w:rPr>
-                  </w:pPr>
-                  <w:r>
-                    <w:rPr>
-                      <w:rFonts w:ascii="Arial" w:hAnsi="Arial" w:cs="Arial"/>
-                      <w:b/>
-                      <w:sz w:val="18"/>
-                      <w:szCs w:val="24"/>
-                    </w:rPr>
-                    <w:t xml:space="preserve">Firma 5 </w:t>
-                  </w:r>
-                </w:p>
-              </w:tc>
-              <w:tc>
-                <w:tcPr>
-                  <w:tcW w:w="3688" w:type="dxa"/>
-                  <w:tcBorders>
-                    <w:top w:val="single" w:sz="4" w:space="0" w:color="000000"/>
-                    <w:left w:val="single" w:sz="4" w:space="0" w:color="000000"/>
-                    <w:bottom w:val="single" w:sz="4" w:space="0" w:color="000000"/>
-                    <w:right w:val="single" w:sz="4" w:space="0" w:color="000000"/>
-                  </w:tcBorders>
-                  <w:shd w:val="clear" w:color="auto" w:fill="D9D9D9"/>
-                  <w:vAlign w:val="center"/>
-                  <w:hideMark/>
-                </w:tcPr>
-                <w:p>
-                  <w:pPr>
-                    <w:jc w:val="center"/>
-                    <w:rPr>
-                      <w:rFonts w:ascii="Arial" w:hAnsi="Arial" w:cs="Arial"/>
-                      <w:b/>
-                      <w:sz w:val="18"/>
-                      <w:szCs w:val="18"/>
-                    </w:rPr>
-                  </w:pPr>
-                  <w:r>
-                    <w:rPr>
-                      <w:rFonts w:ascii="Arial" w:hAnsi="Arial" w:cs="Arial"/>
-                      <w:b/>
-                      <w:sz w:val="18"/>
-                      <w:szCs w:val="18"/>
-                    </w:rPr>
-                    <w:t>Firma 6</w:t>
-                  </w:r>
-                </w:p>
-              </w:tc>
-            </w:tr>
-            <w:tr>
-              <w:trPr>
-                <w:trHeight w:val="212"/>
-                <w:jc w:val="center"/>
-              </w:trPr>
-              <w:tc>
-                <w:tcPr>
-                  <w:tcW w:w="3572" w:type="dxa"/>
-                  <w:tcBorders>
-                    <w:top w:val="single" w:sz="4" w:space="0" w:color="000000"/>
-                    <w:left w:val="single" w:sz="4" w:space="0" w:color="000000"/>
-                    <w:bottom w:val="single" w:sz="4" w:space="0" w:color="000000"/>
-                    <w:right w:val="single" w:sz="4" w:space="0" w:color="000000"/>
-                  </w:tcBorders>
-                  <w:hideMark/>
-                </w:tcPr>
-                <w:p>
-                  <w:pPr>
-                    <w:rPr>
-                      <w:rFonts w:ascii="Arial" w:hAnsi="Arial" w:cs="Arial"/>
-                      <w:sz w:val="18"/>
-                    </w:rPr>
-                  </w:pPr>
-                  <w:r>
-                    <w:rPr>
-                      <w:rFonts w:ascii="Arial" w:hAnsi="Arial" w:cs="Arial"/>
-                      <w:b/>
-                      <w:sz w:val="18"/>
-                    </w:rPr>
-                    <w:t>Nombre:</w:t>
-                  </w:r>
-                  <w:r>
-                    <w:rPr>
-                      <w:rFonts w:ascii="Arial" w:hAnsi="Arial" w:cs="Arial"/>
-                      <w:sz w:val="18"/>
-                    </w:rPr>
-                    <w:t xml:space="preserve"> </w:t>
-                  </w:r>
-                </w:p>
-              </w:tc>
-              <w:tc>
-                <w:tcPr>
-                  <w:tcW w:w="3688" w:type="dxa"/>
-                  <w:tcBorders>
-                    <w:top w:val="single" w:sz="4" w:space="0" w:color="000000"/>
-                    <w:left w:val="single" w:sz="4" w:space="0" w:color="000000"/>
-                    <w:bottom w:val="single" w:sz="4" w:space="0" w:color="000000"/>
-                    <w:right w:val="single" w:sz="4" w:space="0" w:color="000000"/>
-                  </w:tcBorders>
-                  <w:hideMark/>
-                </w:tcPr>
-                <w:p>
-                  <w:pPr>
-                    <w:rPr>
-                      <w:rFonts w:ascii="Arial" w:hAnsi="Arial" w:cs="Arial"/>
-                      <w:sz w:val="18"/>
-                    </w:rPr>
-                  </w:pPr>
-                  <w:r>
-                    <w:rPr>
-                      <w:rFonts w:ascii="Arial" w:hAnsi="Arial" w:cs="Arial"/>
-                      <w:b/>
-                      <w:sz w:val="18"/>
-                    </w:rPr>
-                    <w:t>Nombre</w:t>
-                  </w:r>
-                  <w:r>
-                    <w:rPr>
-                      <w:rFonts w:ascii="Arial" w:hAnsi="Arial" w:cs="Arial"/>
-                      <w:sz w:val="18"/>
-                    </w:rPr>
-                    <w:t xml:space="preserve">: </w:t>
-                  </w:r>
-                </w:p>
-              </w:tc>
-            </w:tr>
-            <w:tr>
-              <w:trPr>
-                <w:trHeight w:val="212"/>
-                <w:jc w:val="center"/>
-              </w:trPr>
-              <w:tc>
-                <w:tcPr>
-                  <w:tcW w:w="3572" w:type="dxa"/>
-                  <w:tcBorders>
-                    <w:top w:val="single" w:sz="4" w:space="0" w:color="000000"/>
-                    <w:left w:val="single" w:sz="4" w:space="0" w:color="000000"/>
-                    <w:bottom w:val="single" w:sz="4" w:space="0" w:color="000000"/>
-                    <w:right w:val="single" w:sz="4" w:space="0" w:color="000000"/>
-                  </w:tcBorders>
-                  <w:hideMark/>
-                </w:tcPr>
-                <w:p>
-                  <w:pPr>
-                    <w:rPr>
-                      <w:rFonts w:ascii="Arial" w:hAnsi="Arial" w:cs="Arial"/>
-                      <w:sz w:val="18"/>
-                    </w:rPr>
-                  </w:pPr>
-                  <w:r>
-                    <w:rPr>
-                      <w:rFonts w:ascii="Arial" w:hAnsi="Arial" w:cs="Arial"/>
-                      <w:b/>
-                      <w:sz w:val="18"/>
-                    </w:rPr>
-                    <w:t>Puesto</w:t>
-                  </w:r>
-                  <w:r>
-                    <w:rPr>
-                      <w:rFonts w:ascii="Arial" w:hAnsi="Arial" w:cs="Arial"/>
-                      <w:sz w:val="18"/>
-                    </w:rPr>
-                    <w:t xml:space="preserve">: </w:t>
-                  </w:r>
-                </w:p>
-              </w:tc>
-              <w:tc>
-                <w:tcPr>
-                  <w:tcW w:w="3688" w:type="dxa"/>
-                  <w:tcBorders>
-                    <w:top w:val="single" w:sz="4" w:space="0" w:color="000000"/>
-                    <w:left w:val="single" w:sz="4" w:space="0" w:color="000000"/>
-                    <w:bottom w:val="single" w:sz="4" w:space="0" w:color="000000"/>
-                    <w:right w:val="single" w:sz="4" w:space="0" w:color="000000"/>
-                  </w:tcBorders>
-                  <w:hideMark/>
-                </w:tcPr>
-                <w:p>
-                  <w:pPr>
-                    <w:rPr>
-                      <w:rFonts w:ascii="Arial" w:hAnsi="Arial" w:cs="Arial"/>
-                      <w:sz w:val="18"/>
-                    </w:rPr>
-                  </w:pPr>
-                  <w:r>
-                    <w:rPr>
-                      <w:rFonts w:ascii="Arial" w:hAnsi="Arial" w:cs="Arial"/>
-                      <w:b/>
-                      <w:sz w:val="18"/>
-                    </w:rPr>
-                    <w:t>Puesto</w:t>
-                  </w:r>
-                  <w:r>
-                    <w:rPr>
-                      <w:rFonts w:ascii="Arial" w:hAnsi="Arial" w:cs="Arial"/>
-                      <w:sz w:val="18"/>
-                    </w:rPr>
-                    <w:t xml:space="preserve">: </w:t>
-                  </w:r>
-                </w:p>
-              </w:tc>
-            </w:tr>
-            <w:tr>
-              <w:trPr>
-                <w:trHeight w:val="205"/>
-                <w:jc w:val="center"/>
-              </w:trPr>
-              <w:tc>
-                <w:tcPr>
-                  <w:tcW w:w="3572" w:type="dxa"/>
-                  <w:tcBorders>
-                    <w:top w:val="single" w:sz="4" w:space="0" w:color="000000"/>
-                    <w:left w:val="single" w:sz="4" w:space="0" w:color="000000"/>
-                    <w:bottom w:val="single" w:sz="4" w:space="0" w:color="000000"/>
-                    <w:right w:val="single" w:sz="4" w:space="0" w:color="000000"/>
-                  </w:tcBorders>
-                  <w:hideMark/>
-                </w:tcPr>
-                <w:p>
-                  <w:pPr>
-                    <w:rPr>
-                      <w:rFonts w:ascii="Arial" w:hAnsi="Arial" w:cs="Arial"/>
-                      <w:b/>
-                      <w:sz w:val="18"/>
-                      <w:szCs w:val="24"/>
-                    </w:rPr>
-                  </w:pPr>
-                  <w:r>
-                    <w:rPr>
-                      <w:rFonts w:ascii="Arial" w:hAnsi="Arial" w:cs="Arial"/>
-                      <w:b/>
-                      <w:sz w:val="18"/>
-                      <w:szCs w:val="24"/>
-                    </w:rPr>
-                    <w:t>Fecha:</w:t>
-                  </w:r>
-                </w:p>
-              </w:tc>
-              <w:tc>
-                <w:tcPr>
-                  <w:tcW w:w="3688" w:type="dxa"/>
-                  <w:tcBorders>
-                    <w:top w:val="single" w:sz="4" w:space="0" w:color="000000"/>
-                    <w:left w:val="single" w:sz="4" w:space="0" w:color="000000"/>
-                    <w:bottom w:val="single" w:sz="4" w:space="0" w:color="000000"/>
-                    <w:right w:val="single" w:sz="4" w:space="0" w:color="000000"/>
-                  </w:tcBorders>
-                  <w:hideMark/>
-                </w:tcPr>
-                <w:p>
-                  <w:pPr>
-                    <w:rPr>
-                      <w:rFonts w:ascii="Arial" w:hAnsi="Arial" w:cs="Arial"/>
-                      <w:b/>
-                      <w:sz w:val="18"/>
-                      <w:szCs w:val="24"/>
-                    </w:rPr>
-                  </w:pPr>
-                  <w:r>
-                    <w:rPr>
-                      <w:rFonts w:ascii="Arial" w:hAnsi="Arial" w:cs="Arial"/>
-                      <w:b/>
-                      <w:sz w:val="18"/>
-                      <w:szCs w:val="24"/>
-                    </w:rPr>
-                    <w:t>Fecha:</w:t>
-                  </w:r>
-                </w:p>
-              </w:tc>
-            </w:tr>
-            <w:tr>
-              <w:trPr>
-                <w:trHeight w:val="717"/>
-                <w:jc w:val="center"/>
-              </w:trPr>
-              <w:tc>
-                <w:tcPr>
-                  <w:tcW w:w="3572" w:type="dxa"/>
-                  <w:tcBorders>
-                    <w:top w:val="single" w:sz="4" w:space="0" w:color="000000"/>
-                    <w:left w:val="single" w:sz="4" w:space="0" w:color="000000"/>
-                    <w:bottom w:val="single" w:sz="4" w:space="0" w:color="000000"/>
-                    <w:right w:val="single" w:sz="4" w:space="0" w:color="000000"/>
-                  </w:tcBorders>
-                </w:tcPr>
-                <w:p>
-                  <w:pPr>
-                    <w:rPr>
-                      <w:rFonts w:ascii="Arial" w:hAnsi="Arial" w:cs="Arial"/>
-                      <w:sz w:val="18"/>
-                    </w:rPr>
-                  </w:pPr>
-                </w:p>
-              </w:tc>
-              <w:tc>
-                <w:tcPr>
-                  <w:tcW w:w="3688" w:type="dxa"/>
-                  <w:tcBorders>
-                    <w:top w:val="single" w:sz="4" w:space="0" w:color="000000"/>
-                    <w:left w:val="single" w:sz="4" w:space="0" w:color="000000"/>
-                    <w:bottom w:val="single" w:sz="4" w:space="0" w:color="000000"/>
-                    <w:right w:val="single" w:sz="4" w:space="0" w:color="000000"/>
-                  </w:tcBorders>
-                </w:tcPr>
+                    <w:tblBorders>
+                      <w:top w:val="single" w:sz="4" w:space="0" w:color="000000"/>
+                      <w:left w:val="single" w:sz="4" w:space="0" w:color="000000"/>
+                      <w:bottom w:val="single" w:sz="4" w:space="0" w:color="000000"/>
+                      <w:right w:val="single" w:sz="4" w:space="0" w:color="000000"/>
+                      <w:insideH w:val="single" w:sz="4" w:space="0" w:color="000000"/>
+                      <w:insideV w:val="single" w:sz="4" w:space="0" w:color="000000"/>
+                    </w:tblBorders>
+                    <w:tblLook w:val="04A0" w:firstRow="1" w:lastRow="0" w:firstColumn="1" w:lastColumn="0" w:noHBand="0" w:noVBand="1"/>
+                  </w:tblPr>
+                  <w:tblGrid>
+                    <w:gridCol w:w="3572"/>
+                    <w:gridCol w:w="3688"/>
+                  </w:tblGrid>
+                  <w:tr>
+                    <w:trPr>
+                      <w:trHeight w:val="380"/>
+                      <w:jc w:val="center"/>
+                    </w:trPr>
+                    <w:tc>
+                      <w:tcPr>
+                        <w:tcW w:w="7260" w:type="dxa"/>
+                        <w:gridSpan w:val="2"/>
+                        <w:tcBorders>
+                          <w:top w:val="single" w:sz="4" w:space="0" w:color="000000"/>
+                          <w:left w:val="single" w:sz="4" w:space="0" w:color="000000"/>
+                          <w:bottom w:val="single" w:sz="4" w:space="0" w:color="000000"/>
+                          <w:right w:val="single" w:sz="4" w:space="0" w:color="000000"/>
+                        </w:tcBorders>
+                        <w:shd w:val="clear" w:color="auto" w:fill="BFBFBF"/>
+                        <w:vAlign w:val="center"/>
+                      </w:tcPr>
+                      <w:p>
+                        <w:pPr>
+                          <w:jc w:val="center"/>
+                          <w:rPr>
+                            <w:rFonts w:ascii="Arial" w:hAnsi="Arial" w:cs="Arial"/>
+                            <w:b/>
+                            <w:sz w:val="18"/>
+                            <w:szCs w:val="18"/>
+                          </w:rPr>
+                        </w:pPr>
+                        <w:r>
+                          <w:rPr>
+                            <w:rFonts w:ascii="Arial" w:hAnsi="Arial" w:cs="Arial"/>
+                            <w:b/>
+                            <w:sz w:val="18"/>
+                            <w:szCs w:val="18"/>
+                          </w:rPr>
+                          <w:t>FIRMAS DE CONFORMIDAD</w:t>
+                        </w:r>
+                      </w:p>
+                      <w:p>
+                        <w:pPr>
+                          <w:jc w:val="center"/>
+                          <w:rPr>
+                            <w:rFonts w:ascii="Arial" w:hAnsi="Arial" w:cs="Arial"/>
+                            <w:vanish/>
+                            <w:color w:val="0000FF"/>
+                            <w:sz w:val="18"/>
+                            <w:szCs w:val="18"/>
+                          </w:rPr>
+                        </w:pPr>
+                      </w:p>
+                    </w:tc>
+                  </w:tr>
+                  <w:tr>
+                    <w:trPr>
+                      <w:trHeight w:val="267"/>
+                      <w:jc w:val="center"/>
+                    </w:trPr>
+                    <w:tc>
+                      <w:tcPr>
+                        <w:tcW w:w="3572" w:type="dxa"/>
+                        <w:tcBorders>
+                          <w:top w:val="single" w:sz="4" w:space="0" w:color="000000"/>
+                          <w:left w:val="single" w:sz="4" w:space="0" w:color="000000"/>
+                          <w:bottom w:val="single" w:sz="4" w:space="0" w:color="000000"/>
+                          <w:right w:val="single" w:sz="4" w:space="0" w:color="000000"/>
+                        </w:tcBorders>
+                        <w:shd w:val="clear" w:color="auto" w:fill="D9D9D9"/>
+                        <w:vAlign w:val="center"/>
+                        <w:hideMark/>
+                      </w:tcPr>
+                      <w:p>
+                        <w:pPr>
+                          <w:jc w:val="center"/>
+                          <w:rPr>
+                            <w:rFonts w:ascii="Arial" w:hAnsi="Arial" w:cs="Arial"/>
+                            <w:b/>
+                            <w:sz w:val="18"/>
+                            <w:szCs w:val="18"/>
+                          </w:rPr>
+                        </w:pPr>
+                        <w:r>
+                          <w:rPr>
+                            <w:rFonts w:ascii="Arial" w:hAnsi="Arial" w:cs="Arial"/>
+                            <w:b/>
+                            <w:sz w:val="18"/>
+                            <w:szCs w:val="18"/>
+                          </w:rPr>
+                          <w:t xml:space="preserve">Firma 1 </w:t>
+                        </w:r>
+                      </w:p>
+                    </w:tc>
+                    <w:tc>
+                      <w:tcPr>
+                        <w:tcW w:w="3688" w:type="dxa"/>
+                        <w:tcBorders>
+                          <w:top w:val="single" w:sz="4" w:space="0" w:color="000000"/>
+                          <w:left w:val="single" w:sz="4" w:space="0" w:color="000000"/>
+                          <w:bottom w:val="single" w:sz="4" w:space="0" w:color="000000"/>
+                          <w:right w:val="single" w:sz="4" w:space="0" w:color="000000"/>
+                        </w:tcBorders>
+                        <w:shd w:val="clear" w:color="auto" w:fill="D9D9D9"/>
+                        <w:vAlign w:val="center"/>
+                        <w:hideMark/>
+                      </w:tcPr>
+                      <w:p>
+                        <w:pPr>
+                          <w:jc w:val="center"/>
+                          <w:rPr>
+                            <w:rFonts w:ascii="Arial" w:hAnsi="Arial" w:cs="Arial"/>
+                            <w:b/>
+                            <w:sz w:val="18"/>
+                            <w:szCs w:val="18"/>
+                          </w:rPr>
+                        </w:pPr>
+                        <w:r>
+                          <w:rPr>
+                            <w:rFonts w:ascii="Arial" w:hAnsi="Arial" w:cs="Arial"/>
+                            <w:b/>
+                            <w:sz w:val="18"/>
+                            <w:szCs w:val="18"/>
+                          </w:rPr>
+                          <w:t>Firma 2</w:t>
+                        </w:r>
+                      </w:p>
+                    </w:tc>
+                  </w:tr>
+                  <w:tr>
+                    <w:trPr>
+                      <w:trHeight w:val="267"/>
+                      <w:jc w:val="center"/>
+                    </w:trPr>
+                    <w:tc>
+                      <w:tcPr>
+                        <w:tcW w:w="3572" w:type="dxa"/>
+                        <w:tcBorders>
+                          <w:top w:val="single" w:sz="4" w:space="0" w:color="000000"/>
+                          <w:left w:val="single" w:sz="4" w:space="0" w:color="000000"/>
+                          <w:bottom w:val="single" w:sz="4" w:space="0" w:color="000000"/>
+                          <w:right w:val="single" w:sz="4" w:space="0" w:color="000000"/>
+                        </w:tcBorders>
+                        <w:hideMark/>
+                      </w:tcPr>
+                      <w:p>
+                        <w:pPr>
+                          <w:rPr>
+                            <w:rFonts w:ascii="Arial" w:hAnsi="Arial" w:cs="Arial"/>
+                            <w:sz w:val="18"/>
+                            <w:szCs w:val="18"/>
+                          </w:rPr>
+                        </w:pPr>
+                        <w:r>
+                          <w:rPr>
+                            <w:rFonts w:ascii="Arial" w:hAnsi="Arial" w:cs="Arial"/>
+                            <w:b/>
+                            <w:sz w:val="18"/>
+                            <w:szCs w:val="18"/>
+                          </w:rPr>
+                          <w:t>Nombre</w:t>
+                        </w:r>
+                        <w:r>
+                          <w:rPr>
+                            <w:rFonts w:ascii="Arial" w:hAnsi="Arial" w:cs="Arial"/>
+                            <w:sz w:val="18"/>
+                            <w:szCs w:val="18"/>
+                          </w:rPr>
+                          <w:t xml:space="preserve">: </w:t>
+                        </w:r>
+                        <w:r>
+                          <w:rPr>
+                            <w:rFonts w:ascii="Arial" w:hAnsi="Arial" w:cs="Arial"/>
+                            <w:color w:val="000000" w:themeColor="text1"/>
+                            <w:sz w:val="18"/>
+                            <w:szCs w:val="18"/>
+                          </w:rPr>
+                          <w:t>Francisco Alfonso Alcántara Tapia</w:t>
+                        </w:r>
+                      </w:p>
+                    </w:tc>
+                    <w:tc>
+                      <w:tcPr>
+                        <w:tcW w:w="3688" w:type="dxa"/>
+                        <w:tcBorders>
+                          <w:top w:val="single" w:sz="4" w:space="0" w:color="000000"/>
+                          <w:left w:val="single" w:sz="4" w:space="0" w:color="000000"/>
+                          <w:bottom w:val="single" w:sz="4" w:space="0" w:color="000000"/>
+                          <w:right w:val="single" w:sz="4" w:space="0" w:color="000000"/>
+                        </w:tcBorders>
+                        <w:hideMark/>
+                      </w:tcPr>
+                      <w:p>
+                        <w:pPr>
+                          <w:rPr>
+                            <w:rFonts w:ascii="Arial" w:hAnsi="Arial" w:cs="Arial"/>
+                            <w:sz w:val="18"/>
+                            <w:szCs w:val="18"/>
+                          </w:rPr>
+                        </w:pPr>
+                        <w:r>
+                          <w:rPr>
+                            <w:rFonts w:ascii="Arial" w:hAnsi="Arial" w:cs="Arial"/>
+                            <w:b/>
+                            <w:sz w:val="18"/>
+                            <w:szCs w:val="18"/>
+                          </w:rPr>
+                          <w:t>Nombre</w:t>
+                        </w:r>
+                        <w:r>
+                          <w:rPr>
+                            <w:rFonts w:ascii="Arial" w:hAnsi="Arial" w:cs="Arial"/>
+                            <w:sz w:val="18"/>
+                            <w:szCs w:val="18"/>
+                          </w:rPr>
+                          <w:t xml:space="preserve">: </w:t>
+                        </w:r>
+                        <w:r>
+                          <w:rPr>
+                            <w:rFonts w:ascii="Arial" w:hAnsi="Arial" w:cs="Arial"/>
+                            <w:sz w:val="18"/>
+                            <w:szCs w:val="18"/>
+                          </w:rPr>
+                          <w:t>Raúl Adrián Jiménez Núñez</w:t>
+                        </w:r>
+                      </w:p>
+                    </w:tc>
+                  </w:tr>
+                  <w:tr>
+                    <w:trPr>
+                      <w:trHeight w:val="267"/>
+                      <w:jc w:val="center"/>
+                    </w:trPr>
+                    <w:tc>
+                      <w:tcPr>
+                        <w:tcW w:w="3572" w:type="dxa"/>
+                        <w:tcBorders>
+                          <w:top w:val="single" w:sz="4" w:space="0" w:color="000000"/>
+                          <w:left w:val="single" w:sz="4" w:space="0" w:color="000000"/>
+                          <w:bottom w:val="single" w:sz="4" w:space="0" w:color="000000"/>
+                          <w:right w:val="single" w:sz="4" w:space="0" w:color="000000"/>
+                        </w:tcBorders>
+                        <w:hideMark/>
+                      </w:tcPr>
+                      <w:p>
+                        <w:pPr>
+                          <w:rPr>
+                            <w:rFonts w:ascii="Arial" w:hAnsi="Arial" w:cs="Arial"/>
+                            <w:sz w:val="18"/>
+                            <w:szCs w:val="18"/>
+                          </w:rPr>
+                        </w:pPr>
+                        <w:r>
+                          <w:rPr>
+                            <w:rFonts w:ascii="Arial" w:hAnsi="Arial" w:cs="Arial"/>
+                            <w:b/>
+                            <w:sz w:val="18"/>
+                            <w:szCs w:val="18"/>
+                          </w:rPr>
+                          <w:t>Puesto</w:t>
+                        </w:r>
+                        <w:r>
+                          <w:rPr>
+                            <w:rFonts w:ascii="Arial" w:hAnsi="Arial" w:cs="Arial"/>
+                            <w:sz w:val="18"/>
+                            <w:szCs w:val="18"/>
+                          </w:rPr>
+                          <w:t>: Subadministrador</w:t>
+                        </w:r>
+                        <w:r>
+                          <w:rPr>
+                            <w:rFonts w:ascii="Arial" w:hAnsi="Arial" w:cs="Arial"/>
+                            <w:sz w:val="18"/>
+                            <w:szCs w:val="18"/>
+                          </w:rPr>
+                          <w:t>, AGRS.</w:t>
+                        </w:r>
+                      </w:p>
+                    </w:tc>
+                    <w:tc>
+                      <w:tcPr>
+                        <w:tcW w:w="3688" w:type="dxa"/>
+                        <w:tcBorders>
+                          <w:top w:val="single" w:sz="4" w:space="0" w:color="000000"/>
+                          <w:left w:val="single" w:sz="4" w:space="0" w:color="000000"/>
+                          <w:bottom w:val="single" w:sz="4" w:space="0" w:color="000000"/>
+                          <w:right w:val="single" w:sz="4" w:space="0" w:color="000000"/>
+                        </w:tcBorders>
+                        <w:hideMark/>
+                      </w:tcPr>
+                      <w:p>
+                        <w:pPr>
+                          <w:tabs>
+                            <w:tab w:val="center" w:pos="1678"/>
+                          </w:tabs>
+                          <w:rPr>
+                            <w:rFonts w:ascii="Arial" w:hAnsi="Arial" w:cs="Arial"/>
+                            <w:sz w:val="18"/>
+                            <w:szCs w:val="18"/>
+                          </w:rPr>
+                        </w:pPr>
+                        <w:r>
+                          <w:rPr>
+                            <w:rFonts w:ascii="Arial" w:hAnsi="Arial" w:cs="Arial"/>
+                            <w:b/>
+                            <w:sz w:val="18"/>
+                            <w:szCs w:val="18"/>
+                          </w:rPr>
+                          <w:t>Puesto</w:t>
+                        </w:r>
+                        <w:r>
+                          <w:rPr>
+                            <w:rFonts w:ascii="Arial" w:hAnsi="Arial" w:cs="Arial"/>
+                            <w:sz w:val="18"/>
+                            <w:szCs w:val="18"/>
+                          </w:rPr>
+                          <w:t>: Jefe de Departamento.</w:t>
+                        </w:r>
+                      </w:p>
+                    </w:tc>
+                  </w:tr>
+                  <w:tr>
+                    <w:trPr>
+                      <w:trHeight w:val="267"/>
+                      <w:jc w:val="center"/>
+                    </w:trPr>
+                    <w:tc>
+                      <w:tcPr>
+                        <w:tcW w:w="3572" w:type="dxa"/>
+                        <w:tcBorders>
+                          <w:top w:val="single" w:sz="4" w:space="0" w:color="000000"/>
+                          <w:left w:val="single" w:sz="4" w:space="0" w:color="000000"/>
+                          <w:bottom w:val="single" w:sz="4" w:space="0" w:color="000000"/>
+                          <w:right w:val="single" w:sz="4" w:space="0" w:color="000000"/>
+                        </w:tcBorders>
+                        <w:hideMark/>
+                      </w:tcPr>
+                      <w:p>
+                        <w:pPr>
+                          <w:rPr>
+                            <w:rFonts w:ascii="Arial" w:hAnsi="Arial" w:cs="Arial"/>
+                            <w:sz w:val="18"/>
+                            <w:szCs w:val="18"/>
+                          </w:rPr>
+                        </w:pPr>
+                        <w:r>
+                          <w:rPr>
+                            <w:rFonts w:ascii="Arial" w:hAnsi="Arial" w:cs="Arial"/>
+                            <w:b/>
+                            <w:sz w:val="18"/>
+                            <w:szCs w:val="18"/>
+                          </w:rPr>
+                          <w:t>Fecha</w:t>
+                        </w:r>
+                        <w:r>
+                          <w:rPr>
+                            <w:rFonts w:ascii="Arial" w:hAnsi="Arial" w:cs="Arial"/>
+                            <w:sz w:val="18"/>
+                            <w:szCs w:val="18"/>
+                          </w:rPr>
+                          <w:t>:</w:t>
+                        </w:r>
+                      </w:p>
+                    </w:tc>
+                    <w:tc>
+                      <w:tcPr>
+                        <w:tcW w:w="3688" w:type="dxa"/>
+                        <w:tcBorders>
+                          <w:top w:val="single" w:sz="4" w:space="0" w:color="000000"/>
+                          <w:left w:val="single" w:sz="4" w:space="0" w:color="000000"/>
+                          <w:bottom w:val="single" w:sz="4" w:space="0" w:color="000000"/>
+                          <w:right w:val="single" w:sz="4" w:space="0" w:color="000000"/>
+                        </w:tcBorders>
+                        <w:hideMark/>
+                      </w:tcPr>
+                      <w:p>
+                        <w:pPr>
+                          <w:rPr>
+                            <w:rFonts w:ascii="Arial" w:hAnsi="Arial" w:cs="Arial"/>
+                            <w:sz w:val="18"/>
+                            <w:szCs w:val="18"/>
+                          </w:rPr>
+                        </w:pPr>
+                        <w:r>
+                          <w:rPr>
+                            <w:rFonts w:ascii="Arial" w:hAnsi="Arial" w:cs="Arial"/>
+                            <w:b/>
+                            <w:sz w:val="18"/>
+                            <w:szCs w:val="18"/>
+                          </w:rPr>
+                          <w:t>Fecha</w:t>
+                        </w:r>
+                        <w:r>
+                          <w:rPr>
+                            <w:rFonts w:ascii="Arial" w:hAnsi="Arial" w:cs="Arial"/>
+                            <w:sz w:val="18"/>
+                            <w:szCs w:val="18"/>
+                          </w:rPr>
+                          <w:t>:</w:t>
+                        </w:r>
+                      </w:p>
+                    </w:tc>
+                  </w:tr>
+                  <w:tr>
+                    <w:trPr>
+                      <w:trHeight w:val="821"/>
+                      <w:jc w:val="center"/>
+                    </w:trPr>
+                    <w:tc>
+                      <w:tcPr>
+                        <w:tcW w:w="3572" w:type="dxa"/>
+                        <w:tcBorders>
+                          <w:top w:val="single" w:sz="4" w:space="0" w:color="000000"/>
+                          <w:left w:val="single" w:sz="4" w:space="0" w:color="000000"/>
+                          <w:bottom w:val="single" w:sz="4" w:space="0" w:color="000000"/>
+                          <w:right w:val="single" w:sz="4" w:space="0" w:color="000000"/>
+                        </w:tcBorders>
+                      </w:tcPr>
+                      <w:p>
+                        <w:pPr>
+                          <w:rPr>
+                            <w:rFonts w:ascii="Arial" w:hAnsi="Arial" w:cs="Arial"/>
+                            <w:sz w:val="18"/>
+                            <w:szCs w:val="18"/>
+                          </w:rPr>
+                        </w:pPr>
+                      </w:p>
+                    </w:tc>
+                    <w:tc>
+                      <w:tcPr>
+                        <w:tcW w:w="3688" w:type="dxa"/>
+                        <w:tcBorders>
+                          <w:top w:val="single" w:sz="4" w:space="0" w:color="000000"/>
+                          <w:left w:val="single" w:sz="4" w:space="0" w:color="000000"/>
+                          <w:bottom w:val="single" w:sz="4" w:space="0" w:color="000000"/>
+                          <w:right w:val="single" w:sz="4" w:space="0" w:color="000000"/>
+                        </w:tcBorders>
+                      </w:tcPr>
+                      <w:p>
+                        <w:pPr>
+                          <w:rPr>
+                            <w:rFonts w:ascii="Arial" w:hAnsi="Arial" w:cs="Arial"/>
+                            <w:sz w:val="18"/>
+                            <w:szCs w:val="18"/>
+                          </w:rPr>
+                        </w:pPr>
+                      </w:p>
+                    </w:tc>
+                  </w:tr>
+                  <w:tr>
+                    <w:trPr>
+                      <w:trHeight w:val="267"/>
+                      <w:jc w:val="center"/>
+                    </w:trPr>
+                    <w:tc>
+                      <w:tcPr>
+                        <w:tcW w:w="3572" w:type="dxa"/>
+                        <w:tcBorders>
+                          <w:top w:val="single" w:sz="4" w:space="0" w:color="000000"/>
+                          <w:left w:val="single" w:sz="4" w:space="0" w:color="000000"/>
+                          <w:bottom w:val="single" w:sz="4" w:space="0" w:color="000000"/>
+                          <w:right w:val="single" w:sz="4" w:space="0" w:color="000000"/>
+                        </w:tcBorders>
+                        <w:shd w:val="clear" w:color="auto" w:fill="D9D9D9"/>
+                        <w:vAlign w:val="center"/>
+                        <w:hideMark/>
+                      </w:tcPr>
+                      <w:p>
+                        <w:pPr>
+                          <w:jc w:val="center"/>
+                          <w:rPr>
+                            <w:rFonts w:ascii="Arial" w:hAnsi="Arial" w:cs="Arial"/>
+                            <w:b/>
+                            <w:sz w:val="18"/>
+                            <w:szCs w:val="18"/>
+                          </w:rPr>
+                        </w:pPr>
+                        <w:r>
+                          <w:rPr>
+                            <w:rFonts w:ascii="Arial" w:hAnsi="Arial" w:cs="Arial"/>
+                            <w:b/>
+                            <w:sz w:val="18"/>
+                            <w:szCs w:val="18"/>
+                          </w:rPr>
+                          <w:t>Firma 3</w:t>
+                        </w:r>
+                      </w:p>
+                    </w:tc>
+                    <w:tc>
+                      <w:tcPr>
+                        <w:tcW w:w="3688" w:type="dxa"/>
+                        <w:tcBorders>
+                          <w:top w:val="single" w:sz="4" w:space="0" w:color="000000"/>
+                          <w:left w:val="single" w:sz="4" w:space="0" w:color="000000"/>
+                          <w:bottom w:val="single" w:sz="4" w:space="0" w:color="000000"/>
+                          <w:right w:val="single" w:sz="4" w:space="0" w:color="000000"/>
+                        </w:tcBorders>
+                        <w:shd w:val="clear" w:color="auto" w:fill="D9D9D9"/>
+                        <w:vAlign w:val="center"/>
+                        <w:hideMark/>
+                      </w:tcPr>
+                      <w:p>
+                        <w:pPr>
+                          <w:jc w:val="center"/>
+                          <w:rPr>
+                            <w:rFonts w:ascii="Arial" w:hAnsi="Arial" w:cs="Arial"/>
+                            <w:b/>
+                            <w:sz w:val="18"/>
+                            <w:szCs w:val="18"/>
+                          </w:rPr>
+                        </w:pPr>
+                        <w:r>
+                          <w:rPr>
+                            <w:rFonts w:ascii="Arial" w:hAnsi="Arial" w:cs="Arial"/>
+                            <w:b/>
+                            <w:sz w:val="18"/>
+                            <w:szCs w:val="18"/>
+                          </w:rPr>
+                          <w:t>Firma 4</w:t>
+                        </w:r>
+                      </w:p>
+                    </w:tc>
+                  </w:tr>
+                  <w:tr>
+                    <w:trPr>
+                      <w:trHeight w:val="205"/>
+                      <w:jc w:val="center"/>
+                    </w:trPr>
+                    <w:tc>
+                      <w:tcPr>
+                        <w:tcW w:w="3572" w:type="dxa"/>
+                        <w:tcBorders>
+                          <w:top w:val="single" w:sz="4" w:space="0" w:color="000000"/>
+                          <w:left w:val="single" w:sz="4" w:space="0" w:color="000000"/>
+                          <w:bottom w:val="single" w:sz="4" w:space="0" w:color="000000"/>
+                          <w:right w:val="single" w:sz="4" w:space="0" w:color="000000"/>
+                        </w:tcBorders>
+                        <w:hideMark/>
+                      </w:tcPr>
+                      <w:p>
+                        <w:pPr>
+                          <w:rPr>
+                            <w:rFonts w:ascii="Arial" w:hAnsi="Arial" w:cs="Arial"/>
+                            <w:sz w:val="18"/>
+                            <w:szCs w:val="18"/>
+                          </w:rPr>
+                        </w:pPr>
+                        <w:r>
+                          <w:rPr>
+                            <w:rFonts w:ascii="Arial" w:hAnsi="Arial" w:cs="Arial"/>
+                            <w:b/>
+                            <w:sz w:val="18"/>
+                            <w:szCs w:val="18"/>
+                          </w:rPr>
+                          <w:t>Nombre:</w:t>
+                        </w:r>
+                        <w:r>
+                          <w:rPr>
+                            <w:rFonts w:ascii="Arial" w:hAnsi="Arial" w:cs="Arial"/>
+                            <w:sz w:val="18"/>
+                            <w:szCs w:val="18"/>
+                          </w:rPr>
+                          <w:t xml:space="preserve"> Margarita Canseco Flores</w:t>
+                        </w:r>
+                      </w:p>
+                    </w:tc>
+                    <w:tc>
+                      <w:tcPr>
+                        <w:tcW w:w="3688" w:type="dxa"/>
+                        <w:tcBorders>
+                          <w:top w:val="single" w:sz="4" w:space="0" w:color="000000"/>
+                          <w:left w:val="single" w:sz="4" w:space="0" w:color="000000"/>
+                          <w:bottom w:val="single" w:sz="4" w:space="0" w:color="000000"/>
+                          <w:right w:val="single" w:sz="4" w:space="0" w:color="000000"/>
+                        </w:tcBorders>
+                        <w:hideMark/>
+                      </w:tcPr>
+                      <w:p>
+                        <w:pPr>
+                          <w:rPr>
+                            <w:rFonts w:ascii="Arial" w:hAnsi="Arial" w:cs="Arial"/>
+                            <w:sz w:val="18"/>
+                            <w:szCs w:val="18"/>
+                          </w:rPr>
+                        </w:pPr>
+                        <w:r>
+                          <w:rPr>
+                            <w:rFonts w:ascii="Arial" w:hAnsi="Arial" w:cs="Arial"/>
+                            <w:b/>
+                            <w:sz w:val="18"/>
+                            <w:szCs w:val="18"/>
+                          </w:rPr>
+                          <w:t>Nombre</w:t>
+                        </w:r>
+                        <w:r>
+                          <w:rPr>
+                            <w:rFonts w:ascii="Arial" w:hAnsi="Arial" w:cs="Arial"/>
+                            <w:sz w:val="18"/>
+                            <w:szCs w:val="18"/>
+                          </w:rPr>
+                          <w:t>: Ivonne Meza Sánchez</w:t>
+                        </w:r>
+                      </w:p>
+                    </w:tc>
+                  </w:tr>
+                  <w:tr>
+                    <w:trPr>
+                      <w:trHeight w:val="212"/>
+                      <w:jc w:val="center"/>
+                    </w:trPr>
+                    <w:tc>
+                      <w:tcPr>
+                        <w:tcW w:w="3572" w:type="dxa"/>
+                        <w:tcBorders>
+                          <w:top w:val="single" w:sz="4" w:space="0" w:color="000000"/>
+                          <w:left w:val="single" w:sz="4" w:space="0" w:color="000000"/>
+                          <w:bottom w:val="single" w:sz="4" w:space="0" w:color="000000"/>
+                          <w:right w:val="single" w:sz="4" w:space="0" w:color="000000"/>
+                        </w:tcBorders>
+                        <w:hideMark/>
+                      </w:tcPr>
+                      <w:p>
+                        <w:pPr>
+                          <w:rPr>
+                            <w:rFonts w:ascii="Arial" w:hAnsi="Arial" w:cs="Arial"/>
+                            <w:sz w:val="18"/>
+                            <w:szCs w:val="18"/>
+                          </w:rPr>
+                        </w:pPr>
+                        <w:r>
+                          <w:rPr>
+                            <w:rFonts w:ascii="Arial" w:hAnsi="Arial" w:cs="Arial"/>
+                            <w:b/>
+                            <w:sz w:val="18"/>
+                            <w:szCs w:val="18"/>
+                          </w:rPr>
+                          <w:t>Puesto</w:t>
+                        </w:r>
+                        <w:r>
+                          <w:rPr>
+                            <w:rFonts w:ascii="Arial" w:hAnsi="Arial" w:cs="Arial"/>
+                            <w:sz w:val="18"/>
+                            <w:szCs w:val="18"/>
+                          </w:rPr>
+                          <w:t>: Subadministrador de Soluciones de Negocio.</w:t>
+                        </w:r>
+                      </w:p>
+                    </w:tc>
+                    <w:tc>
+                      <w:tcPr>
+                        <w:tcW w:w="3688" w:type="dxa"/>
+                        <w:tcBorders>
+                          <w:top w:val="single" w:sz="4" w:space="0" w:color="000000"/>
+                          <w:left w:val="single" w:sz="4" w:space="0" w:color="000000"/>
+                          <w:bottom w:val="single" w:sz="4" w:space="0" w:color="000000"/>
+                          <w:right w:val="single" w:sz="4" w:space="0" w:color="000000"/>
+                        </w:tcBorders>
+                        <w:hideMark/>
+                      </w:tcPr>
+                      <w:p>
+                        <w:pPr>
+                          <w:tabs>
+                            <w:tab w:val="center" w:pos="1678"/>
+                          </w:tabs>
+                          <w:rPr>
+                            <w:rFonts w:ascii="Arial" w:hAnsi="Arial" w:cs="Arial"/>
+                            <w:sz w:val="18"/>
+                            <w:szCs w:val="18"/>
+                          </w:rPr>
+                        </w:pPr>
+                        <w:r>
+                          <w:rPr>
+                            <w:rFonts w:ascii="Arial" w:hAnsi="Arial" w:cs="Arial"/>
+                            <w:b/>
+                            <w:sz w:val="18"/>
+                            <w:szCs w:val="18"/>
+                          </w:rPr>
+                          <w:t>Puesto</w:t>
+                        </w:r>
+                        <w:r>
+                          <w:rPr>
+                            <w:rFonts w:ascii="Arial" w:hAnsi="Arial" w:cs="Arial"/>
+                            <w:sz w:val="18"/>
+                            <w:szCs w:val="18"/>
+                          </w:rPr>
+                          <w:t>: Jefe de Departamento de Soluciones de Negocio.</w:t>
+                        </w:r>
+                      </w:p>
+                    </w:tc>
+                  </w:tr>
+                  <w:tr>
+                    <w:trPr>
+                      <w:trHeight w:val="205"/>
+                      <w:jc w:val="center"/>
+                    </w:trPr>
+                    <w:tc>
+                      <w:tcPr>
+                        <w:tcW w:w="3572" w:type="dxa"/>
+                        <w:tcBorders>
+                          <w:top w:val="single" w:sz="4" w:space="0" w:color="000000"/>
+                          <w:left w:val="single" w:sz="4" w:space="0" w:color="000000"/>
+                          <w:bottom w:val="single" w:sz="4" w:space="0" w:color="000000"/>
+                          <w:right w:val="single" w:sz="4" w:space="0" w:color="000000"/>
+                        </w:tcBorders>
+                        <w:hideMark/>
+                      </w:tcPr>
+                      <w:p>
+                        <w:pPr>
+                          <w:rPr>
+                            <w:rFonts w:ascii="Arial" w:hAnsi="Arial" w:cs="Arial"/>
+                            <w:sz w:val="18"/>
+                            <w:szCs w:val="18"/>
+                          </w:rPr>
+                        </w:pPr>
+                        <w:r>
+                          <w:rPr>
+                            <w:rFonts w:ascii="Arial" w:hAnsi="Arial" w:cs="Arial"/>
+                            <w:b/>
+                            <w:sz w:val="18"/>
+                            <w:szCs w:val="18"/>
+                          </w:rPr>
+                          <w:t>Fecha:</w:t>
+                        </w:r>
+                      </w:p>
+                    </w:tc>
+                    <w:tc>
+                      <w:tcPr>
+                        <w:tcW w:w="3688" w:type="dxa"/>
+                        <w:tcBorders>
+                          <w:top w:val="single" w:sz="4" w:space="0" w:color="000000"/>
+                          <w:left w:val="single" w:sz="4" w:space="0" w:color="000000"/>
+                          <w:bottom w:val="single" w:sz="4" w:space="0" w:color="000000"/>
+                          <w:right w:val="single" w:sz="4" w:space="0" w:color="000000"/>
+                        </w:tcBorders>
+                        <w:hideMark/>
+                      </w:tcPr>
+                      <w:p>
+                        <w:pPr>
+                          <w:rPr>
+                            <w:rFonts w:ascii="Arial" w:hAnsi="Arial" w:cs="Arial"/>
+                            <w:sz w:val="18"/>
+                            <w:szCs w:val="18"/>
+                          </w:rPr>
+                        </w:pPr>
+                        <w:r>
+                          <w:rPr>
+                            <w:rFonts w:ascii="Arial" w:hAnsi="Arial" w:cs="Arial"/>
+                            <w:b/>
+                            <w:sz w:val="18"/>
+                            <w:szCs w:val="18"/>
+                          </w:rPr>
+                          <w:t>Fecha:</w:t>
+                        </w:r>
+                      </w:p>
+                    </w:tc>
+                  </w:tr>
+                  <w:tr>
+                    <w:trPr>
+                      <w:trHeight w:val="877"/>
+                      <w:jc w:val="center"/>
+                    </w:trPr>
+                    <w:tc>
+                      <w:tcPr>
+                        <w:tcW w:w="3572" w:type="dxa"/>
+                        <w:tcBorders>
+                          <w:top w:val="single" w:sz="4" w:space="0" w:color="000000"/>
+                          <w:left w:val="single" w:sz="4" w:space="0" w:color="000000"/>
+                          <w:bottom w:val="single" w:sz="4" w:space="0" w:color="000000"/>
+                          <w:right w:val="single" w:sz="4" w:space="0" w:color="000000"/>
+                        </w:tcBorders>
+                      </w:tcPr>
+                      <w:p>
+                        <w:pPr>
+                          <w:rPr>
+                            <w:rFonts w:ascii="Arial" w:hAnsi="Arial" w:cs="Arial"/>
+                            <w:sz w:val="18"/>
+                            <w:szCs w:val="18"/>
+                          </w:rPr>
+                        </w:pPr>
+                      </w:p>
+                    </w:tc>
+                    <w:tc>
+                      <w:tcPr>
+                        <w:tcW w:w="3688" w:type="dxa"/>
+                        <w:tcBorders>
+                          <w:top w:val="single" w:sz="4" w:space="0" w:color="000000"/>
+                          <w:left w:val="single" w:sz="4" w:space="0" w:color="000000"/>
+                          <w:bottom w:val="single" w:sz="4" w:space="0" w:color="000000"/>
+                          <w:right w:val="single" w:sz="4" w:space="0" w:color="000000"/>
+                        </w:tcBorders>
+                      </w:tcPr>
+                      <w:p>
+                        <w:pPr>
+                          <w:rPr>
+                            <w:rFonts w:ascii="Arial" w:hAnsi="Arial" w:cs="Arial"/>
+                            <w:sz w:val="18"/>
+                            <w:szCs w:val="18"/>
+                          </w:rPr>
+                        </w:pPr>
+                      </w:p>
+                    </w:tc>
+                  </w:tr>
+                  <w:tr>
+                    <w:trPr>
+                      <w:trHeight w:val="298"/>
+                      <w:jc w:val="center"/>
+                    </w:trPr>
+                    <w:tc>
+                      <w:tcPr>
+                        <w:tcW w:w="3572" w:type="dxa"/>
+                        <w:tcBorders>
+                          <w:top w:val="single" w:sz="4" w:space="0" w:color="000000"/>
+                          <w:left w:val="single" w:sz="4" w:space="0" w:color="000000"/>
+                          <w:bottom w:val="single" w:sz="4" w:space="0" w:color="000000"/>
+                          <w:right w:val="single" w:sz="4" w:space="0" w:color="000000"/>
+                        </w:tcBorders>
+                        <w:shd w:val="clear" w:color="auto" w:fill="D9D9D9"/>
+                        <w:vAlign w:val="center"/>
+                        <w:hideMark/>
+                      </w:tcPr>
+                      <w:p>
+                        <w:pPr>
+                          <w:jc w:val="center"/>
+                          <w:rPr>
+                            <w:rFonts w:ascii="Arial" w:hAnsi="Arial" w:cs="Arial"/>
+                            <w:b/>
+                            <w:sz w:val="18"/>
+                            <w:szCs w:val="18"/>
+                          </w:rPr>
+                        </w:pPr>
+                        <w:r>
+                          <w:rPr>
+                            <w:rFonts w:ascii="Arial" w:hAnsi="Arial" w:cs="Arial"/>
+                            <w:b/>
+                            <w:sz w:val="18"/>
+                            <w:szCs w:val="18"/>
+                          </w:rPr>
+                          <w:t xml:space="preserve">Firma 5 </w:t>
+                        </w:r>
+                      </w:p>
+                    </w:tc>
+                    <w:tc>
+                      <w:tcPr>
+                        <w:tcW w:w="3688" w:type="dxa"/>
+                        <w:tcBorders>
+                          <w:top w:val="single" w:sz="4" w:space="0" w:color="000000"/>
+                          <w:left w:val="single" w:sz="4" w:space="0" w:color="000000"/>
+                          <w:bottom w:val="single" w:sz="4" w:space="0" w:color="000000"/>
+                          <w:right w:val="single" w:sz="4" w:space="0" w:color="000000"/>
+                        </w:tcBorders>
+                        <w:shd w:val="clear" w:color="auto" w:fill="D9D9D9"/>
+                        <w:vAlign w:val="center"/>
+                        <w:hideMark/>
+                      </w:tcPr>
+                      <w:p>
+                        <w:pPr>
+                          <w:jc w:val="center"/>
+                          <w:rPr>
+                            <w:rFonts w:ascii="Arial" w:hAnsi="Arial" w:cs="Arial"/>
+                            <w:b/>
+                            <w:sz w:val="18"/>
+                            <w:szCs w:val="18"/>
+                          </w:rPr>
+                        </w:pPr>
+                        <w:r>
+                          <w:rPr>
+                            <w:rFonts w:ascii="Arial" w:hAnsi="Arial" w:cs="Arial"/>
+                            <w:b/>
+                            <w:sz w:val="18"/>
+                            <w:szCs w:val="18"/>
+                          </w:rPr>
+                          <w:t>Firma 6</w:t>
+                        </w:r>
+                      </w:p>
+                    </w:tc>
+                  </w:tr>
+                  <w:tr>
+                    <w:trPr>
+                      <w:trHeight w:val="212"/>
+                      <w:jc w:val="center"/>
+                    </w:trPr>
+                    <w:tc>
+                      <w:tcPr>
+                        <w:tcW w:w="3572" w:type="dxa"/>
+                        <w:tcBorders>
+                          <w:top w:val="single" w:sz="4" w:space="0" w:color="000000"/>
+                          <w:left w:val="single" w:sz="4" w:space="0" w:color="000000"/>
+                          <w:bottom w:val="single" w:sz="4" w:space="0" w:color="000000"/>
+                          <w:right w:val="single" w:sz="4" w:space="0" w:color="000000"/>
+                        </w:tcBorders>
+                        <w:hideMark/>
+                      </w:tcPr>
+                      <w:p>
+                        <w:pPr>
+                          <w:rPr>
+                            <w:rFonts w:ascii="Arial" w:hAnsi="Arial" w:cs="Arial"/>
+                            <w:sz w:val="18"/>
+                            <w:szCs w:val="18"/>
+                          </w:rPr>
+                        </w:pPr>
+                        <w:r>
+                          <w:rPr>
+                            <w:rFonts w:ascii="Arial" w:hAnsi="Arial" w:cs="Arial"/>
+                            <w:b/>
+                            <w:sz w:val="18"/>
+                            <w:szCs w:val="18"/>
+                          </w:rPr>
+                          <w:t>Nombre</w:t>
+                        </w:r>
+                        <w:r>
+                          <w:rPr>
+                            <w:rFonts w:ascii="Arial" w:hAnsi="Arial" w:cs="Arial"/>
+                            <w:sz w:val="18"/>
+                            <w:szCs w:val="18"/>
+                          </w:rPr>
+                          <w:t xml:space="preserve">: Sergio Valverde López </w:t>
+                        </w:r>
+                      </w:p>
+                    </w:tc>
+                    <w:tc>
+                      <w:tcPr>
+                        <w:tcW w:w="3688" w:type="dxa"/>
+                        <w:tcBorders>
+                          <w:top w:val="single" w:sz="4" w:space="0" w:color="000000"/>
+                          <w:left w:val="single" w:sz="4" w:space="0" w:color="000000"/>
+                          <w:bottom w:val="single" w:sz="4" w:space="0" w:color="000000"/>
+                          <w:right w:val="single" w:sz="4" w:space="0" w:color="000000"/>
+                        </w:tcBorders>
+                        <w:hideMark/>
+                      </w:tcPr>
+                      <w:p>
+                        <w:pPr>
+                          <w:rPr>
+                            <w:rFonts w:ascii="Arial" w:hAnsi="Arial" w:cs="Arial"/>
+                            <w:sz w:val="18"/>
+                            <w:szCs w:val="18"/>
+                          </w:rPr>
+                        </w:pPr>
+                        <w:r>
+                          <w:rPr>
+                            <w:rFonts w:ascii="Arial" w:hAnsi="Arial" w:cs="Arial"/>
+                            <w:b/>
+                            <w:sz w:val="18"/>
+                            <w:szCs w:val="18"/>
+                          </w:rPr>
+                          <w:t>Nombre</w:t>
+                        </w:r>
+                        <w:r>
+                          <w:rPr>
+                            <w:rFonts w:ascii="Arial" w:hAnsi="Arial" w:cs="Arial"/>
+                            <w:sz w:val="18"/>
+                            <w:szCs w:val="18"/>
+                          </w:rPr>
+                          <w:t>:</w:t>
+                        </w:r>
+                        <w:r>
+                          <w:rPr>
+                            <w:rFonts w:ascii="Arial" w:hAnsi="Arial" w:cs="Arial"/>
+                            <w:sz w:val="18"/>
+                            <w:szCs w:val="18"/>
+                          </w:rPr>
+                          <w:t xml:space="preserve"> Isaac Abraham Meza Sánchez</w:t>
+                        </w:r>
+                      </w:p>
+                    </w:tc>
+                  </w:tr>
+                  <w:tr>
+                    <w:trPr>
+                      <w:trHeight w:val="212"/>
+                      <w:jc w:val="center"/>
+                    </w:trPr>
+                    <w:tc>
+                      <w:tcPr>
+                        <w:tcW w:w="3572" w:type="dxa"/>
+                        <w:tcBorders>
+                          <w:top w:val="single" w:sz="4" w:space="0" w:color="000000"/>
+                          <w:left w:val="single" w:sz="4" w:space="0" w:color="000000"/>
+                          <w:bottom w:val="single" w:sz="4" w:space="0" w:color="000000"/>
+                          <w:right w:val="single" w:sz="4" w:space="0" w:color="000000"/>
+                        </w:tcBorders>
+                        <w:hideMark/>
+                      </w:tcPr>
+                      <w:p>
+                        <w:pPr>
+                          <w:rPr>
+                            <w:rFonts w:ascii="Arial" w:hAnsi="Arial" w:cs="Arial"/>
+                            <w:sz w:val="18"/>
+                            <w:szCs w:val="18"/>
+                          </w:rPr>
+                        </w:pPr>
+                        <w:r>
+                          <w:rPr>
+                            <w:rFonts w:ascii="Arial" w:hAnsi="Arial" w:cs="Arial"/>
+                            <w:b/>
+                            <w:sz w:val="18"/>
+                            <w:szCs w:val="18"/>
+                          </w:rPr>
+                          <w:t>Puesto</w:t>
+                        </w:r>
+                        <w:r>
+                          <w:rPr>
+                            <w:rFonts w:ascii="Arial" w:hAnsi="Arial" w:cs="Arial"/>
+                            <w:sz w:val="18"/>
+                            <w:szCs w:val="18"/>
+                          </w:rPr>
+                          <w:t>: Líder del proyecto El Consorcio</w:t>
+                        </w:r>
+                      </w:p>
+                    </w:tc>
+                    <w:tc>
+                      <w:tcPr>
+                        <w:tcW w:w="3688" w:type="dxa"/>
+                        <w:tcBorders>
+                          <w:top w:val="single" w:sz="4" w:space="0" w:color="000000"/>
+                          <w:left w:val="single" w:sz="4" w:space="0" w:color="000000"/>
+                          <w:bottom w:val="single" w:sz="4" w:space="0" w:color="000000"/>
+                          <w:right w:val="single" w:sz="4" w:space="0" w:color="000000"/>
+                        </w:tcBorders>
+                        <w:hideMark/>
+                      </w:tcPr>
+                      <w:p>
+                        <w:pPr>
+                          <w:rPr>
+                            <w:rFonts w:ascii="Arial" w:hAnsi="Arial" w:cs="Arial"/>
+                            <w:sz w:val="18"/>
+                            <w:szCs w:val="18"/>
+                          </w:rPr>
+                        </w:pPr>
+                        <w:r>
+                          <w:rPr>
+                            <w:rFonts w:ascii="Arial" w:hAnsi="Arial" w:cs="Arial"/>
+                            <w:b/>
+                            <w:sz w:val="18"/>
+                            <w:szCs w:val="18"/>
+                          </w:rPr>
+                          <w:t>Puesto</w:t>
+                        </w:r>
+                        <w:r>
+                          <w:rPr>
+                            <w:rFonts w:ascii="Arial" w:hAnsi="Arial" w:cs="Arial"/>
+                            <w:sz w:val="18"/>
+                            <w:szCs w:val="18"/>
+                          </w:rPr>
+                          <w:t>: Analista del Consorcio</w:t>
+                        </w:r>
+                      </w:p>
+                    </w:tc>
+                  </w:tr>
+                  <w:tr>
+                    <w:trPr>
+                      <w:trHeight w:val="205"/>
+                      <w:jc w:val="center"/>
+                    </w:trPr>
+                    <w:tc>
+                      <w:tcPr>
+                        <w:tcW w:w="3572" w:type="dxa"/>
+                        <w:tcBorders>
+                          <w:top w:val="single" w:sz="4" w:space="0" w:color="000000"/>
+                          <w:left w:val="single" w:sz="4" w:space="0" w:color="000000"/>
+                          <w:bottom w:val="single" w:sz="4" w:space="0" w:color="000000"/>
+                          <w:right w:val="single" w:sz="4" w:space="0" w:color="000000"/>
+                        </w:tcBorders>
+                        <w:hideMark/>
+                      </w:tcPr>
+                      <w:p>
+                        <w:pPr>
+                          <w:rPr>
+                            <w:rFonts w:ascii="Arial" w:hAnsi="Arial" w:cs="Arial"/>
+                            <w:b/>
+                            <w:sz w:val="18"/>
+                            <w:szCs w:val="18"/>
+                          </w:rPr>
+                        </w:pPr>
+                        <w:r>
+                          <w:rPr>
+                            <w:rFonts w:ascii="Arial" w:hAnsi="Arial" w:cs="Arial"/>
+                            <w:b/>
+                            <w:sz w:val="18"/>
+                            <w:szCs w:val="18"/>
+                          </w:rPr>
+                          <w:t>Fecha:</w:t>
+                        </w:r>
+                      </w:p>
+                    </w:tc>
+                    <w:tc>
+                      <w:tcPr>
+                        <w:tcW w:w="3688" w:type="dxa"/>
+                        <w:tcBorders>
+                          <w:top w:val="single" w:sz="4" w:space="0" w:color="000000"/>
+                          <w:left w:val="single" w:sz="4" w:space="0" w:color="000000"/>
+                          <w:bottom w:val="single" w:sz="4" w:space="0" w:color="000000"/>
+                          <w:right w:val="single" w:sz="4" w:space="0" w:color="000000"/>
+                        </w:tcBorders>
+                        <w:hideMark/>
+                      </w:tcPr>
+                      <w:p>
+                        <w:pPr>
+                          <w:rPr>
+                            <w:rFonts w:ascii="Arial" w:hAnsi="Arial" w:cs="Arial"/>
+                            <w:b/>
+                            <w:sz w:val="18"/>
+                            <w:szCs w:val="18"/>
+                          </w:rPr>
+                        </w:pPr>
+                        <w:r>
+                          <w:rPr>
+                            <w:rFonts w:ascii="Arial" w:hAnsi="Arial" w:cs="Arial"/>
+                            <w:b/>
+                            <w:sz w:val="18"/>
+                            <w:szCs w:val="18"/>
+                          </w:rPr>
+                          <w:t>Fecha:</w:t>
+                        </w:r>
+                      </w:p>
+                    </w:tc>
+                  </w:tr>
+                  <w:tr>
+                    <w:trPr>
+                      <w:trHeight w:val="717"/>
+                      <w:jc w:val="center"/>
+                    </w:trPr>
+                    <w:tc>
+                      <w:tcPr>
+                        <w:tcW w:w="3572" w:type="dxa"/>
+                        <w:tcBorders>
+                          <w:top w:val="single" w:sz="4" w:space="0" w:color="000000"/>
+                          <w:left w:val="single" w:sz="4" w:space="0" w:color="000000"/>
+                          <w:bottom w:val="single" w:sz="4" w:space="0" w:color="000000"/>
+                          <w:right w:val="single" w:sz="4" w:space="0" w:color="000000"/>
+                        </w:tcBorders>
+                      </w:tcPr>
+                      <w:p>
+                        <w:pPr>
+                          <w:rPr>
+                            <w:rFonts w:ascii="Arial" w:hAnsi="Arial" w:cs="Arial"/>
+                            <w:sz w:val="18"/>
+                            <w:szCs w:val="18"/>
+                          </w:rPr>
+                        </w:pPr>
+                      </w:p>
+                    </w:tc>
+                    <w:tc>
+                      <w:tcPr>
+                        <w:tcW w:w="3688" w:type="dxa"/>
+                        <w:tcBorders>
+                          <w:top w:val="single" w:sz="4" w:space="0" w:color="000000"/>
+                          <w:left w:val="single" w:sz="4" w:space="0" w:color="000000"/>
+                          <w:bottom w:val="single" w:sz="4" w:space="0" w:color="000000"/>
+                          <w:right w:val="single" w:sz="4" w:space="0" w:color="000000"/>
+                        </w:tcBorders>
+                      </w:tcPr>
+                      <w:p>
+                        <w:pPr>
+                          <w:rPr>
+                            <w:rFonts w:ascii="Arial" w:hAnsi="Arial" w:cs="Arial"/>
+                            <w:sz w:val="18"/>
+                            <w:szCs w:val="18"/>
+                          </w:rPr>
+                        </w:pPr>
+                      </w:p>
+                    </w:tc>
+                  </w:tr>
+                </w:tbl>
                 <w:p>
                   <w:pPr>
                     <w:rPr>
@@ -11403,6 +10608,9 @@
               </w:tc>
             </w:tr>
           </w:tbl>
+          <w:p/>
+          <w:p/>
+          <w:p/>
           <w:p>
             <w:pPr>
               <w:rPr>
@@ -11414,9 +10622,10 @@
       </w:tr>
     </w:tbl>
     <w:p/>
+    <w:p/>
     <w:sectPr>
-      <w:headerReference w:type="default" r:id="rId11"/>
-      <w:footerReference w:type="default" r:id="rId12"/>
+      <w:headerReference w:type="default" r:id="rId13"/>
+      <w:footerReference w:type="default" r:id="rId14"/>
       <w:pgSz w:w="11906" w:h="16838"/>
       <w:pgMar w:top="1417" w:right="1701" w:bottom="1417" w:left="1701" w:header="708" w:footer="708" w:gutter="0"/>
       <w:cols w:space="708"/>
@@ -11424,33 +10633,6 @@
     </w:sectPr>
   </w:body>
 </w:document>
-</file>
-
-<file path=word/comments.xml><?xml version="1.0" encoding="utf-8"?>
-<w:comments xmlns:wpc="http://schemas.microsoft.com/office/word/2010/wordprocessingCanvas" xmlns:cx="http://schemas.microsoft.com/office/drawing/2014/chartex" xmlns:mc="http://schemas.openxmlformats.org/markup-compatibility/2006" xmlns:o="urn:schemas-microsoft-com:office:office" xmlns:r="http://schemas.openxmlformats.org/officeDocument/2006/relationships" xmlns:m="http://schemas.openxmlformats.org/officeDocument/2006/math" xmlns:v="urn:schemas-microsoft-com:vml" xmlns:wp14="http://schemas.microsoft.com/office/word/2010/wordprocessingDrawing" xmlns:wp="http://schemas.openxmlformats.org/drawingml/2006/wordprocessingDrawing" xmlns:w10="urn:schemas-microsoft-com:office:word" xmlns:w="http://schemas.openxmlformats.org/wordprocessingml/2006/main" xmlns:w14="http://schemas.microsoft.com/office/word/2010/wordml" xmlns:w15="http://schemas.microsoft.com/office/word/2012/wordml" xmlns:w16se="http://schemas.microsoft.com/office/word/2015/wordml/symex" xmlns:wpg="http://schemas.microsoft.com/office/word/2010/wordprocessingGroup" xmlns:wpi="http://schemas.microsoft.com/office/word/2010/wordprocessingInk" xmlns:wne="http://schemas.microsoft.com/office/word/2006/wordml" xmlns:wps="http://schemas.microsoft.com/office/word/2010/wordprocessingShape" mc:Ignorable="w14 w15 w16se wp14">
-  <w:comment w:id="11" w:author="FEDERICO ROMUALDO MONDRAGON" w:date="2019-06-18T00:32:00Z" w:initials="FRM">
-    <w:p>
-      <w:pPr>
-        <w:pStyle w:val="Textocomentario"/>
-      </w:pPr>
-      <w:r>
-        <w:rPr>
-          <w:rStyle w:val="Refdecomentario"/>
-        </w:rPr>
-        <w:annotationRef/>
-      </w:r>
-      <w:r>
-        <w:t xml:space="preserve">Que pestañas se contemplaran </w:t>
-      </w:r>
-    </w:p>
-  </w:comment>
-</w:comments>
-</file>
-
-<file path=word/commentsExtended.xml><?xml version="1.0" encoding="utf-8"?>
-<w15:commentsEx xmlns:wpc="http://schemas.microsoft.com/office/word/2010/wordprocessingCanvas" xmlns:cx="http://schemas.microsoft.com/office/drawing/2014/chartex" xmlns:mc="http://schemas.openxmlformats.org/markup-compatibility/2006" xmlns:o="urn:schemas-microsoft-com:office:office" xmlns:r="http://schemas.openxmlformats.org/officeDocument/2006/relationships" xmlns:m="http://schemas.openxmlformats.org/officeDocument/2006/math" xmlns:v="urn:schemas-microsoft-com:vml" xmlns:wp14="http://schemas.microsoft.com/office/word/2010/wordprocessingDrawing" xmlns:wp="http://schemas.openxmlformats.org/drawingml/2006/wordprocessingDrawing" xmlns:w10="urn:schemas-microsoft-com:office:word" xmlns:w="http://schemas.openxmlformats.org/wordprocessingml/2006/main" xmlns:w14="http://schemas.microsoft.com/office/word/2010/wordml" xmlns:w15="http://schemas.microsoft.com/office/word/2012/wordml" xmlns:w16se="http://schemas.microsoft.com/office/word/2015/wordml/symex" xmlns:wpg="http://schemas.microsoft.com/office/word/2010/wordprocessingGroup" xmlns:wpi="http://schemas.microsoft.com/office/word/2010/wordprocessingInk" xmlns:wne="http://schemas.microsoft.com/office/word/2006/wordml" xmlns:wps="http://schemas.microsoft.com/office/word/2010/wordprocessingShape" mc:Ignorable="w14 w15 w16se wp14">
-  <w15:commentEx w15:paraId="3F47DFD5" w15:done="0"/>
-</w15:commentsEx>
 </file>
 
 <file path=word/endnotes.xml><?xml version="1.0" encoding="utf-8"?>
@@ -11636,7 +10818,7 @@
               <w:color w:val="999999"/>
               <w:sz w:val="18"/>
             </w:rPr>
-            <w:t>1</w:t>
+            <w:t>11</w:t>
           </w:r>
           <w:r>
             <w:rPr>
@@ -11656,17 +10838,33 @@
             </w:rPr>
             <w:t xml:space="preserve"> de </w:t>
           </w:r>
-          <w:fldSimple w:instr=" NUMPAGES  \* MERGEFORMAT ">
-            <w:r>
-              <w:rPr>
-                <w:rStyle w:val="Nmerodepgina"/>
-                <w:noProof/>
-                <w:color w:val="999999"/>
-                <w:sz w:val="24"/>
-              </w:rPr>
-              <w:t>11</w:t>
-            </w:r>
-          </w:fldSimple>
+          <w:r>
+            <w:fldChar w:fldCharType="begin"/>
+          </w:r>
+          <w:r>
+            <w:instrText xml:space="preserve"> NUMPAGES  \* MERGEFORMAT </w:instrText>
+          </w:r>
+          <w:r>
+            <w:fldChar w:fldCharType="separate"/>
+          </w:r>
+          <w:r>
+            <w:rPr>
+              <w:rStyle w:val="Nmerodepgina"/>
+              <w:noProof/>
+              <w:color w:val="999999"/>
+              <w:sz w:val="24"/>
+            </w:rPr>
+            <w:t>11</w:t>
+          </w:r>
+          <w:r>
+            <w:rPr>
+              <w:rStyle w:val="Nmerodepgina"/>
+              <w:noProof/>
+              <w:color w:val="999999"/>
+              <w:sz w:val="24"/>
+            </w:rPr>
+            <w:fldChar w:fldCharType="end"/>
+          </w:r>
         </w:p>
       </w:tc>
     </w:tr>
@@ -11715,9 +10913,9 @@
       <w:tblLook w:val="01E0" w:firstRow="1" w:lastRow="1" w:firstColumn="1" w:lastColumn="1" w:noHBand="0" w:noVBand="0"/>
     </w:tblPr>
     <w:tblGrid>
-      <w:gridCol w:w="2529"/>
-      <w:gridCol w:w="4312"/>
-      <w:gridCol w:w="2382"/>
+      <w:gridCol w:w="2532"/>
+      <w:gridCol w:w="4314"/>
+      <w:gridCol w:w="2377"/>
     </w:tblGrid>
     <w:tr>
       <w:trPr>
@@ -11897,7 +11095,7 @@
               <v:shape id="_x0000_i1026" type="#_x0000_t75" style="width:108pt;height:27.85pt" o:ole="">
                 <v:imagedata r:id="rId2" o:title=""/>
               </v:shape>
-              <o:OLEObject Type="Embed" ProgID="PBrush" ShapeID="_x0000_i1026" DrawAspect="Content" ObjectID="_1631715363" r:id="rId3"/>
+              <o:OLEObject Type="Embed" ProgID="PBrush" ShapeID="_x0000_i1026" DrawAspect="Content" ObjectID="_1631868614" r:id="rId3"/>
             </w:object>
           </w:r>
         </w:p>
@@ -12288,6 +11486,119 @@
     </w:lvl>
   </w:abstractNum>
   <w:abstractNum w:abstractNumId="2" w15:restartNumberingAfterBreak="0">
+    <w:nsid w:val="02615FC0"/>
+    <w:multiLevelType w:val="hybridMultilevel"/>
+    <w:tmpl w:val="0D8E54C2"/>
+    <w:lvl w:ilvl="0" w:tplc="04090001">
+      <w:start w:val="1"/>
+      <w:numFmt w:val="bullet"/>
+      <w:lvlText w:val=""/>
+      <w:lvlJc w:val="left"/>
+      <w:pPr>
+        <w:ind w:left="720" w:hanging="360"/>
+      </w:pPr>
+      <w:rPr>
+        <w:rFonts w:ascii="Symbol" w:hAnsi="Symbol" w:hint="default"/>
+      </w:rPr>
+    </w:lvl>
+    <w:lvl w:ilvl="1" w:tplc="0C0A0003" w:tentative="1">
+      <w:start w:val="1"/>
+      <w:numFmt w:val="bullet"/>
+      <w:lvlText w:val="o"/>
+      <w:lvlJc w:val="left"/>
+      <w:pPr>
+        <w:ind w:left="1440" w:hanging="360"/>
+      </w:pPr>
+      <w:rPr>
+        <w:rFonts w:ascii="Courier New" w:hAnsi="Courier New" w:cs="Courier New" w:hint="default"/>
+      </w:rPr>
+    </w:lvl>
+    <w:lvl w:ilvl="2" w:tplc="0C0A0005" w:tentative="1">
+      <w:start w:val="1"/>
+      <w:numFmt w:val="bullet"/>
+      <w:lvlText w:val=""/>
+      <w:lvlJc w:val="left"/>
+      <w:pPr>
+        <w:ind w:left="2160" w:hanging="360"/>
+      </w:pPr>
+      <w:rPr>
+        <w:rFonts w:ascii="Wingdings" w:hAnsi="Wingdings" w:hint="default"/>
+      </w:rPr>
+    </w:lvl>
+    <w:lvl w:ilvl="3" w:tplc="0C0A0001" w:tentative="1">
+      <w:start w:val="1"/>
+      <w:numFmt w:val="bullet"/>
+      <w:lvlText w:val=""/>
+      <w:lvlJc w:val="left"/>
+      <w:pPr>
+        <w:ind w:left="2880" w:hanging="360"/>
+      </w:pPr>
+      <w:rPr>
+        <w:rFonts w:ascii="Symbol" w:hAnsi="Symbol" w:hint="default"/>
+      </w:rPr>
+    </w:lvl>
+    <w:lvl w:ilvl="4" w:tplc="0C0A0003" w:tentative="1">
+      <w:start w:val="1"/>
+      <w:numFmt w:val="bullet"/>
+      <w:lvlText w:val="o"/>
+      <w:lvlJc w:val="left"/>
+      <w:pPr>
+        <w:ind w:left="3600" w:hanging="360"/>
+      </w:pPr>
+      <w:rPr>
+        <w:rFonts w:ascii="Courier New" w:hAnsi="Courier New" w:cs="Courier New" w:hint="default"/>
+      </w:rPr>
+    </w:lvl>
+    <w:lvl w:ilvl="5" w:tplc="0C0A0005" w:tentative="1">
+      <w:start w:val="1"/>
+      <w:numFmt w:val="bullet"/>
+      <w:lvlText w:val=""/>
+      <w:lvlJc w:val="left"/>
+      <w:pPr>
+        <w:ind w:left="4320" w:hanging="360"/>
+      </w:pPr>
+      <w:rPr>
+        <w:rFonts w:ascii="Wingdings" w:hAnsi="Wingdings" w:hint="default"/>
+      </w:rPr>
+    </w:lvl>
+    <w:lvl w:ilvl="6" w:tplc="0C0A0001" w:tentative="1">
+      <w:start w:val="1"/>
+      <w:numFmt w:val="bullet"/>
+      <w:lvlText w:val=""/>
+      <w:lvlJc w:val="left"/>
+      <w:pPr>
+        <w:ind w:left="5040" w:hanging="360"/>
+      </w:pPr>
+      <w:rPr>
+        <w:rFonts w:ascii="Symbol" w:hAnsi="Symbol" w:hint="default"/>
+      </w:rPr>
+    </w:lvl>
+    <w:lvl w:ilvl="7" w:tplc="0C0A0003" w:tentative="1">
+      <w:start w:val="1"/>
+      <w:numFmt w:val="bullet"/>
+      <w:lvlText w:val="o"/>
+      <w:lvlJc w:val="left"/>
+      <w:pPr>
+        <w:ind w:left="5760" w:hanging="360"/>
+      </w:pPr>
+      <w:rPr>
+        <w:rFonts w:ascii="Courier New" w:hAnsi="Courier New" w:cs="Courier New" w:hint="default"/>
+      </w:rPr>
+    </w:lvl>
+    <w:lvl w:ilvl="8" w:tplc="0C0A0005" w:tentative="1">
+      <w:start w:val="1"/>
+      <w:numFmt w:val="bullet"/>
+      <w:lvlText w:val=""/>
+      <w:lvlJc w:val="left"/>
+      <w:pPr>
+        <w:ind w:left="6480" w:hanging="360"/>
+      </w:pPr>
+      <w:rPr>
+        <w:rFonts w:ascii="Wingdings" w:hAnsi="Wingdings" w:hint="default"/>
+      </w:rPr>
+    </w:lvl>
+  </w:abstractNum>
+  <w:abstractNum w:abstractNumId="3" w15:restartNumberingAfterBreak="0">
     <w:nsid w:val="064125D0"/>
     <w:multiLevelType w:val="hybridMultilevel"/>
     <w:tmpl w:val="973A0566"/>
@@ -12400,7 +11711,7 @@
       </w:rPr>
     </w:lvl>
   </w:abstractNum>
-  <w:abstractNum w:abstractNumId="3" w15:restartNumberingAfterBreak="0">
+  <w:abstractNum w:abstractNumId="4" w15:restartNumberingAfterBreak="0">
     <w:nsid w:val="0CE60F2A"/>
     <w:multiLevelType w:val="hybridMultilevel"/>
     <w:tmpl w:val="FA66A3C8"/>
@@ -12513,7 +11824,7 @@
       </w:rPr>
     </w:lvl>
   </w:abstractNum>
-  <w:abstractNum w:abstractNumId="4" w15:restartNumberingAfterBreak="0">
+  <w:abstractNum w:abstractNumId="5" w15:restartNumberingAfterBreak="0">
     <w:nsid w:val="0DB222A1"/>
     <w:multiLevelType w:val="hybridMultilevel"/>
     <w:tmpl w:val="8AD0E9E6"/>
@@ -12626,7 +11937,7 @@
       </w:rPr>
     </w:lvl>
   </w:abstractNum>
-  <w:abstractNum w:abstractNumId="5" w15:restartNumberingAfterBreak="0">
+  <w:abstractNum w:abstractNumId="6" w15:restartNumberingAfterBreak="0">
     <w:nsid w:val="0DBD2BE7"/>
     <w:multiLevelType w:val="hybridMultilevel"/>
     <w:tmpl w:val="009E0608"/>
@@ -12739,7 +12050,7 @@
       </w:rPr>
     </w:lvl>
   </w:abstractNum>
-  <w:abstractNum w:abstractNumId="6" w15:restartNumberingAfterBreak="0">
+  <w:abstractNum w:abstractNumId="7" w15:restartNumberingAfterBreak="0">
     <w:nsid w:val="0F2709BC"/>
     <w:multiLevelType w:val="hybridMultilevel"/>
     <w:tmpl w:val="44000F1A"/>
@@ -12852,7 +12163,7 @@
       </w:rPr>
     </w:lvl>
   </w:abstractNum>
-  <w:abstractNum w:abstractNumId="7" w15:restartNumberingAfterBreak="0">
+  <w:abstractNum w:abstractNumId="8" w15:restartNumberingAfterBreak="0">
     <w:nsid w:val="14897024"/>
     <w:multiLevelType w:val="hybridMultilevel"/>
     <w:tmpl w:val="DB96A834"/>
@@ -12965,7 +12276,7 @@
       </w:rPr>
     </w:lvl>
   </w:abstractNum>
-  <w:abstractNum w:abstractNumId="8" w15:restartNumberingAfterBreak="0">
+  <w:abstractNum w:abstractNumId="9" w15:restartNumberingAfterBreak="0">
     <w:nsid w:val="15D13795"/>
     <w:multiLevelType w:val="hybridMultilevel"/>
     <w:tmpl w:val="207EE3E8"/>
@@ -13078,14 +12389,14 @@
       </w:rPr>
     </w:lvl>
   </w:abstractNum>
-  <w:abstractNum w:abstractNumId="9" w15:restartNumberingAfterBreak="0">
+  <w:abstractNum w:abstractNumId="10" w15:restartNumberingAfterBreak="0">
     <w:nsid w:val="1C0B0CBA"/>
     <w:multiLevelType w:val="hybridMultilevel"/>
-    <w:tmpl w:val="C114CCB0"/>
-    <w:lvl w:ilvl="0" w:tplc="0409000D">
-      <w:start w:val="1"/>
-      <w:numFmt w:val="bullet"/>
-      <w:lvlText w:val=""/>
+    <w:tmpl w:val="10DE7962"/>
+    <w:lvl w:ilvl="0" w:tplc="04090001">
+      <w:start w:val="1"/>
+      <w:numFmt w:val="bullet"/>
+      <w:lvlText w:val=""/>
       <w:lvlJc w:val="left"/>
       <w:pPr>
         <w:tabs>
@@ -13094,7 +12405,7 @@
         <w:ind w:left="720" w:hanging="360"/>
       </w:pPr>
       <w:rPr>
-        <w:rFonts w:ascii="Wingdings" w:hAnsi="Wingdings" w:hint="default"/>
+        <w:rFonts w:ascii="Symbol" w:hAnsi="Symbol" w:hint="default"/>
       </w:rPr>
     </w:lvl>
     <w:lvl w:ilvl="1" w:tplc="8CA2BDE0">
@@ -13112,10 +12423,10 @@
         <w:rFonts w:ascii="Symbol" w:hAnsi="Symbol" w:hint="default"/>
       </w:rPr>
     </w:lvl>
-    <w:lvl w:ilvl="2" w:tplc="04090005">
-      <w:start w:val="1"/>
-      <w:numFmt w:val="bullet"/>
-      <w:lvlText w:val=""/>
+    <w:lvl w:ilvl="2" w:tplc="04090001">
+      <w:start w:val="1"/>
+      <w:numFmt w:val="bullet"/>
+      <w:lvlText w:val=""/>
       <w:lvlJc w:val="left"/>
       <w:pPr>
         <w:tabs>
@@ -13124,10 +12435,10 @@
         <w:ind w:left="2160" w:hanging="360"/>
       </w:pPr>
       <w:rPr>
-        <w:rFonts w:ascii="Wingdings" w:hAnsi="Wingdings" w:hint="default"/>
-      </w:rPr>
-    </w:lvl>
-    <w:lvl w:ilvl="3" w:tplc="04090001" w:tentative="1">
+        <w:rFonts w:ascii="Symbol" w:hAnsi="Symbol" w:hint="default"/>
+      </w:rPr>
+    </w:lvl>
+    <w:lvl w:ilvl="3" w:tplc="04090001">
       <w:start w:val="1"/>
       <w:numFmt w:val="bullet"/>
       <w:lvlText w:val=""/>
@@ -13218,7 +12529,7 @@
       </w:rPr>
     </w:lvl>
   </w:abstractNum>
-  <w:abstractNum w:abstractNumId="10" w15:restartNumberingAfterBreak="0">
+  <w:abstractNum w:abstractNumId="11" w15:restartNumberingAfterBreak="0">
     <w:nsid w:val="226D6175"/>
     <w:multiLevelType w:val="hybridMultilevel"/>
     <w:tmpl w:val="866AF2E6"/>
@@ -13331,7 +12642,7 @@
       </w:rPr>
     </w:lvl>
   </w:abstractNum>
-  <w:abstractNum w:abstractNumId="11" w15:restartNumberingAfterBreak="0">
+  <w:abstractNum w:abstractNumId="12" w15:restartNumberingAfterBreak="0">
     <w:nsid w:val="28FC74F0"/>
     <w:multiLevelType w:val="hybridMultilevel"/>
     <w:tmpl w:val="437A0320"/>
@@ -13420,7 +12731,98 @@
       </w:pPr>
     </w:lvl>
   </w:abstractNum>
-  <w:abstractNum w:abstractNumId="12" w15:restartNumberingAfterBreak="0">
+  <w:abstractNum w:abstractNumId="13" w15:restartNumberingAfterBreak="0">
+    <w:nsid w:val="29A315D0"/>
+    <w:multiLevelType w:val="hybridMultilevel"/>
+    <w:tmpl w:val="49ACA75A"/>
+    <w:lvl w:ilvl="0" w:tplc="CD92E3CA">
+      <w:start w:val="1"/>
+      <w:numFmt w:val="decimal"/>
+      <w:lvlText w:val="%1."/>
+      <w:lvlJc w:val="left"/>
+      <w:pPr>
+        <w:ind w:left="360" w:hanging="360"/>
+      </w:pPr>
+      <w:rPr>
+        <w:rFonts w:ascii="Arial" w:hAnsi="Arial" w:cs="Arial" w:hint="default"/>
+        <w:b w:val="0"/>
+        <w:i w:val="0"/>
+      </w:rPr>
+    </w:lvl>
+    <w:lvl w:ilvl="1" w:tplc="080A0019">
+      <w:start w:val="1"/>
+      <w:numFmt w:val="lowerLetter"/>
+      <w:lvlText w:val="%2."/>
+      <w:lvlJc w:val="left"/>
+      <w:pPr>
+        <w:ind w:left="1440" w:hanging="360"/>
+      </w:pPr>
+    </w:lvl>
+    <w:lvl w:ilvl="2" w:tplc="080A001B" w:tentative="1">
+      <w:start w:val="1"/>
+      <w:numFmt w:val="lowerRoman"/>
+      <w:lvlText w:val="%3."/>
+      <w:lvlJc w:val="right"/>
+      <w:pPr>
+        <w:ind w:left="2160" w:hanging="180"/>
+      </w:pPr>
+    </w:lvl>
+    <w:lvl w:ilvl="3" w:tplc="080A000F" w:tentative="1">
+      <w:start w:val="1"/>
+      <w:numFmt w:val="decimal"/>
+      <w:lvlText w:val="%4."/>
+      <w:lvlJc w:val="left"/>
+      <w:pPr>
+        <w:ind w:left="2880" w:hanging="360"/>
+      </w:pPr>
+    </w:lvl>
+    <w:lvl w:ilvl="4" w:tplc="080A0019" w:tentative="1">
+      <w:start w:val="1"/>
+      <w:numFmt w:val="lowerLetter"/>
+      <w:lvlText w:val="%5."/>
+      <w:lvlJc w:val="left"/>
+      <w:pPr>
+        <w:ind w:left="3600" w:hanging="360"/>
+      </w:pPr>
+    </w:lvl>
+    <w:lvl w:ilvl="5" w:tplc="080A001B" w:tentative="1">
+      <w:start w:val="1"/>
+      <w:numFmt w:val="lowerRoman"/>
+      <w:lvlText w:val="%6."/>
+      <w:lvlJc w:val="right"/>
+      <w:pPr>
+        <w:ind w:left="4320" w:hanging="180"/>
+      </w:pPr>
+    </w:lvl>
+    <w:lvl w:ilvl="6" w:tplc="080A000F" w:tentative="1">
+      <w:start w:val="1"/>
+      <w:numFmt w:val="decimal"/>
+      <w:lvlText w:val="%7."/>
+      <w:lvlJc w:val="left"/>
+      <w:pPr>
+        <w:ind w:left="5040" w:hanging="360"/>
+      </w:pPr>
+    </w:lvl>
+    <w:lvl w:ilvl="7" w:tplc="080A0019" w:tentative="1">
+      <w:start w:val="1"/>
+      <w:numFmt w:val="lowerLetter"/>
+      <w:lvlText w:val="%8."/>
+      <w:lvlJc w:val="left"/>
+      <w:pPr>
+        <w:ind w:left="5760" w:hanging="360"/>
+      </w:pPr>
+    </w:lvl>
+    <w:lvl w:ilvl="8" w:tplc="080A001B" w:tentative="1">
+      <w:start w:val="1"/>
+      <w:numFmt w:val="lowerRoman"/>
+      <w:lvlText w:val="%9."/>
+      <w:lvlJc w:val="right"/>
+      <w:pPr>
+        <w:ind w:left="6480" w:hanging="180"/>
+      </w:pPr>
+    </w:lvl>
+  </w:abstractNum>
+  <w:abstractNum w:abstractNumId="14" w15:restartNumberingAfterBreak="0">
     <w:nsid w:val="2B2C788F"/>
     <w:multiLevelType w:val="hybridMultilevel"/>
     <w:tmpl w:val="016CD5C0"/>
@@ -13533,7 +12935,120 @@
       </w:rPr>
     </w:lvl>
   </w:abstractNum>
-  <w:abstractNum w:abstractNumId="13" w15:restartNumberingAfterBreak="0">
+  <w:abstractNum w:abstractNumId="15" w15:restartNumberingAfterBreak="0">
+    <w:nsid w:val="2DE44A63"/>
+    <w:multiLevelType w:val="hybridMultilevel"/>
+    <w:tmpl w:val="DCCCF6F2"/>
+    <w:lvl w:ilvl="0" w:tplc="04090001">
+      <w:start w:val="1"/>
+      <w:numFmt w:val="bullet"/>
+      <w:lvlText w:val=""/>
+      <w:lvlJc w:val="left"/>
+      <w:pPr>
+        <w:ind w:left="1080" w:hanging="360"/>
+      </w:pPr>
+      <w:rPr>
+        <w:rFonts w:ascii="Symbol" w:hAnsi="Symbol" w:hint="default"/>
+      </w:rPr>
+    </w:lvl>
+    <w:lvl w:ilvl="1" w:tplc="0C0A0003" w:tentative="1">
+      <w:start w:val="1"/>
+      <w:numFmt w:val="bullet"/>
+      <w:lvlText w:val="o"/>
+      <w:lvlJc w:val="left"/>
+      <w:pPr>
+        <w:ind w:left="1800" w:hanging="360"/>
+      </w:pPr>
+      <w:rPr>
+        <w:rFonts w:ascii="Courier New" w:hAnsi="Courier New" w:cs="Courier New" w:hint="default"/>
+      </w:rPr>
+    </w:lvl>
+    <w:lvl w:ilvl="2" w:tplc="0C0A0005" w:tentative="1">
+      <w:start w:val="1"/>
+      <w:numFmt w:val="bullet"/>
+      <w:lvlText w:val=""/>
+      <w:lvlJc w:val="left"/>
+      <w:pPr>
+        <w:ind w:left="2520" w:hanging="360"/>
+      </w:pPr>
+      <w:rPr>
+        <w:rFonts w:ascii="Wingdings" w:hAnsi="Wingdings" w:hint="default"/>
+      </w:rPr>
+    </w:lvl>
+    <w:lvl w:ilvl="3" w:tplc="0C0A0001" w:tentative="1">
+      <w:start w:val="1"/>
+      <w:numFmt w:val="bullet"/>
+      <w:lvlText w:val=""/>
+      <w:lvlJc w:val="left"/>
+      <w:pPr>
+        <w:ind w:left="3240" w:hanging="360"/>
+      </w:pPr>
+      <w:rPr>
+        <w:rFonts w:ascii="Symbol" w:hAnsi="Symbol" w:hint="default"/>
+      </w:rPr>
+    </w:lvl>
+    <w:lvl w:ilvl="4" w:tplc="0C0A0003" w:tentative="1">
+      <w:start w:val="1"/>
+      <w:numFmt w:val="bullet"/>
+      <w:lvlText w:val="o"/>
+      <w:lvlJc w:val="left"/>
+      <w:pPr>
+        <w:ind w:left="3960" w:hanging="360"/>
+      </w:pPr>
+      <w:rPr>
+        <w:rFonts w:ascii="Courier New" w:hAnsi="Courier New" w:cs="Courier New" w:hint="default"/>
+      </w:rPr>
+    </w:lvl>
+    <w:lvl w:ilvl="5" w:tplc="0C0A0005" w:tentative="1">
+      <w:start w:val="1"/>
+      <w:numFmt w:val="bullet"/>
+      <w:lvlText w:val=""/>
+      <w:lvlJc w:val="left"/>
+      <w:pPr>
+        <w:ind w:left="4680" w:hanging="360"/>
+      </w:pPr>
+      <w:rPr>
+        <w:rFonts w:ascii="Wingdings" w:hAnsi="Wingdings" w:hint="default"/>
+      </w:rPr>
+    </w:lvl>
+    <w:lvl w:ilvl="6" w:tplc="0C0A0001" w:tentative="1">
+      <w:start w:val="1"/>
+      <w:numFmt w:val="bullet"/>
+      <w:lvlText w:val=""/>
+      <w:lvlJc w:val="left"/>
+      <w:pPr>
+        <w:ind w:left="5400" w:hanging="360"/>
+      </w:pPr>
+      <w:rPr>
+        <w:rFonts w:ascii="Symbol" w:hAnsi="Symbol" w:hint="default"/>
+      </w:rPr>
+    </w:lvl>
+    <w:lvl w:ilvl="7" w:tplc="0C0A0003" w:tentative="1">
+      <w:start w:val="1"/>
+      <w:numFmt w:val="bullet"/>
+      <w:lvlText w:val="o"/>
+      <w:lvlJc w:val="left"/>
+      <w:pPr>
+        <w:ind w:left="6120" w:hanging="360"/>
+      </w:pPr>
+      <w:rPr>
+        <w:rFonts w:ascii="Courier New" w:hAnsi="Courier New" w:cs="Courier New" w:hint="default"/>
+      </w:rPr>
+    </w:lvl>
+    <w:lvl w:ilvl="8" w:tplc="0C0A0005" w:tentative="1">
+      <w:start w:val="1"/>
+      <w:numFmt w:val="bullet"/>
+      <w:lvlText w:val=""/>
+      <w:lvlJc w:val="left"/>
+      <w:pPr>
+        <w:ind w:left="6840" w:hanging="360"/>
+      </w:pPr>
+      <w:rPr>
+        <w:rFonts w:ascii="Wingdings" w:hAnsi="Wingdings" w:hint="default"/>
+      </w:rPr>
+    </w:lvl>
+  </w:abstractNum>
+  <w:abstractNum w:abstractNumId="16" w15:restartNumberingAfterBreak="0">
     <w:nsid w:val="326764AF"/>
     <w:multiLevelType w:val="hybridMultilevel"/>
     <w:tmpl w:val="E7F895D4"/>
@@ -13646,7 +13161,7 @@
       </w:rPr>
     </w:lvl>
   </w:abstractNum>
-  <w:abstractNum w:abstractNumId="14" w15:restartNumberingAfterBreak="0">
+  <w:abstractNum w:abstractNumId="17" w15:restartNumberingAfterBreak="0">
     <w:nsid w:val="32C26987"/>
     <w:multiLevelType w:val="hybridMultilevel"/>
     <w:tmpl w:val="68A0509C"/>
@@ -13759,7 +13274,7 @@
       </w:rPr>
     </w:lvl>
   </w:abstractNum>
-  <w:abstractNum w:abstractNumId="15" w15:restartNumberingAfterBreak="0">
+  <w:abstractNum w:abstractNumId="18" w15:restartNumberingAfterBreak="0">
     <w:nsid w:val="32F946E5"/>
     <w:multiLevelType w:val="hybridMultilevel"/>
     <w:tmpl w:val="DF183C62"/>
@@ -13848,7 +13363,120 @@
       </w:pPr>
     </w:lvl>
   </w:abstractNum>
-  <w:abstractNum w:abstractNumId="16" w15:restartNumberingAfterBreak="0">
+  <w:abstractNum w:abstractNumId="19" w15:restartNumberingAfterBreak="0">
+    <w:nsid w:val="366B71B3"/>
+    <w:multiLevelType w:val="hybridMultilevel"/>
+    <w:tmpl w:val="6480F0BE"/>
+    <w:lvl w:ilvl="0" w:tplc="04090001">
+      <w:start w:val="1"/>
+      <w:numFmt w:val="bullet"/>
+      <w:lvlText w:val=""/>
+      <w:lvlJc w:val="left"/>
+      <w:pPr>
+        <w:ind w:left="1080" w:hanging="360"/>
+      </w:pPr>
+      <w:rPr>
+        <w:rFonts w:ascii="Symbol" w:hAnsi="Symbol" w:hint="default"/>
+      </w:rPr>
+    </w:lvl>
+    <w:lvl w:ilvl="1" w:tplc="0C0A0003" w:tentative="1">
+      <w:start w:val="1"/>
+      <w:numFmt w:val="bullet"/>
+      <w:lvlText w:val="o"/>
+      <w:lvlJc w:val="left"/>
+      <w:pPr>
+        <w:ind w:left="1800" w:hanging="360"/>
+      </w:pPr>
+      <w:rPr>
+        <w:rFonts w:ascii="Courier New" w:hAnsi="Courier New" w:cs="Courier New" w:hint="default"/>
+      </w:rPr>
+    </w:lvl>
+    <w:lvl w:ilvl="2" w:tplc="0C0A0005" w:tentative="1">
+      <w:start w:val="1"/>
+      <w:numFmt w:val="bullet"/>
+      <w:lvlText w:val=""/>
+      <w:lvlJc w:val="left"/>
+      <w:pPr>
+        <w:ind w:left="2520" w:hanging="360"/>
+      </w:pPr>
+      <w:rPr>
+        <w:rFonts w:ascii="Wingdings" w:hAnsi="Wingdings" w:hint="default"/>
+      </w:rPr>
+    </w:lvl>
+    <w:lvl w:ilvl="3" w:tplc="0C0A0001" w:tentative="1">
+      <w:start w:val="1"/>
+      <w:numFmt w:val="bullet"/>
+      <w:lvlText w:val=""/>
+      <w:lvlJc w:val="left"/>
+      <w:pPr>
+        <w:ind w:left="3240" w:hanging="360"/>
+      </w:pPr>
+      <w:rPr>
+        <w:rFonts w:ascii="Symbol" w:hAnsi="Symbol" w:hint="default"/>
+      </w:rPr>
+    </w:lvl>
+    <w:lvl w:ilvl="4" w:tplc="0C0A0003" w:tentative="1">
+      <w:start w:val="1"/>
+      <w:numFmt w:val="bullet"/>
+      <w:lvlText w:val="o"/>
+      <w:lvlJc w:val="left"/>
+      <w:pPr>
+        <w:ind w:left="3960" w:hanging="360"/>
+      </w:pPr>
+      <w:rPr>
+        <w:rFonts w:ascii="Courier New" w:hAnsi="Courier New" w:cs="Courier New" w:hint="default"/>
+      </w:rPr>
+    </w:lvl>
+    <w:lvl w:ilvl="5" w:tplc="0C0A0005" w:tentative="1">
+      <w:start w:val="1"/>
+      <w:numFmt w:val="bullet"/>
+      <w:lvlText w:val=""/>
+      <w:lvlJc w:val="left"/>
+      <w:pPr>
+        <w:ind w:left="4680" w:hanging="360"/>
+      </w:pPr>
+      <w:rPr>
+        <w:rFonts w:ascii="Wingdings" w:hAnsi="Wingdings" w:hint="default"/>
+      </w:rPr>
+    </w:lvl>
+    <w:lvl w:ilvl="6" w:tplc="0C0A0001" w:tentative="1">
+      <w:start w:val="1"/>
+      <w:numFmt w:val="bullet"/>
+      <w:lvlText w:val=""/>
+      <w:lvlJc w:val="left"/>
+      <w:pPr>
+        <w:ind w:left="5400" w:hanging="360"/>
+      </w:pPr>
+      <w:rPr>
+        <w:rFonts w:ascii="Symbol" w:hAnsi="Symbol" w:hint="default"/>
+      </w:rPr>
+    </w:lvl>
+    <w:lvl w:ilvl="7" w:tplc="0C0A0003" w:tentative="1">
+      <w:start w:val="1"/>
+      <w:numFmt w:val="bullet"/>
+      <w:lvlText w:val="o"/>
+      <w:lvlJc w:val="left"/>
+      <w:pPr>
+        <w:ind w:left="6120" w:hanging="360"/>
+      </w:pPr>
+      <w:rPr>
+        <w:rFonts w:ascii="Courier New" w:hAnsi="Courier New" w:cs="Courier New" w:hint="default"/>
+      </w:rPr>
+    </w:lvl>
+    <w:lvl w:ilvl="8" w:tplc="0C0A0005" w:tentative="1">
+      <w:start w:val="1"/>
+      <w:numFmt w:val="bullet"/>
+      <w:lvlText w:val=""/>
+      <w:lvlJc w:val="left"/>
+      <w:pPr>
+        <w:ind w:left="6840" w:hanging="360"/>
+      </w:pPr>
+      <w:rPr>
+        <w:rFonts w:ascii="Wingdings" w:hAnsi="Wingdings" w:hint="default"/>
+      </w:rPr>
+    </w:lvl>
+  </w:abstractNum>
+  <w:abstractNum w:abstractNumId="20" w15:restartNumberingAfterBreak="0">
     <w:nsid w:val="38984CE5"/>
     <w:multiLevelType w:val="hybridMultilevel"/>
     <w:tmpl w:val="7298C612"/>
@@ -13961,7 +13589,120 @@
       </w:rPr>
     </w:lvl>
   </w:abstractNum>
-  <w:abstractNum w:abstractNumId="17" w15:restartNumberingAfterBreak="0">
+  <w:abstractNum w:abstractNumId="21" w15:restartNumberingAfterBreak="0">
+    <w:nsid w:val="3D146E34"/>
+    <w:multiLevelType w:val="hybridMultilevel"/>
+    <w:tmpl w:val="1ECA7262"/>
+    <w:lvl w:ilvl="0" w:tplc="04090001">
+      <w:start w:val="1"/>
+      <w:numFmt w:val="bullet"/>
+      <w:lvlText w:val=""/>
+      <w:lvlJc w:val="left"/>
+      <w:pPr>
+        <w:ind w:left="1080" w:hanging="360"/>
+      </w:pPr>
+      <w:rPr>
+        <w:rFonts w:ascii="Symbol" w:hAnsi="Symbol" w:hint="default"/>
+      </w:rPr>
+    </w:lvl>
+    <w:lvl w:ilvl="1" w:tplc="0C0A0003" w:tentative="1">
+      <w:start w:val="1"/>
+      <w:numFmt w:val="bullet"/>
+      <w:lvlText w:val="o"/>
+      <w:lvlJc w:val="left"/>
+      <w:pPr>
+        <w:ind w:left="1800" w:hanging="360"/>
+      </w:pPr>
+      <w:rPr>
+        <w:rFonts w:ascii="Courier New" w:hAnsi="Courier New" w:cs="Courier New" w:hint="default"/>
+      </w:rPr>
+    </w:lvl>
+    <w:lvl w:ilvl="2" w:tplc="0C0A0005" w:tentative="1">
+      <w:start w:val="1"/>
+      <w:numFmt w:val="bullet"/>
+      <w:lvlText w:val=""/>
+      <w:lvlJc w:val="left"/>
+      <w:pPr>
+        <w:ind w:left="2520" w:hanging="360"/>
+      </w:pPr>
+      <w:rPr>
+        <w:rFonts w:ascii="Wingdings" w:hAnsi="Wingdings" w:hint="default"/>
+      </w:rPr>
+    </w:lvl>
+    <w:lvl w:ilvl="3" w:tplc="0C0A0001" w:tentative="1">
+      <w:start w:val="1"/>
+      <w:numFmt w:val="bullet"/>
+      <w:lvlText w:val=""/>
+      <w:lvlJc w:val="left"/>
+      <w:pPr>
+        <w:ind w:left="3240" w:hanging="360"/>
+      </w:pPr>
+      <w:rPr>
+        <w:rFonts w:ascii="Symbol" w:hAnsi="Symbol" w:hint="default"/>
+      </w:rPr>
+    </w:lvl>
+    <w:lvl w:ilvl="4" w:tplc="0C0A0003" w:tentative="1">
+      <w:start w:val="1"/>
+      <w:numFmt w:val="bullet"/>
+      <w:lvlText w:val="o"/>
+      <w:lvlJc w:val="left"/>
+      <w:pPr>
+        <w:ind w:left="3960" w:hanging="360"/>
+      </w:pPr>
+      <w:rPr>
+        <w:rFonts w:ascii="Courier New" w:hAnsi="Courier New" w:cs="Courier New" w:hint="default"/>
+      </w:rPr>
+    </w:lvl>
+    <w:lvl w:ilvl="5" w:tplc="0C0A0005" w:tentative="1">
+      <w:start w:val="1"/>
+      <w:numFmt w:val="bullet"/>
+      <w:lvlText w:val=""/>
+      <w:lvlJc w:val="left"/>
+      <w:pPr>
+        <w:ind w:left="4680" w:hanging="360"/>
+      </w:pPr>
+      <w:rPr>
+        <w:rFonts w:ascii="Wingdings" w:hAnsi="Wingdings" w:hint="default"/>
+      </w:rPr>
+    </w:lvl>
+    <w:lvl w:ilvl="6" w:tplc="0C0A0001" w:tentative="1">
+      <w:start w:val="1"/>
+      <w:numFmt w:val="bullet"/>
+      <w:lvlText w:val=""/>
+      <w:lvlJc w:val="left"/>
+      <w:pPr>
+        <w:ind w:left="5400" w:hanging="360"/>
+      </w:pPr>
+      <w:rPr>
+        <w:rFonts w:ascii="Symbol" w:hAnsi="Symbol" w:hint="default"/>
+      </w:rPr>
+    </w:lvl>
+    <w:lvl w:ilvl="7" w:tplc="0C0A0003" w:tentative="1">
+      <w:start w:val="1"/>
+      <w:numFmt w:val="bullet"/>
+      <w:lvlText w:val="o"/>
+      <w:lvlJc w:val="left"/>
+      <w:pPr>
+        <w:ind w:left="6120" w:hanging="360"/>
+      </w:pPr>
+      <w:rPr>
+        <w:rFonts w:ascii="Courier New" w:hAnsi="Courier New" w:cs="Courier New" w:hint="default"/>
+      </w:rPr>
+    </w:lvl>
+    <w:lvl w:ilvl="8" w:tplc="0C0A0005" w:tentative="1">
+      <w:start w:val="1"/>
+      <w:numFmt w:val="bullet"/>
+      <w:lvlText w:val=""/>
+      <w:lvlJc w:val="left"/>
+      <w:pPr>
+        <w:ind w:left="6840" w:hanging="360"/>
+      </w:pPr>
+      <w:rPr>
+        <w:rFonts w:ascii="Wingdings" w:hAnsi="Wingdings" w:hint="default"/>
+      </w:rPr>
+    </w:lvl>
+  </w:abstractNum>
+  <w:abstractNum w:abstractNumId="22" w15:restartNumberingAfterBreak="0">
     <w:nsid w:val="3DDE30CA"/>
     <w:multiLevelType w:val="hybridMultilevel"/>
     <w:tmpl w:val="21BED1E8"/>
@@ -14101,7 +13842,7 @@
       </w:rPr>
     </w:lvl>
   </w:abstractNum>
-  <w:abstractNum w:abstractNumId="18" w15:restartNumberingAfterBreak="0">
+  <w:abstractNum w:abstractNumId="23" w15:restartNumberingAfterBreak="0">
     <w:nsid w:val="41146E6E"/>
     <w:multiLevelType w:val="hybridMultilevel"/>
     <w:tmpl w:val="3334C296"/>
@@ -14190,7 +13931,7 @@
       </w:pPr>
     </w:lvl>
   </w:abstractNum>
-  <w:abstractNum w:abstractNumId="19" w15:restartNumberingAfterBreak="0">
+  <w:abstractNum w:abstractNumId="24" w15:restartNumberingAfterBreak="0">
     <w:nsid w:val="44D909AF"/>
     <w:multiLevelType w:val="hybridMultilevel"/>
     <w:tmpl w:val="3982C36C"/>
@@ -14303,7 +14044,373 @@
       </w:rPr>
     </w:lvl>
   </w:abstractNum>
-  <w:abstractNum w:abstractNumId="20" w15:restartNumberingAfterBreak="0">
+  <w:abstractNum w:abstractNumId="25" w15:restartNumberingAfterBreak="0">
+    <w:nsid w:val="45284355"/>
+    <w:multiLevelType w:val="hybridMultilevel"/>
+    <w:tmpl w:val="C116E9D6"/>
+    <w:lvl w:ilvl="0" w:tplc="04090001">
+      <w:start w:val="1"/>
+      <w:numFmt w:val="bullet"/>
+      <w:lvlText w:val=""/>
+      <w:lvlJc w:val="left"/>
+      <w:pPr>
+        <w:ind w:left="1080" w:hanging="360"/>
+      </w:pPr>
+      <w:rPr>
+        <w:rFonts w:ascii="Symbol" w:hAnsi="Symbol" w:hint="default"/>
+      </w:rPr>
+    </w:lvl>
+    <w:lvl w:ilvl="1" w:tplc="04090003" w:tentative="1">
+      <w:start w:val="1"/>
+      <w:numFmt w:val="bullet"/>
+      <w:lvlText w:val="o"/>
+      <w:lvlJc w:val="left"/>
+      <w:pPr>
+        <w:ind w:left="1800" w:hanging="360"/>
+      </w:pPr>
+      <w:rPr>
+        <w:rFonts w:ascii="Courier New" w:hAnsi="Courier New" w:cs="Courier New" w:hint="default"/>
+      </w:rPr>
+    </w:lvl>
+    <w:lvl w:ilvl="2" w:tplc="04090005" w:tentative="1">
+      <w:start w:val="1"/>
+      <w:numFmt w:val="bullet"/>
+      <w:lvlText w:val=""/>
+      <w:lvlJc w:val="left"/>
+      <w:pPr>
+        <w:ind w:left="2520" w:hanging="360"/>
+      </w:pPr>
+      <w:rPr>
+        <w:rFonts w:ascii="Wingdings" w:hAnsi="Wingdings" w:hint="default"/>
+      </w:rPr>
+    </w:lvl>
+    <w:lvl w:ilvl="3" w:tplc="04090001" w:tentative="1">
+      <w:start w:val="1"/>
+      <w:numFmt w:val="bullet"/>
+      <w:lvlText w:val=""/>
+      <w:lvlJc w:val="left"/>
+      <w:pPr>
+        <w:ind w:left="3240" w:hanging="360"/>
+      </w:pPr>
+      <w:rPr>
+        <w:rFonts w:ascii="Symbol" w:hAnsi="Symbol" w:hint="default"/>
+      </w:rPr>
+    </w:lvl>
+    <w:lvl w:ilvl="4" w:tplc="04090003" w:tentative="1">
+      <w:start w:val="1"/>
+      <w:numFmt w:val="bullet"/>
+      <w:lvlText w:val="o"/>
+      <w:lvlJc w:val="left"/>
+      <w:pPr>
+        <w:ind w:left="3960" w:hanging="360"/>
+      </w:pPr>
+      <w:rPr>
+        <w:rFonts w:ascii="Courier New" w:hAnsi="Courier New" w:cs="Courier New" w:hint="default"/>
+      </w:rPr>
+    </w:lvl>
+    <w:lvl w:ilvl="5" w:tplc="04090005" w:tentative="1">
+      <w:start w:val="1"/>
+      <w:numFmt w:val="bullet"/>
+      <w:lvlText w:val=""/>
+      <w:lvlJc w:val="left"/>
+      <w:pPr>
+        <w:ind w:left="4680" w:hanging="360"/>
+      </w:pPr>
+      <w:rPr>
+        <w:rFonts w:ascii="Wingdings" w:hAnsi="Wingdings" w:hint="default"/>
+      </w:rPr>
+    </w:lvl>
+    <w:lvl w:ilvl="6" w:tplc="04090001" w:tentative="1">
+      <w:start w:val="1"/>
+      <w:numFmt w:val="bullet"/>
+      <w:lvlText w:val=""/>
+      <w:lvlJc w:val="left"/>
+      <w:pPr>
+        <w:ind w:left="5400" w:hanging="360"/>
+      </w:pPr>
+      <w:rPr>
+        <w:rFonts w:ascii="Symbol" w:hAnsi="Symbol" w:hint="default"/>
+      </w:rPr>
+    </w:lvl>
+    <w:lvl w:ilvl="7" w:tplc="04090003" w:tentative="1">
+      <w:start w:val="1"/>
+      <w:numFmt w:val="bullet"/>
+      <w:lvlText w:val="o"/>
+      <w:lvlJc w:val="left"/>
+      <w:pPr>
+        <w:ind w:left="6120" w:hanging="360"/>
+      </w:pPr>
+      <w:rPr>
+        <w:rFonts w:ascii="Courier New" w:hAnsi="Courier New" w:cs="Courier New" w:hint="default"/>
+      </w:rPr>
+    </w:lvl>
+    <w:lvl w:ilvl="8" w:tplc="04090005" w:tentative="1">
+      <w:start w:val="1"/>
+      <w:numFmt w:val="bullet"/>
+      <w:lvlText w:val=""/>
+      <w:lvlJc w:val="left"/>
+      <w:pPr>
+        <w:ind w:left="6840" w:hanging="360"/>
+      </w:pPr>
+      <w:rPr>
+        <w:rFonts w:ascii="Wingdings" w:hAnsi="Wingdings" w:hint="default"/>
+      </w:rPr>
+    </w:lvl>
+  </w:abstractNum>
+  <w:abstractNum w:abstractNumId="26" w15:restartNumberingAfterBreak="0">
+    <w:nsid w:val="480D4F95"/>
+    <w:multiLevelType w:val="hybridMultilevel"/>
+    <w:tmpl w:val="9D48795E"/>
+    <w:lvl w:ilvl="0" w:tplc="04090001">
+      <w:start w:val="1"/>
+      <w:numFmt w:val="bullet"/>
+      <w:lvlText w:val=""/>
+      <w:lvlJc w:val="left"/>
+      <w:pPr>
+        <w:ind w:left="1440" w:hanging="360"/>
+      </w:pPr>
+      <w:rPr>
+        <w:rFonts w:ascii="Symbol" w:hAnsi="Symbol" w:hint="default"/>
+      </w:rPr>
+    </w:lvl>
+    <w:lvl w:ilvl="1" w:tplc="0C0A0003" w:tentative="1">
+      <w:start w:val="1"/>
+      <w:numFmt w:val="bullet"/>
+      <w:lvlText w:val="o"/>
+      <w:lvlJc w:val="left"/>
+      <w:pPr>
+        <w:ind w:left="2160" w:hanging="360"/>
+      </w:pPr>
+      <w:rPr>
+        <w:rFonts w:ascii="Courier New" w:hAnsi="Courier New" w:cs="Courier New" w:hint="default"/>
+      </w:rPr>
+    </w:lvl>
+    <w:lvl w:ilvl="2" w:tplc="0C0A0005" w:tentative="1">
+      <w:start w:val="1"/>
+      <w:numFmt w:val="bullet"/>
+      <w:lvlText w:val=""/>
+      <w:lvlJc w:val="left"/>
+      <w:pPr>
+        <w:ind w:left="2880" w:hanging="360"/>
+      </w:pPr>
+      <w:rPr>
+        <w:rFonts w:ascii="Wingdings" w:hAnsi="Wingdings" w:hint="default"/>
+      </w:rPr>
+    </w:lvl>
+    <w:lvl w:ilvl="3" w:tplc="0C0A0001" w:tentative="1">
+      <w:start w:val="1"/>
+      <w:numFmt w:val="bullet"/>
+      <w:lvlText w:val=""/>
+      <w:lvlJc w:val="left"/>
+      <w:pPr>
+        <w:ind w:left="3600" w:hanging="360"/>
+      </w:pPr>
+      <w:rPr>
+        <w:rFonts w:ascii="Symbol" w:hAnsi="Symbol" w:hint="default"/>
+      </w:rPr>
+    </w:lvl>
+    <w:lvl w:ilvl="4" w:tplc="0C0A0003" w:tentative="1">
+      <w:start w:val="1"/>
+      <w:numFmt w:val="bullet"/>
+      <w:lvlText w:val="o"/>
+      <w:lvlJc w:val="left"/>
+      <w:pPr>
+        <w:ind w:left="4320" w:hanging="360"/>
+      </w:pPr>
+      <w:rPr>
+        <w:rFonts w:ascii="Courier New" w:hAnsi="Courier New" w:cs="Courier New" w:hint="default"/>
+      </w:rPr>
+    </w:lvl>
+    <w:lvl w:ilvl="5" w:tplc="0C0A0005" w:tentative="1">
+      <w:start w:val="1"/>
+      <w:numFmt w:val="bullet"/>
+      <w:lvlText w:val=""/>
+      <w:lvlJc w:val="left"/>
+      <w:pPr>
+        <w:ind w:left="5040" w:hanging="360"/>
+      </w:pPr>
+      <w:rPr>
+        <w:rFonts w:ascii="Wingdings" w:hAnsi="Wingdings" w:hint="default"/>
+      </w:rPr>
+    </w:lvl>
+    <w:lvl w:ilvl="6" w:tplc="0C0A0001" w:tentative="1">
+      <w:start w:val="1"/>
+      <w:numFmt w:val="bullet"/>
+      <w:lvlText w:val=""/>
+      <w:lvlJc w:val="left"/>
+      <w:pPr>
+        <w:ind w:left="5760" w:hanging="360"/>
+      </w:pPr>
+      <w:rPr>
+        <w:rFonts w:ascii="Symbol" w:hAnsi="Symbol" w:hint="default"/>
+      </w:rPr>
+    </w:lvl>
+    <w:lvl w:ilvl="7" w:tplc="0C0A0003" w:tentative="1">
+      <w:start w:val="1"/>
+      <w:numFmt w:val="bullet"/>
+      <w:lvlText w:val="o"/>
+      <w:lvlJc w:val="left"/>
+      <w:pPr>
+        <w:ind w:left="6480" w:hanging="360"/>
+      </w:pPr>
+      <w:rPr>
+        <w:rFonts w:ascii="Courier New" w:hAnsi="Courier New" w:cs="Courier New" w:hint="default"/>
+      </w:rPr>
+    </w:lvl>
+    <w:lvl w:ilvl="8" w:tplc="0C0A0005" w:tentative="1">
+      <w:start w:val="1"/>
+      <w:numFmt w:val="bullet"/>
+      <w:lvlText w:val=""/>
+      <w:lvlJc w:val="left"/>
+      <w:pPr>
+        <w:ind w:left="7200" w:hanging="360"/>
+      </w:pPr>
+      <w:rPr>
+        <w:rFonts w:ascii="Wingdings" w:hAnsi="Wingdings" w:hint="default"/>
+      </w:rPr>
+    </w:lvl>
+  </w:abstractNum>
+  <w:abstractNum w:abstractNumId="27" w15:restartNumberingAfterBreak="0">
+    <w:nsid w:val="49C0025E"/>
+    <w:multiLevelType w:val="hybridMultilevel"/>
+    <w:tmpl w:val="02EA0D34"/>
+    <w:lvl w:ilvl="0" w:tplc="04090001">
+      <w:start w:val="1"/>
+      <w:numFmt w:val="bullet"/>
+      <w:lvlText w:val=""/>
+      <w:lvlJc w:val="left"/>
+      <w:pPr>
+        <w:tabs>
+          <w:tab w:val="num" w:pos="1069"/>
+        </w:tabs>
+        <w:ind w:left="1069" w:hanging="360"/>
+      </w:pPr>
+      <w:rPr>
+        <w:rFonts w:ascii="Symbol" w:hAnsi="Symbol" w:hint="default"/>
+      </w:rPr>
+    </w:lvl>
+    <w:lvl w:ilvl="1" w:tplc="8CA2BDE0">
+      <w:start w:val="1"/>
+      <w:numFmt w:val="bullet"/>
+      <w:lvlText w:val=""/>
+      <w:lvlJc w:val="left"/>
+      <w:pPr>
+        <w:tabs>
+          <w:tab w:val="num" w:pos="1440"/>
+        </w:tabs>
+        <w:ind w:left="1287" w:hanging="207"/>
+      </w:pPr>
+      <w:rPr>
+        <w:rFonts w:ascii="Symbol" w:hAnsi="Symbol" w:hint="default"/>
+      </w:rPr>
+    </w:lvl>
+    <w:lvl w:ilvl="2" w:tplc="04090005">
+      <w:start w:val="1"/>
+      <w:numFmt w:val="bullet"/>
+      <w:lvlText w:val=""/>
+      <w:lvlJc w:val="left"/>
+      <w:pPr>
+        <w:tabs>
+          <w:tab w:val="num" w:pos="2160"/>
+        </w:tabs>
+        <w:ind w:left="2160" w:hanging="360"/>
+      </w:pPr>
+      <w:rPr>
+        <w:rFonts w:ascii="Wingdings" w:hAnsi="Wingdings" w:hint="default"/>
+      </w:rPr>
+    </w:lvl>
+    <w:lvl w:ilvl="3" w:tplc="04090001" w:tentative="1">
+      <w:start w:val="1"/>
+      <w:numFmt w:val="bullet"/>
+      <w:lvlText w:val=""/>
+      <w:lvlJc w:val="left"/>
+      <w:pPr>
+        <w:tabs>
+          <w:tab w:val="num" w:pos="2880"/>
+        </w:tabs>
+        <w:ind w:left="2880" w:hanging="360"/>
+      </w:pPr>
+      <w:rPr>
+        <w:rFonts w:ascii="Symbol" w:hAnsi="Symbol" w:hint="default"/>
+      </w:rPr>
+    </w:lvl>
+    <w:lvl w:ilvl="4" w:tplc="04090003" w:tentative="1">
+      <w:start w:val="1"/>
+      <w:numFmt w:val="bullet"/>
+      <w:lvlText w:val="o"/>
+      <w:lvlJc w:val="left"/>
+      <w:pPr>
+        <w:tabs>
+          <w:tab w:val="num" w:pos="3600"/>
+        </w:tabs>
+        <w:ind w:left="3600" w:hanging="360"/>
+      </w:pPr>
+      <w:rPr>
+        <w:rFonts w:ascii="Courier New" w:hAnsi="Courier New" w:cs="Courier New" w:hint="default"/>
+      </w:rPr>
+    </w:lvl>
+    <w:lvl w:ilvl="5" w:tplc="04090005" w:tentative="1">
+      <w:start w:val="1"/>
+      <w:numFmt w:val="bullet"/>
+      <w:lvlText w:val=""/>
+      <w:lvlJc w:val="left"/>
+      <w:pPr>
+        <w:tabs>
+          <w:tab w:val="num" w:pos="4320"/>
+        </w:tabs>
+        <w:ind w:left="4320" w:hanging="360"/>
+      </w:pPr>
+      <w:rPr>
+        <w:rFonts w:ascii="Wingdings" w:hAnsi="Wingdings" w:hint="default"/>
+      </w:rPr>
+    </w:lvl>
+    <w:lvl w:ilvl="6" w:tplc="04090001" w:tentative="1">
+      <w:start w:val="1"/>
+      <w:numFmt w:val="bullet"/>
+      <w:lvlText w:val=""/>
+      <w:lvlJc w:val="left"/>
+      <w:pPr>
+        <w:tabs>
+          <w:tab w:val="num" w:pos="5040"/>
+        </w:tabs>
+        <w:ind w:left="5040" w:hanging="360"/>
+      </w:pPr>
+      <w:rPr>
+        <w:rFonts w:ascii="Symbol" w:hAnsi="Symbol" w:hint="default"/>
+      </w:rPr>
+    </w:lvl>
+    <w:lvl w:ilvl="7" w:tplc="04090003" w:tentative="1">
+      <w:start w:val="1"/>
+      <w:numFmt w:val="bullet"/>
+      <w:lvlText w:val="o"/>
+      <w:lvlJc w:val="left"/>
+      <w:pPr>
+        <w:tabs>
+          <w:tab w:val="num" w:pos="5760"/>
+        </w:tabs>
+        <w:ind w:left="5760" w:hanging="360"/>
+      </w:pPr>
+      <w:rPr>
+        <w:rFonts w:ascii="Courier New" w:hAnsi="Courier New" w:cs="Courier New" w:hint="default"/>
+      </w:rPr>
+    </w:lvl>
+    <w:lvl w:ilvl="8" w:tplc="04090005" w:tentative="1">
+      <w:start w:val="1"/>
+      <w:numFmt w:val="bullet"/>
+      <w:lvlText w:val=""/>
+      <w:lvlJc w:val="left"/>
+      <w:pPr>
+        <w:tabs>
+          <w:tab w:val="num" w:pos="6480"/>
+        </w:tabs>
+        <w:ind w:left="6480" w:hanging="360"/>
+      </w:pPr>
+      <w:rPr>
+        <w:rFonts w:ascii="Wingdings" w:hAnsi="Wingdings" w:hint="default"/>
+      </w:rPr>
+    </w:lvl>
+  </w:abstractNum>
+  <w:abstractNum w:abstractNumId="28" w15:restartNumberingAfterBreak="0">
     <w:nsid w:val="50DD6AE3"/>
     <w:multiLevelType w:val="hybridMultilevel"/>
     <w:tmpl w:val="67628D8E"/>
@@ -14416,7 +14523,7 @@
       </w:rPr>
     </w:lvl>
   </w:abstractNum>
-  <w:abstractNum w:abstractNumId="21" w15:restartNumberingAfterBreak="0">
+  <w:abstractNum w:abstractNumId="29" w15:restartNumberingAfterBreak="0">
     <w:nsid w:val="52293F94"/>
     <w:multiLevelType w:val="hybridMultilevel"/>
     <w:tmpl w:val="A67EACB0"/>
@@ -14529,7 +14636,7 @@
       </w:rPr>
     </w:lvl>
   </w:abstractNum>
-  <w:abstractNum w:abstractNumId="22" w15:restartNumberingAfterBreak="0">
+  <w:abstractNum w:abstractNumId="30" w15:restartNumberingAfterBreak="0">
     <w:nsid w:val="54F16E4A"/>
     <w:multiLevelType w:val="hybridMultilevel"/>
     <w:tmpl w:val="A664D730"/>
@@ -14642,7 +14749,7 @@
       </w:rPr>
     </w:lvl>
   </w:abstractNum>
-  <w:abstractNum w:abstractNumId="23" w15:restartNumberingAfterBreak="0">
+  <w:abstractNum w:abstractNumId="31" w15:restartNumberingAfterBreak="0">
     <w:nsid w:val="562C1FA3"/>
     <w:multiLevelType w:val="hybridMultilevel"/>
     <w:tmpl w:val="B570FCA6"/>
@@ -14755,7 +14862,7 @@
       </w:rPr>
     </w:lvl>
   </w:abstractNum>
-  <w:abstractNum w:abstractNumId="24" w15:restartNumberingAfterBreak="0">
+  <w:abstractNum w:abstractNumId="32" w15:restartNumberingAfterBreak="0">
     <w:nsid w:val="5BA05C83"/>
     <w:multiLevelType w:val="hybridMultilevel"/>
     <w:tmpl w:val="51245418"/>
@@ -14844,7 +14951,120 @@
       </w:pPr>
     </w:lvl>
   </w:abstractNum>
-  <w:abstractNum w:abstractNumId="25" w15:restartNumberingAfterBreak="0">
+  <w:abstractNum w:abstractNumId="33" w15:restartNumberingAfterBreak="0">
+    <w:nsid w:val="5CB84FA5"/>
+    <w:multiLevelType w:val="hybridMultilevel"/>
+    <w:tmpl w:val="63A66734"/>
+    <w:lvl w:ilvl="0" w:tplc="04090009">
+      <w:start w:val="1"/>
+      <w:numFmt w:val="bullet"/>
+      <w:lvlText w:val=""/>
+      <w:lvlJc w:val="left"/>
+      <w:pPr>
+        <w:ind w:left="720" w:hanging="360"/>
+      </w:pPr>
+      <w:rPr>
+        <w:rFonts w:ascii="Wingdings" w:hAnsi="Wingdings" w:hint="default"/>
+      </w:rPr>
+    </w:lvl>
+    <w:lvl w:ilvl="1" w:tplc="0C0A0003" w:tentative="1">
+      <w:start w:val="1"/>
+      <w:numFmt w:val="bullet"/>
+      <w:lvlText w:val="o"/>
+      <w:lvlJc w:val="left"/>
+      <w:pPr>
+        <w:ind w:left="1440" w:hanging="360"/>
+      </w:pPr>
+      <w:rPr>
+        <w:rFonts w:ascii="Courier New" w:hAnsi="Courier New" w:cs="Courier New" w:hint="default"/>
+      </w:rPr>
+    </w:lvl>
+    <w:lvl w:ilvl="2" w:tplc="0C0A0005" w:tentative="1">
+      <w:start w:val="1"/>
+      <w:numFmt w:val="bullet"/>
+      <w:lvlText w:val=""/>
+      <w:lvlJc w:val="left"/>
+      <w:pPr>
+        <w:ind w:left="2160" w:hanging="360"/>
+      </w:pPr>
+      <w:rPr>
+        <w:rFonts w:ascii="Wingdings" w:hAnsi="Wingdings" w:hint="default"/>
+      </w:rPr>
+    </w:lvl>
+    <w:lvl w:ilvl="3" w:tplc="0C0A0001" w:tentative="1">
+      <w:start w:val="1"/>
+      <w:numFmt w:val="bullet"/>
+      <w:lvlText w:val=""/>
+      <w:lvlJc w:val="left"/>
+      <w:pPr>
+        <w:ind w:left="2880" w:hanging="360"/>
+      </w:pPr>
+      <w:rPr>
+        <w:rFonts w:ascii="Symbol" w:hAnsi="Symbol" w:hint="default"/>
+      </w:rPr>
+    </w:lvl>
+    <w:lvl w:ilvl="4" w:tplc="0C0A0003" w:tentative="1">
+      <w:start w:val="1"/>
+      <w:numFmt w:val="bullet"/>
+      <w:lvlText w:val="o"/>
+      <w:lvlJc w:val="left"/>
+      <w:pPr>
+        <w:ind w:left="3600" w:hanging="360"/>
+      </w:pPr>
+      <w:rPr>
+        <w:rFonts w:ascii="Courier New" w:hAnsi="Courier New" w:cs="Courier New" w:hint="default"/>
+      </w:rPr>
+    </w:lvl>
+    <w:lvl w:ilvl="5" w:tplc="0C0A0005" w:tentative="1">
+      <w:start w:val="1"/>
+      <w:numFmt w:val="bullet"/>
+      <w:lvlText w:val=""/>
+      <w:lvlJc w:val="left"/>
+      <w:pPr>
+        <w:ind w:left="4320" w:hanging="360"/>
+      </w:pPr>
+      <w:rPr>
+        <w:rFonts w:ascii="Wingdings" w:hAnsi="Wingdings" w:hint="default"/>
+      </w:rPr>
+    </w:lvl>
+    <w:lvl w:ilvl="6" w:tplc="0C0A0001" w:tentative="1">
+      <w:start w:val="1"/>
+      <w:numFmt w:val="bullet"/>
+      <w:lvlText w:val=""/>
+      <w:lvlJc w:val="left"/>
+      <w:pPr>
+        <w:ind w:left="5040" w:hanging="360"/>
+      </w:pPr>
+      <w:rPr>
+        <w:rFonts w:ascii="Symbol" w:hAnsi="Symbol" w:hint="default"/>
+      </w:rPr>
+    </w:lvl>
+    <w:lvl w:ilvl="7" w:tplc="0C0A0003" w:tentative="1">
+      <w:start w:val="1"/>
+      <w:numFmt w:val="bullet"/>
+      <w:lvlText w:val="o"/>
+      <w:lvlJc w:val="left"/>
+      <w:pPr>
+        <w:ind w:left="5760" w:hanging="360"/>
+      </w:pPr>
+      <w:rPr>
+        <w:rFonts w:ascii="Courier New" w:hAnsi="Courier New" w:cs="Courier New" w:hint="default"/>
+      </w:rPr>
+    </w:lvl>
+    <w:lvl w:ilvl="8" w:tplc="0C0A0005" w:tentative="1">
+      <w:start w:val="1"/>
+      <w:numFmt w:val="bullet"/>
+      <w:lvlText w:val=""/>
+      <w:lvlJc w:val="left"/>
+      <w:pPr>
+        <w:ind w:left="6480" w:hanging="360"/>
+      </w:pPr>
+      <w:rPr>
+        <w:rFonts w:ascii="Wingdings" w:hAnsi="Wingdings" w:hint="default"/>
+      </w:rPr>
+    </w:lvl>
+  </w:abstractNum>
+  <w:abstractNum w:abstractNumId="34" w15:restartNumberingAfterBreak="0">
     <w:nsid w:val="63120597"/>
     <w:multiLevelType w:val="hybridMultilevel"/>
     <w:tmpl w:val="3B605B2A"/>
@@ -14957,7 +15177,7 @@
       </w:rPr>
     </w:lvl>
   </w:abstractNum>
-  <w:abstractNum w:abstractNumId="26" w15:restartNumberingAfterBreak="0">
+  <w:abstractNum w:abstractNumId="35" w15:restartNumberingAfterBreak="0">
     <w:nsid w:val="641F3EA6"/>
     <w:multiLevelType w:val="hybridMultilevel"/>
     <w:tmpl w:val="A162B9FE"/>
@@ -15070,7 +15290,7 @@
       </w:rPr>
     </w:lvl>
   </w:abstractNum>
-  <w:abstractNum w:abstractNumId="27" w15:restartNumberingAfterBreak="0">
+  <w:abstractNum w:abstractNumId="36" w15:restartNumberingAfterBreak="0">
     <w:nsid w:val="69965EC6"/>
     <w:multiLevelType w:val="hybridMultilevel"/>
     <w:tmpl w:val="4F26B74A"/>
@@ -15183,7 +15403,7 @@
       </w:rPr>
     </w:lvl>
   </w:abstractNum>
-  <w:abstractNum w:abstractNumId="28" w15:restartNumberingAfterBreak="0">
+  <w:abstractNum w:abstractNumId="37" w15:restartNumberingAfterBreak="0">
     <w:nsid w:val="6F44634F"/>
     <w:multiLevelType w:val="hybridMultilevel"/>
     <w:tmpl w:val="0FE42004"/>
@@ -15296,7 +15516,7 @@
       </w:rPr>
     </w:lvl>
   </w:abstractNum>
-  <w:abstractNum w:abstractNumId="29" w15:restartNumberingAfterBreak="0">
+  <w:abstractNum w:abstractNumId="38" w15:restartNumberingAfterBreak="0">
     <w:nsid w:val="70123A11"/>
     <w:multiLevelType w:val="hybridMultilevel"/>
     <w:tmpl w:val="B502A436"/>
@@ -15409,7 +15629,7 @@
       </w:rPr>
     </w:lvl>
   </w:abstractNum>
-  <w:abstractNum w:abstractNumId="30" w15:restartNumberingAfterBreak="0">
+  <w:abstractNum w:abstractNumId="39" w15:restartNumberingAfterBreak="0">
     <w:nsid w:val="74BF0DB6"/>
     <w:multiLevelType w:val="hybridMultilevel"/>
     <w:tmpl w:val="45B80816"/>
@@ -15522,7 +15742,7 @@
       </w:rPr>
     </w:lvl>
   </w:abstractNum>
-  <w:abstractNum w:abstractNumId="31" w15:restartNumberingAfterBreak="0">
+  <w:abstractNum w:abstractNumId="40" w15:restartNumberingAfterBreak="0">
     <w:nsid w:val="7A294265"/>
     <w:multiLevelType w:val="hybridMultilevel"/>
     <w:tmpl w:val="DBB2D3F6"/>
@@ -15635,7 +15855,7 @@
       </w:rPr>
     </w:lvl>
   </w:abstractNum>
-  <w:abstractNum w:abstractNumId="32" w15:restartNumberingAfterBreak="0">
+  <w:abstractNum w:abstractNumId="41" w15:restartNumberingAfterBreak="0">
     <w:nsid w:val="7B2E651C"/>
     <w:multiLevelType w:val="hybridMultilevel"/>
     <w:tmpl w:val="54D6EA22"/>
@@ -15777,7 +15997,7 @@
       </w:rPr>
     </w:lvl>
   </w:abstractNum>
-  <w:abstractNum w:abstractNumId="33" w15:restartNumberingAfterBreak="0">
+  <w:abstractNum w:abstractNumId="42" w15:restartNumberingAfterBreak="0">
     <w:nsid w:val="7ECE0A0F"/>
     <w:multiLevelType w:val="hybridMultilevel"/>
     <w:tmpl w:val="2AA8BBEA"/>
@@ -15891,7 +16111,7 @@
     </w:lvl>
   </w:abstractNum>
   <w:num w:numId="1">
-    <w:abstractNumId w:val="17"/>
+    <w:abstractNumId w:val="22"/>
   </w:num>
   <w:num w:numId="2">
     <w:abstractNumId w:val="0"/>
@@ -15913,111 +16133,130 @@
     </w:lvlOverride>
   </w:num>
   <w:num w:numId="3">
+    <w:abstractNumId w:val="41"/>
+  </w:num>
+  <w:num w:numId="4">
+    <w:abstractNumId w:val="16"/>
+  </w:num>
+  <w:num w:numId="5">
+    <w:abstractNumId w:val="28"/>
+  </w:num>
+  <w:num w:numId="6">
+    <w:abstractNumId w:val="31"/>
+  </w:num>
+  <w:num w:numId="7">
+    <w:abstractNumId w:val="5"/>
+  </w:num>
+  <w:num w:numId="8">
     <w:abstractNumId w:val="32"/>
   </w:num>
-  <w:num w:numId="4">
-    <w:abstractNumId w:val="13"/>
+  <w:num w:numId="9">
+    <w:abstractNumId w:val="6"/>
   </w:num>
-  <w:num w:numId="5">
-    <w:abstractNumId w:val="20"/>
-  </w:num>
-  <w:num w:numId="6">
+  <w:num w:numId="10">
     <w:abstractNumId w:val="23"/>
   </w:num>
-  <w:num w:numId="7">
+  <w:num w:numId="11">
+    <w:abstractNumId w:val="35"/>
+  </w:num>
+  <w:num w:numId="12">
+    <w:abstractNumId w:val="11"/>
+  </w:num>
+  <w:num w:numId="13">
+    <w:abstractNumId w:val="40"/>
+  </w:num>
+  <w:num w:numId="14">
     <w:abstractNumId w:val="4"/>
   </w:num>
-  <w:num w:numId="8">
+  <w:num w:numId="15">
+    <w:abstractNumId w:val="39"/>
+  </w:num>
+  <w:num w:numId="16">
+    <w:abstractNumId w:val="3"/>
+  </w:num>
+  <w:num w:numId="17">
+    <w:abstractNumId w:val="9"/>
+  </w:num>
+  <w:num w:numId="18">
+    <w:abstractNumId w:val="36"/>
+  </w:num>
+  <w:num w:numId="19">
+    <w:abstractNumId w:val="7"/>
+  </w:num>
+  <w:num w:numId="20">
+    <w:abstractNumId w:val="18"/>
+  </w:num>
+  <w:num w:numId="21">
+    <w:abstractNumId w:val="34"/>
+  </w:num>
+  <w:num w:numId="22">
+    <w:abstractNumId w:val="8"/>
+  </w:num>
+  <w:num w:numId="23">
+    <w:abstractNumId w:val="14"/>
+  </w:num>
+  <w:num w:numId="24">
     <w:abstractNumId w:val="24"/>
   </w:num>
-  <w:num w:numId="9">
-    <w:abstractNumId w:val="5"/>
+  <w:num w:numId="25">
+    <w:abstractNumId w:val="12"/>
   </w:num>
-  <w:num w:numId="10">
-    <w:abstractNumId w:val="18"/>
+  <w:num w:numId="26">
+    <w:abstractNumId w:val="38"/>
   </w:num>
-  <w:num w:numId="11">
-    <w:abstractNumId w:val="26"/>
-  </w:num>
-  <w:num w:numId="12">
+  <w:num w:numId="27">
     <w:abstractNumId w:val="10"/>
   </w:num>
-  <w:num w:numId="13">
-    <w:abstractNumId w:val="31"/>
-  </w:num>
-  <w:num w:numId="14">
-    <w:abstractNumId w:val="3"/>
-  </w:num>
-  <w:num w:numId="15">
-    <w:abstractNumId w:val="30"/>
-  </w:num>
-  <w:num w:numId="16">
-    <w:abstractNumId w:val="2"/>
-  </w:num>
-  <w:num w:numId="17">
-    <w:abstractNumId w:val="8"/>
-  </w:num>
-  <w:num w:numId="18">
-    <w:abstractNumId w:val="27"/>
-  </w:num>
-  <w:num w:numId="19">
-    <w:abstractNumId w:val="6"/>
-  </w:num>
-  <w:num w:numId="20">
-    <w:abstractNumId w:val="15"/>
-  </w:num>
-  <w:num w:numId="21">
-    <w:abstractNumId w:val="25"/>
-  </w:num>
-  <w:num w:numId="22">
-    <w:abstractNumId w:val="7"/>
-  </w:num>
-  <w:num w:numId="23">
-    <w:abstractNumId w:val="12"/>
-  </w:num>
-  <w:num w:numId="24">
-    <w:abstractNumId w:val="19"/>
-  </w:num>
-  <w:num w:numId="25">
-    <w:abstractNumId w:val="11"/>
-  </w:num>
-  <w:num w:numId="26">
+  <w:num w:numId="28">
     <w:abstractNumId w:val="29"/>
   </w:num>
-  <w:num w:numId="27">
-    <w:abstractNumId w:val="9"/>
-  </w:num>
-  <w:num w:numId="28">
-    <w:abstractNumId w:val="21"/>
-  </w:num>
   <w:num w:numId="29">
-    <w:abstractNumId w:val="14"/>
+    <w:abstractNumId w:val="17"/>
   </w:num>
   <w:num w:numId="30">
-    <w:abstractNumId w:val="22"/>
+    <w:abstractNumId w:val="30"/>
   </w:num>
   <w:num w:numId="31">
     <w:abstractNumId w:val="1"/>
   </w:num>
   <w:num w:numId="32">
-    <w:abstractNumId w:val="28"/>
+    <w:abstractNumId w:val="37"/>
   </w:num>
   <w:num w:numId="33">
-    <w:abstractNumId w:val="16"/>
+    <w:abstractNumId w:val="20"/>
   </w:num>
   <w:num w:numId="34">
+    <w:abstractNumId w:val="42"/>
+  </w:num>
+  <w:num w:numId="35">
     <w:abstractNumId w:val="33"/>
+  </w:num>
+  <w:num w:numId="36">
+    <w:abstractNumId w:val="13"/>
+  </w:num>
+  <w:num w:numId="37">
+    <w:abstractNumId w:val="19"/>
+  </w:num>
+  <w:num w:numId="38">
+    <w:abstractNumId w:val="26"/>
+  </w:num>
+  <w:num w:numId="39">
+    <w:abstractNumId w:val="2"/>
+  </w:num>
+  <w:num w:numId="40">
+    <w:abstractNumId w:val="21"/>
+  </w:num>
+  <w:num w:numId="41">
+    <w:abstractNumId w:val="15"/>
+  </w:num>
+  <w:num w:numId="42">
+    <w:abstractNumId w:val="27"/>
+  </w:num>
+  <w:num w:numId="43">
+    <w:abstractNumId w:val="25"/>
   </w:num>
   <w:numIdMacAtCleanup w:val="25"/>
 </w:numbering>
-</file>
-
-<file path=word/people.xml><?xml version="1.0" encoding="utf-8"?>
-<w15:people xmlns:wpc="http://schemas.microsoft.com/office/word/2010/wordprocessingCanvas" xmlns:cx="http://schemas.microsoft.com/office/drawing/2014/chartex" xmlns:mc="http://schemas.openxmlformats.org/markup-compatibility/2006" xmlns:o="urn:schemas-microsoft-com:office:office" xmlns:r="http://schemas.openxmlformats.org/officeDocument/2006/relationships" xmlns:m="http://schemas.openxmlformats.org/officeDocument/2006/math" xmlns:v="urn:schemas-microsoft-com:vml" xmlns:wp14="http://schemas.microsoft.com/office/word/2010/wordprocessingDrawing" xmlns:wp="http://schemas.openxmlformats.org/drawingml/2006/wordprocessingDrawing" xmlns:w10="urn:schemas-microsoft-com:office:word" xmlns:w="http://schemas.openxmlformats.org/wordprocessingml/2006/main" xmlns:w14="http://schemas.microsoft.com/office/word/2010/wordml" xmlns:w15="http://schemas.microsoft.com/office/word/2012/wordml" xmlns:w16se="http://schemas.microsoft.com/office/word/2015/wordml/symex" xmlns:wpg="http://schemas.microsoft.com/office/word/2010/wordprocessingGroup" xmlns:wpi="http://schemas.microsoft.com/office/word/2010/wordprocessingInk" xmlns:wne="http://schemas.microsoft.com/office/word/2006/wordml" xmlns:wps="http://schemas.microsoft.com/office/word/2010/wordprocessingShape" mc:Ignorable="w14 w15 w16se wp14">
-  <w15:person w15:author="FEDERICO ROMUALDO MONDRAGON">
-    <w15:presenceInfo w15:providerId="AD" w15:userId="S-1-12-1-3104105147-1177736366-2469462207-1142102996"/>
-  </w15:person>
-</w15:people>
 </file>
 
 <file path=word/styles.xml><?xml version="1.0" encoding="utf-8"?>
@@ -16717,7 +16956,9 @@
   </w:style>
   <w:style w:type="paragraph" w:styleId="Prrafodelista">
     <w:name w:val="List Paragraph"/>
+    <w:aliases w:val="MINUTAS,Bullet List,FooterText,numbered,List Paragraph1,Paragraphe de liste1,Bulletr List Paragraph,列出段落,列出段落1,lp1,Scitum normal,Listas,Colorful List - Accent 11,List Paragraph Char Char,b1,Párrafo de lista1,Figure_name,Equipment,lp11"/>
     <w:basedOn w:val="Normal"/>
+    <w:link w:val="PrrafodelistaCar"/>
     <w:uiPriority w:val="34"/>
     <w:qFormat/>
     <w:rsid w:val="00C83D95"/>
@@ -16782,6 +17023,17 @@
       <w:sz w:val="24"/>
       <w:szCs w:val="24"/>
       <w:lang w:eastAsia="es-MX"/>
+    </w:rPr>
+  </w:style>
+  <w:style w:type="character" w:customStyle="1" w:styleId="PrrafodelistaCar">
+    <w:name w:val="Párrafo de lista Car"/>
+    <w:aliases w:val="MINUTAS Car,Bullet List Car,FooterText Car,numbered Car,List Paragraph1 Car,Paragraphe de liste1 Car,Bulletr List Paragraph Car,列出段落 Car,列出段落1 Car,lp1 Car,Scitum normal Car,Listas Car,Colorful List - Accent 11 Car,b1 Car,lp11 Car"/>
+    <w:link w:val="Prrafodelista"/>
+    <w:uiPriority w:val="34"/>
+    <w:locked/>
+    <w:rsid w:val="00E42CFE"/>
+    <w:rPr>
+      <w:lang w:eastAsia="en-US"/>
     </w:rPr>
   </w:style>
 </w:styles>
